--- a/Basic/פייתון מבוא.docx
+++ b/Basic/פייתון מבוא.docx
@@ -17,20 +17,2852 @@
         </w:pBdr>
         <w:spacing w:before="0" w:after="300" w:line="240" w:lineRule="auto"/>
         <w:contextualSpacing/>
-      </w:pPr>
-      <w:r>
         <w:rPr>
           <w:rFonts w:hint="cs"/>
           <w:rtl/>
         </w:rPr>
-        <w:t>טקסט</w:t>
+      </w:pPr>
+      <w:r>
+        <w:rPr>
+          <w:rFonts w:hint="cs"/>
+          <w:rtl/>
+        </w:rPr>
+        <w:t xml:space="preserve">מה זה פייתון? </w:t>
+      </w:r>
+    </w:p>
+    <w:p>
+      <w:pPr>
+        <w:rPr>
+          <w:rFonts w:hint="cs"/>
+          <w:rtl/>
+        </w:rPr>
+      </w:pPr>
+    </w:p>
+    <w:p>
+      <w:pPr>
+        <w:pStyle w:val="af1"/>
+        <w:rPr>
+          <w:rFonts w:hint="cs"/>
+          <w:rtl/>
+        </w:rPr>
+      </w:pPr>
+      <w:r>
+        <w:rPr>
+          <w:rFonts w:hint="cs"/>
+          <w:rtl/>
+        </w:rPr>
+        <w:t xml:space="preserve">רקע </w:t>
+      </w:r>
+      <w:r>
+        <w:rPr>
+          <w:rtl/>
+        </w:rPr>
+        <w:t>–</w:t>
+      </w:r>
+      <w:r>
+        <w:rPr>
+          <w:rFonts w:hint="cs"/>
+          <w:rtl/>
+        </w:rPr>
+        <w:t xml:space="preserve"> </w:t>
+      </w:r>
+    </w:p>
+    <w:p>
+      <w:pPr>
+        <w:rPr>
+          <w:rFonts w:hint="cs"/>
+          <w:rtl/>
+        </w:rPr>
+      </w:pPr>
+      <w:r>
+        <w:rPr>
+          <w:rFonts w:hint="cs"/>
+          <w:rtl/>
+        </w:rPr>
+        <w:t>פייתון היא שפת תכנות עילית, המשתמשת במודל ביצוע מפורש (</w:t>
+      </w:r>
+      <w:r>
+        <w:t>interpreter</w:t>
+      </w:r>
+      <w:r>
+        <w:rPr>
+          <w:rFonts w:hint="cs"/>
+          <w:rtl/>
+        </w:rPr>
+        <w:t>) והיא שפה רב תכליתית.</w:t>
+      </w:r>
+      <w:r>
+        <w:rPr>
+          <w:rtl/>
+        </w:rPr>
+        <w:br/>
+      </w:r>
+      <w:r>
+        <w:rPr>
+          <w:rFonts w:hint="cs"/>
+          <w:rtl/>
+        </w:rPr>
+        <w:t>הפילוסופיה של עיצוב השפה היא שהקוד יהיה קריא כמה שאפשר.</w:t>
+      </w:r>
+      <w:r>
+        <w:rPr>
+          <w:rtl/>
+        </w:rPr>
+        <w:br/>
+      </w:r>
+      <w:r>
+        <w:rPr>
+          <w:rFonts w:hint="cs"/>
+          <w:rtl/>
+        </w:rPr>
+        <w:t>כלומר שהקוד יהיה קרוב יותר לשפת בני האדם:  נקי, לוגי ומצומצם יותר עבור פרויקטים גדולים וקטנים כאחד.</w:t>
+      </w:r>
+      <w:r>
+        <w:rPr>
+          <w:rtl/>
+        </w:rPr>
+        <w:br/>
+      </w:r>
+      <w:r>
+        <w:rPr>
+          <w:rFonts w:hint="cs"/>
+          <w:rtl/>
+        </w:rPr>
+        <w:t>הפילוסופיה של השפה ,המסוכמת בקובץ "</w:t>
+      </w:r>
+      <w:hyperlink r:id="rId9" w:history="1">
+        <w:r>
+          <w:rPr>
+            <w:rStyle w:val="Hyperlink"/>
+          </w:rPr>
+          <w:t xml:space="preserve">The </w:t>
+        </w:r>
+        <w:proofErr w:type="spellStart"/>
+        <w:r>
+          <w:rPr>
+            <w:rStyle w:val="Hyperlink"/>
+          </w:rPr>
+          <w:t>zen</w:t>
+        </w:r>
+        <w:proofErr w:type="spellEnd"/>
+        <w:r>
+          <w:rPr>
+            <w:rStyle w:val="Hyperlink"/>
+          </w:rPr>
+          <w:t xml:space="preserve"> of python</w:t>
+        </w:r>
+      </w:hyperlink>
+      <w:r>
+        <w:rPr>
+          <w:rFonts w:hint="cs"/>
+          <w:rtl/>
+        </w:rPr>
+        <w:t>"  כולל מימרות (היגדים) כגון:</w:t>
+      </w:r>
+    </w:p>
+    <w:p>
+      <w:pPr>
+        <w:pStyle w:val="af6"/>
+        <w:numPr>
+          <w:ilvl w:val="0"/>
+          <w:numId w:val="2"/>
+        </w:numPr>
+        <w:bidi/>
+        <w:rPr>
+          <w:rFonts w:hint="cs"/>
+        </w:rPr>
+      </w:pPr>
+      <w:r>
+        <w:rPr>
+          <w:rFonts w:hint="cs"/>
+          <w:rtl/>
+        </w:rPr>
+        <w:t>יפה עדיף על מכוער.</w:t>
+      </w:r>
+    </w:p>
+    <w:p>
+      <w:pPr>
+        <w:pStyle w:val="af6"/>
+        <w:numPr>
+          <w:ilvl w:val="0"/>
+          <w:numId w:val="2"/>
+        </w:numPr>
+        <w:bidi/>
+        <w:rPr>
+          <w:rFonts w:hint="cs"/>
+        </w:rPr>
+      </w:pPr>
+      <w:r>
+        <w:rPr>
+          <w:rFonts w:hint="cs"/>
+          <w:rtl/>
+        </w:rPr>
+        <w:t>מפורש עדיף על מרומז (</w:t>
+      </w:r>
+      <w:r>
+        <w:t>implicit</w:t>
+      </w:r>
+      <w:r>
+        <w:rPr>
+          <w:rFonts w:hint="cs"/>
+          <w:rtl/>
+        </w:rPr>
+        <w:t>)</w:t>
+      </w:r>
+    </w:p>
+    <w:p>
+      <w:pPr>
+        <w:pStyle w:val="af6"/>
+        <w:numPr>
+          <w:ilvl w:val="0"/>
+          <w:numId w:val="2"/>
+        </w:numPr>
+        <w:bidi/>
+        <w:rPr>
+          <w:rFonts w:hint="cs"/>
+        </w:rPr>
+      </w:pPr>
+      <w:r>
+        <w:rPr>
+          <w:rFonts w:hint="cs"/>
+          <w:rtl/>
+        </w:rPr>
+        <w:t>פשוט עדיף על מורכב.</w:t>
+      </w:r>
+    </w:p>
+    <w:p>
+      <w:pPr>
+        <w:pStyle w:val="af6"/>
+        <w:numPr>
+          <w:ilvl w:val="0"/>
+          <w:numId w:val="2"/>
+        </w:numPr>
+        <w:bidi/>
+        <w:rPr>
+          <w:rFonts w:hint="cs"/>
+        </w:rPr>
+      </w:pPr>
+      <w:r>
+        <w:rPr>
+          <w:rFonts w:hint="cs"/>
+          <w:rtl/>
+        </w:rPr>
+        <w:t>מורכב עדיף על מסובך.</w:t>
+      </w:r>
+    </w:p>
+    <w:p>
+      <w:pPr>
+        <w:pStyle w:val="af6"/>
+        <w:numPr>
+          <w:ilvl w:val="0"/>
+          <w:numId w:val="2"/>
+        </w:numPr>
+        <w:bidi/>
+        <w:rPr>
+          <w:rFonts w:hint="cs"/>
+        </w:rPr>
+      </w:pPr>
+      <w:r>
+        <w:rPr>
+          <w:rFonts w:hint="cs"/>
+          <w:rtl/>
+        </w:rPr>
+        <w:t>קריאות נחשב כמעלה.</w:t>
+      </w:r>
+    </w:p>
+    <w:p>
+      <w:pPr>
+        <w:rPr>
+          <w:rFonts w:hint="cs"/>
+          <w:rtl/>
+        </w:rPr>
+      </w:pPr>
+      <w:r>
+        <w:rPr>
+          <w:rFonts w:hint="cs"/>
+          <w:rtl/>
+        </w:rPr>
+        <w:t>יותר משהיא מכילה את הפונקציונליות שלה בהתבסס על הפילוסופיה של השפה, פייתון גם עוצבה להיות שפה הניתנת להתרחבות (</w:t>
+      </w:r>
+      <w:r>
+        <w:t>extensible</w:t>
+      </w:r>
+      <w:r>
+        <w:rPr>
+          <w:rFonts w:hint="cs"/>
+          <w:rtl/>
+        </w:rPr>
+        <w:t>) מה שהופך אותה לפופולרית במיוחד כאמצעי להוספת ממשקים ניתנים לתכנות לממשקים קיימים.</w:t>
+      </w:r>
+      <w:r>
+        <w:rPr>
+          <w:rtl/>
+        </w:rPr>
+        <w:br/>
+      </w:r>
+      <w:r>
+        <w:rPr>
+          <w:rFonts w:hint="cs"/>
+          <w:rtl/>
+        </w:rPr>
+        <w:br/>
+        <w:t>פייתון היא שפה מרובת פרדיגמות המאפשרת תכנות מונחה עצמים, תכנות פרוצדורלי, ואפשר גם לומר שתכנות פונקציונלי.</w:t>
+      </w:r>
+      <w:r>
+        <w:rPr>
+          <w:rtl/>
+        </w:rPr>
+        <w:br/>
+      </w:r>
+      <w:r>
+        <w:rPr>
+          <w:rFonts w:hint="cs"/>
+          <w:rtl/>
+        </w:rPr>
+        <w:br/>
+        <w:t xml:space="preserve">את השפה יזם </w:t>
+      </w:r>
+      <w:hyperlink r:id="rId10" w:history="1">
+        <w:proofErr w:type="spellStart"/>
+        <w:r>
+          <w:rPr>
+            <w:rStyle w:val="Hyperlink"/>
+            <w:rFonts w:hint="cs"/>
+            <w:rtl/>
+          </w:rPr>
+          <w:t>חידו</w:t>
+        </w:r>
+        <w:proofErr w:type="spellEnd"/>
+        <w:r>
+          <w:rPr>
+            <w:rStyle w:val="Hyperlink"/>
+            <w:rFonts w:hint="cs"/>
+            <w:rtl/>
+          </w:rPr>
+          <w:t xml:space="preserve"> ואן רוסו</w:t>
+        </w:r>
+      </w:hyperlink>
+      <w:r>
+        <w:rPr>
+          <w:rFonts w:hint="cs"/>
+          <w:rtl/>
+        </w:rPr>
+        <w:t xml:space="preserve"> בשלהי שנות השמונים, והתחיל לממשה בתחילת שנות התשעים כממשיכת דרכה של השפה </w:t>
+      </w:r>
+      <w:r>
+        <w:t>ABC</w:t>
+      </w:r>
+      <w:r>
+        <w:rPr>
+          <w:rFonts w:hint="cs"/>
+          <w:rtl/>
+        </w:rPr>
+        <w:t>.</w:t>
+      </w:r>
+      <w:r>
+        <w:rPr>
+          <w:rtl/>
+        </w:rPr>
+        <w:br/>
+      </w:r>
+      <w:r>
+        <w:rPr>
+          <w:rFonts w:hint="cs"/>
+          <w:rtl/>
+        </w:rPr>
+        <w:t>שם השפה הוא מחווה לתוכנית הטלוויזיה "</w:t>
+      </w:r>
+      <w:hyperlink r:id="rId11" w:history="1">
+        <w:r>
+          <w:rPr>
+            <w:rStyle w:val="Hyperlink"/>
+            <w:rFonts w:hint="cs"/>
+            <w:rtl/>
+          </w:rPr>
+          <w:t xml:space="preserve">הקרקס המעופף של </w:t>
+        </w:r>
+        <w:proofErr w:type="spellStart"/>
+        <w:r>
+          <w:rPr>
+            <w:rStyle w:val="Hyperlink"/>
+            <w:rFonts w:hint="cs"/>
+            <w:rtl/>
+          </w:rPr>
+          <w:t>מונטי</w:t>
+        </w:r>
+        <w:proofErr w:type="spellEnd"/>
+        <w:r>
+          <w:rPr>
+            <w:rStyle w:val="Hyperlink"/>
+            <w:rFonts w:hint="cs"/>
+            <w:rtl/>
+          </w:rPr>
+          <w:t xml:space="preserve"> פייתון</w:t>
+        </w:r>
+      </w:hyperlink>
+      <w:r>
+        <w:rPr>
+          <w:rFonts w:hint="cs"/>
+          <w:rtl/>
+        </w:rPr>
+        <w:t>".</w:t>
+      </w:r>
+      <w:r>
+        <w:rPr>
+          <w:rtl/>
+        </w:rPr>
+        <w:br/>
+      </w:r>
+    </w:p>
+    <w:p>
+      <w:pPr>
+        <w:pStyle w:val="af1"/>
+        <w:rPr>
+          <w:rFonts w:hint="cs"/>
+          <w:rtl/>
+        </w:rPr>
+      </w:pPr>
+      <w:r>
+        <w:rPr>
+          <w:rFonts w:hint="cs"/>
+          <w:rtl/>
+        </w:rPr>
+        <w:t>מהדר ומפרש-</w:t>
       </w:r>
       <w:bookmarkStart w:id="0" w:name="_GoBack"/>
       <w:bookmarkEnd w:id="0"/>
     </w:p>
+    <w:p>
+      <w:pPr>
+        <w:pStyle w:val="af1"/>
+        <w:rPr>
+          <w:rFonts w:hint="cs"/>
+          <w:rtl/>
+        </w:rPr>
+      </w:pPr>
+      <w:r>
+        <w:rPr>
+          <w:rFonts w:hint="cs"/>
+          <w:rtl/>
+        </w:rPr>
+        <w:t>תכנות דינאמי ותכנות סטטי-</w:t>
+      </w:r>
+    </w:p>
+    <w:p>
+      <w:pPr>
+        <w:rPr>
+          <w:rFonts w:hint="cs"/>
+          <w:rtl/>
+        </w:rPr>
+      </w:pPr>
+      <w:r>
+        <w:rPr>
+          <w:rFonts w:hint="cs"/>
+          <w:rtl/>
+        </w:rPr>
+        <w:t xml:space="preserve">פייתון היא שפת תכנות דינאמית. </w:t>
+      </w:r>
+      <w:r>
+        <w:rPr>
+          <w:rtl/>
+        </w:rPr>
+        <w:br/>
+      </w:r>
+      <w:r>
+        <w:rPr>
+          <w:rFonts w:hint="cs"/>
+          <w:rtl/>
+        </w:rPr>
+        <w:t>ההבדל בין שפות תכנות דינאמיות לשפות תכנות סטאטיות הוא כזה:</w:t>
+      </w:r>
+      <w:r>
+        <w:rPr>
+          <w:rFonts w:hint="cs"/>
+          <w:rtl/>
+        </w:rPr>
+        <w:br/>
+        <w:t xml:space="preserve">שפות תכנות סטאטיות הכוונה שהטיפוסים של המשתנים מוגדרים מראש, כך שהם נבדקים עוד לפני הרצת התוכנית, פעולה שנעשית בד"כ ע"י הקומפיילר(המהדר). </w:t>
+      </w:r>
+      <w:r>
+        <w:rPr>
+          <w:rtl/>
+        </w:rPr>
+        <w:br/>
+      </w:r>
+      <w:r>
+        <w:rPr>
+          <w:rFonts w:hint="cs"/>
+          <w:rtl/>
+        </w:rPr>
+        <w:t>דוגמא לשפות תכנות סטאטיות הן כל אותן שפות שיורשות מ-</w:t>
+      </w:r>
+      <w:r>
+        <w:t>C</w:t>
+      </w:r>
+      <w:r>
+        <w:rPr>
+          <w:rFonts w:hint="cs"/>
+          <w:rtl/>
+        </w:rPr>
+        <w:t xml:space="preserve"> למשל ג'אווה, </w:t>
+      </w:r>
+      <w:r>
+        <w:t>C++</w:t>
+      </w:r>
+      <w:r>
+        <w:rPr>
+          <w:rFonts w:hint="cs"/>
+          <w:rtl/>
+        </w:rPr>
+        <w:t xml:space="preserve"> </w:t>
+      </w:r>
+      <w:r>
+        <w:t>C</w:t>
+      </w:r>
+      <w:r>
+        <w:rPr>
+          <w:rFonts w:hint="cs"/>
+          <w:rtl/>
+        </w:rPr>
+        <w:t># וכו'.</w:t>
+      </w:r>
+      <w:r>
+        <w:rPr>
+          <w:rtl/>
+        </w:rPr>
+        <w:br/>
+      </w:r>
+      <w:r>
+        <w:rPr>
+          <w:rFonts w:hint="cs"/>
+          <w:rtl/>
+        </w:rPr>
+        <w:t xml:space="preserve">הסינטקס שלהן בד"כ נראה כך: </w:t>
+      </w:r>
+    </w:p>
+    <w:p>
+      <w:pPr>
+        <w:tabs>
+          <w:tab w:val="left" w:pos="916"/>
+          <w:tab w:val="left" w:pos="1832"/>
+          <w:tab w:val="left" w:pos="2748"/>
+          <w:tab w:val="left" w:pos="3664"/>
+          <w:tab w:val="left" w:pos="4580"/>
+          <w:tab w:val="left" w:pos="5496"/>
+          <w:tab w:val="left" w:pos="6412"/>
+          <w:tab w:val="left" w:pos="7328"/>
+          <w:tab w:val="left" w:pos="8244"/>
+          <w:tab w:val="left" w:pos="9160"/>
+          <w:tab w:val="left" w:pos="10076"/>
+          <w:tab w:val="left" w:pos="10992"/>
+          <w:tab w:val="left" w:pos="11908"/>
+          <w:tab w:val="left" w:pos="12824"/>
+          <w:tab w:val="left" w:pos="13740"/>
+          <w:tab w:val="left" w:pos="14656"/>
+        </w:tabs>
+        <w:bidi w:val="0"/>
+        <w:spacing w:after="0" w:line="240" w:lineRule="auto"/>
+        <w:textAlignment w:val="baseline"/>
+        <w:rPr>
+          <w:rFonts w:ascii="Consolas" w:eastAsia="Times New Roman" w:hAnsi="Consolas" w:cs="Consolas"/>
+          <w:sz w:val="20"/>
+          <w:szCs w:val="20"/>
+          <w:bdr w:val="none" w:sz="0" w:space="0" w:color="auto" w:frame="1"/>
+        </w:rPr>
+      </w:pPr>
+      <w:proofErr w:type="gramStart"/>
+      <w:r>
+        <w:rPr>
+          <w:rFonts w:ascii="Consolas" w:eastAsia="Times New Roman" w:hAnsi="Consolas" w:cs="Consolas"/>
+          <w:sz w:val="20"/>
+          <w:szCs w:val="20"/>
+          <w:bdr w:val="none" w:sz="0" w:space="0" w:color="auto" w:frame="1"/>
+        </w:rPr>
+        <w:t>public</w:t>
+      </w:r>
+      <w:proofErr w:type="gramEnd"/>
+      <w:r>
+        <w:rPr>
+          <w:rFonts w:ascii="Consolas" w:eastAsia="Times New Roman" w:hAnsi="Consolas" w:cs="Consolas"/>
+          <w:sz w:val="20"/>
+          <w:szCs w:val="20"/>
+          <w:bdr w:val="none" w:sz="0" w:space="0" w:color="auto" w:frame="1"/>
+        </w:rPr>
+        <w:t xml:space="preserve"> void foo() {</w:t>
+      </w:r>
+    </w:p>
+    <w:p>
+      <w:pPr>
+        <w:tabs>
+          <w:tab w:val="left" w:pos="916"/>
+          <w:tab w:val="left" w:pos="1832"/>
+          <w:tab w:val="left" w:pos="2748"/>
+          <w:tab w:val="left" w:pos="3664"/>
+          <w:tab w:val="left" w:pos="4580"/>
+          <w:tab w:val="left" w:pos="5496"/>
+          <w:tab w:val="left" w:pos="6412"/>
+          <w:tab w:val="left" w:pos="7328"/>
+          <w:tab w:val="left" w:pos="8244"/>
+          <w:tab w:val="left" w:pos="9160"/>
+          <w:tab w:val="left" w:pos="10076"/>
+          <w:tab w:val="left" w:pos="10992"/>
+          <w:tab w:val="left" w:pos="11908"/>
+          <w:tab w:val="left" w:pos="12824"/>
+          <w:tab w:val="left" w:pos="13740"/>
+          <w:tab w:val="left" w:pos="14656"/>
+        </w:tabs>
+        <w:bidi w:val="0"/>
+        <w:spacing w:after="0" w:line="240" w:lineRule="auto"/>
+        <w:textAlignment w:val="baseline"/>
+        <w:rPr>
+          <w:rFonts w:ascii="Consolas" w:eastAsia="Times New Roman" w:hAnsi="Consolas" w:cs="Consolas"/>
+          <w:sz w:val="20"/>
+          <w:szCs w:val="20"/>
+          <w:bdr w:val="none" w:sz="0" w:space="0" w:color="auto" w:frame="1"/>
+        </w:rPr>
+      </w:pPr>
+      <w:r>
+        <w:rPr>
+          <w:rFonts w:ascii="Consolas" w:eastAsia="Times New Roman" w:hAnsi="Consolas" w:cs="Consolas"/>
+          <w:sz w:val="20"/>
+          <w:szCs w:val="20"/>
+          <w:bdr w:val="none" w:sz="0" w:space="0" w:color="auto" w:frame="1"/>
+        </w:rPr>
+        <w:t xml:space="preserve">    </w:t>
+      </w:r>
+      <w:proofErr w:type="gramStart"/>
+      <w:r>
+        <w:rPr>
+          <w:rFonts w:ascii="Consolas" w:eastAsia="Times New Roman" w:hAnsi="Consolas" w:cs="Consolas"/>
+          <w:sz w:val="20"/>
+          <w:szCs w:val="20"/>
+          <w:bdr w:val="none" w:sz="0" w:space="0" w:color="auto" w:frame="1"/>
+        </w:rPr>
+        <w:t>int</w:t>
+      </w:r>
+      <w:proofErr w:type="gramEnd"/>
+      <w:r>
+        <w:rPr>
+          <w:rFonts w:ascii="Consolas" w:eastAsia="Times New Roman" w:hAnsi="Consolas" w:cs="Consolas"/>
+          <w:sz w:val="20"/>
+          <w:szCs w:val="20"/>
+          <w:bdr w:val="none" w:sz="0" w:space="0" w:color="auto" w:frame="1"/>
+        </w:rPr>
+        <w:t xml:space="preserve"> x = 5;</w:t>
+      </w:r>
+    </w:p>
+    <w:p>
+      <w:pPr>
+        <w:tabs>
+          <w:tab w:val="left" w:pos="916"/>
+          <w:tab w:val="left" w:pos="1832"/>
+          <w:tab w:val="left" w:pos="2748"/>
+          <w:tab w:val="left" w:pos="3664"/>
+          <w:tab w:val="left" w:pos="4580"/>
+          <w:tab w:val="left" w:pos="5496"/>
+          <w:tab w:val="left" w:pos="6412"/>
+          <w:tab w:val="left" w:pos="7328"/>
+          <w:tab w:val="left" w:pos="8244"/>
+          <w:tab w:val="left" w:pos="9160"/>
+          <w:tab w:val="left" w:pos="10076"/>
+          <w:tab w:val="left" w:pos="10992"/>
+          <w:tab w:val="left" w:pos="11908"/>
+          <w:tab w:val="left" w:pos="12824"/>
+          <w:tab w:val="left" w:pos="13740"/>
+          <w:tab w:val="left" w:pos="14656"/>
+        </w:tabs>
+        <w:bidi w:val="0"/>
+        <w:spacing w:after="0" w:line="240" w:lineRule="auto"/>
+        <w:textAlignment w:val="baseline"/>
+        <w:rPr>
+          <w:rFonts w:ascii="Consolas" w:eastAsia="Times New Roman" w:hAnsi="Consolas" w:cs="Consolas"/>
+          <w:sz w:val="20"/>
+          <w:szCs w:val="20"/>
+          <w:bdr w:val="none" w:sz="0" w:space="0" w:color="auto" w:frame="1"/>
+        </w:rPr>
+      </w:pPr>
+      <w:r>
+        <w:rPr>
+          <w:rFonts w:ascii="Consolas" w:eastAsia="Times New Roman" w:hAnsi="Consolas" w:cs="Consolas"/>
+          <w:sz w:val="20"/>
+          <w:szCs w:val="20"/>
+          <w:bdr w:val="none" w:sz="0" w:space="0" w:color="auto" w:frame="1"/>
+        </w:rPr>
+        <w:t xml:space="preserve">    </w:t>
+      </w:r>
+      <w:proofErr w:type="spellStart"/>
+      <w:proofErr w:type="gramStart"/>
+      <w:r>
+        <w:rPr>
+          <w:rFonts w:ascii="Consolas" w:eastAsia="Times New Roman" w:hAnsi="Consolas" w:cs="Consolas"/>
+          <w:sz w:val="20"/>
+          <w:szCs w:val="20"/>
+          <w:bdr w:val="none" w:sz="0" w:space="0" w:color="auto" w:frame="1"/>
+        </w:rPr>
+        <w:t>boolean</w:t>
+      </w:r>
+      <w:proofErr w:type="spellEnd"/>
+      <w:proofErr w:type="gramEnd"/>
+      <w:r>
+        <w:rPr>
+          <w:rFonts w:ascii="Consolas" w:eastAsia="Times New Roman" w:hAnsi="Consolas" w:cs="Consolas"/>
+          <w:sz w:val="20"/>
+          <w:szCs w:val="20"/>
+          <w:bdr w:val="none" w:sz="0" w:space="0" w:color="auto" w:frame="1"/>
+        </w:rPr>
+        <w:t xml:space="preserve"> b = </w:t>
+      </w:r>
+      <w:r>
+        <w:rPr>
+          <w:rFonts w:ascii="Consolas" w:eastAsia="Times New Roman" w:hAnsi="Consolas" w:cs="Consolas"/>
+          <w:sz w:val="20"/>
+          <w:szCs w:val="20"/>
+          <w:bdr w:val="none" w:sz="0" w:space="0" w:color="auto" w:frame="1"/>
+        </w:rPr>
+        <w:t>true</w:t>
+      </w:r>
+      <w:r>
+        <w:rPr>
+          <w:rFonts w:ascii="Consolas" w:eastAsia="Times New Roman" w:hAnsi="Consolas" w:cs="Consolas"/>
+          <w:sz w:val="20"/>
+          <w:szCs w:val="20"/>
+          <w:bdr w:val="none" w:sz="0" w:space="0" w:color="auto" w:frame="1"/>
+        </w:rPr>
+        <w:t>;</w:t>
+      </w:r>
+    </w:p>
+    <w:p>
+      <w:pPr>
+        <w:tabs>
+          <w:tab w:val="left" w:pos="916"/>
+          <w:tab w:val="left" w:pos="1832"/>
+          <w:tab w:val="left" w:pos="2748"/>
+          <w:tab w:val="left" w:pos="3664"/>
+          <w:tab w:val="left" w:pos="4580"/>
+          <w:tab w:val="left" w:pos="5496"/>
+          <w:tab w:val="left" w:pos="6412"/>
+          <w:tab w:val="left" w:pos="7328"/>
+          <w:tab w:val="left" w:pos="8244"/>
+          <w:tab w:val="left" w:pos="9160"/>
+          <w:tab w:val="left" w:pos="10076"/>
+          <w:tab w:val="left" w:pos="10992"/>
+          <w:tab w:val="left" w:pos="11908"/>
+          <w:tab w:val="left" w:pos="12824"/>
+          <w:tab w:val="left" w:pos="13740"/>
+          <w:tab w:val="left" w:pos="14656"/>
+        </w:tabs>
+        <w:bidi w:val="0"/>
+        <w:spacing w:after="0" w:line="240" w:lineRule="auto"/>
+        <w:textAlignment w:val="baseline"/>
+        <w:rPr>
+          <w:rFonts w:ascii="Consolas" w:eastAsia="Times New Roman" w:hAnsi="Consolas" w:cstheme="minorBidi"/>
+          <w:sz w:val="20"/>
+          <w:szCs w:val="20"/>
+        </w:rPr>
+      </w:pPr>
+      <w:r>
+        <w:rPr>
+          <w:rFonts w:ascii="Consolas" w:eastAsia="Times New Roman" w:hAnsi="Consolas" w:cs="Consolas"/>
+          <w:sz w:val="20"/>
+          <w:szCs w:val="20"/>
+          <w:bdr w:val="none" w:sz="0" w:space="0" w:color="auto" w:frame="1"/>
+        </w:rPr>
+        <w:t>}</w:t>
+      </w:r>
+    </w:p>
+    <w:p>
+      <w:pPr>
+        <w:tabs>
+          <w:tab w:val="left" w:pos="916"/>
+          <w:tab w:val="left" w:pos="1832"/>
+          <w:tab w:val="left" w:pos="2748"/>
+          <w:tab w:val="left" w:pos="3664"/>
+          <w:tab w:val="left" w:pos="4580"/>
+          <w:tab w:val="left" w:pos="5496"/>
+          <w:tab w:val="left" w:pos="6412"/>
+          <w:tab w:val="left" w:pos="7328"/>
+          <w:tab w:val="left" w:pos="8244"/>
+          <w:tab w:val="left" w:pos="9160"/>
+          <w:tab w:val="left" w:pos="10076"/>
+          <w:tab w:val="left" w:pos="10992"/>
+          <w:tab w:val="left" w:pos="11908"/>
+          <w:tab w:val="left" w:pos="12824"/>
+          <w:tab w:val="left" w:pos="13740"/>
+          <w:tab w:val="left" w:pos="14656"/>
+        </w:tabs>
+        <w:spacing w:after="0" w:line="240" w:lineRule="auto"/>
+        <w:textAlignment w:val="baseline"/>
+        <w:rPr>
+          <w:rFonts w:ascii="Consolas" w:eastAsia="Times New Roman" w:hAnsi="Consolas" w:cstheme="minorBidi" w:hint="cs"/>
+          <w:rtl/>
+        </w:rPr>
+      </w:pPr>
+    </w:p>
+    <w:p>
+      <w:pPr>
+        <w:tabs>
+          <w:tab w:val="left" w:pos="916"/>
+          <w:tab w:val="left" w:pos="1832"/>
+          <w:tab w:val="left" w:pos="2748"/>
+          <w:tab w:val="left" w:pos="3664"/>
+          <w:tab w:val="left" w:pos="4580"/>
+          <w:tab w:val="left" w:pos="5496"/>
+          <w:tab w:val="left" w:pos="6412"/>
+          <w:tab w:val="left" w:pos="7328"/>
+          <w:tab w:val="left" w:pos="8244"/>
+          <w:tab w:val="left" w:pos="9160"/>
+          <w:tab w:val="left" w:pos="10076"/>
+          <w:tab w:val="left" w:pos="10992"/>
+          <w:tab w:val="left" w:pos="11908"/>
+          <w:tab w:val="left" w:pos="12824"/>
+          <w:tab w:val="left" w:pos="13740"/>
+          <w:tab w:val="left" w:pos="14656"/>
+        </w:tabs>
+        <w:spacing w:after="0" w:line="240" w:lineRule="auto"/>
+        <w:textAlignment w:val="baseline"/>
+        <w:rPr>
+          <w:rFonts w:ascii="Consolas" w:eastAsia="Times New Roman" w:hAnsi="Consolas" w:cstheme="minorBidi" w:hint="cs"/>
+          <w:rtl/>
+        </w:rPr>
+      </w:pPr>
+      <w:r>
+        <w:rPr>
+          <w:rFonts w:ascii="Consolas" w:eastAsia="Times New Roman" w:hAnsi="Consolas" w:cstheme="minorBidi" w:hint="cs"/>
+          <w:rtl/>
+        </w:rPr>
+        <w:t>כאן</w:t>
+      </w:r>
+      <w:r>
+        <w:rPr>
+          <w:rFonts w:ascii="Consolas" w:eastAsia="Times New Roman" w:hAnsi="Consolas" w:cstheme="minorBidi" w:hint="cs"/>
+          <w:rtl/>
+        </w:rPr>
+        <w:t xml:space="preserve"> לפני שנותנים ערך ל-</w:t>
+      </w:r>
+      <w:r>
+        <w:rPr>
+          <w:rFonts w:ascii="Consolas" w:eastAsia="Times New Roman" w:hAnsi="Consolas" w:cstheme="minorBidi"/>
+        </w:rPr>
+        <w:t>x</w:t>
+      </w:r>
+      <w:r>
+        <w:rPr>
+          <w:rFonts w:ascii="Consolas" w:eastAsia="Times New Roman" w:hAnsi="Consolas" w:cstheme="minorBidi" w:hint="cs"/>
+          <w:rtl/>
+        </w:rPr>
+        <w:t xml:space="preserve"> או </w:t>
+      </w:r>
+      <w:r>
+        <w:rPr>
+          <w:rFonts w:ascii="Consolas" w:eastAsia="Times New Roman" w:hAnsi="Consolas" w:cstheme="minorBidi"/>
+        </w:rPr>
+        <w:t>b</w:t>
+      </w:r>
+      <w:r>
+        <w:rPr>
+          <w:rFonts w:ascii="Consolas" w:eastAsia="Times New Roman" w:hAnsi="Consolas" w:cstheme="minorBidi" w:hint="cs"/>
+          <w:rtl/>
+        </w:rPr>
+        <w:t xml:space="preserve"> מגדירים את הטיפוס שלהם</w:t>
+      </w:r>
+      <w:r>
+        <w:rPr>
+          <w:rFonts w:ascii="Consolas" w:eastAsia="Times New Roman" w:hAnsi="Consolas" w:cstheme="minorBidi" w:hint="cs"/>
+          <w:rtl/>
+        </w:rPr>
+        <w:t xml:space="preserve"> (</w:t>
+      </w:r>
+      <w:r>
+        <w:rPr>
+          <w:rFonts w:ascii="Consolas" w:eastAsia="Times New Roman" w:hAnsi="Consolas" w:cstheme="minorBidi"/>
+        </w:rPr>
+        <w:t>int ,</w:t>
+      </w:r>
+      <w:proofErr w:type="spellStart"/>
+      <w:r>
+        <w:rPr>
+          <w:rFonts w:ascii="Consolas" w:eastAsia="Times New Roman" w:hAnsi="Consolas" w:cstheme="minorBidi"/>
+        </w:rPr>
+        <w:t>bool,float</w:t>
+      </w:r>
+      <w:proofErr w:type="spellEnd"/>
+      <w:r>
+        <w:rPr>
+          <w:rFonts w:ascii="Consolas" w:eastAsia="Times New Roman" w:hAnsi="Consolas" w:cstheme="minorBidi"/>
+        </w:rPr>
+        <w:t>…</w:t>
+      </w:r>
+      <w:r>
+        <w:rPr>
+          <w:rFonts w:ascii="Consolas" w:eastAsia="Times New Roman" w:hAnsi="Consolas" w:cstheme="minorBidi" w:hint="cs"/>
+          <w:rtl/>
+        </w:rPr>
+        <w:t xml:space="preserve"> ).</w:t>
+      </w:r>
+      <w:r>
+        <w:rPr>
+          <w:rFonts w:ascii="Consolas" w:eastAsia="Times New Roman" w:hAnsi="Consolas" w:cstheme="minorBidi"/>
+          <w:rtl/>
+        </w:rPr>
+        <w:br/>
+      </w:r>
+      <w:r>
+        <w:rPr>
+          <w:rFonts w:ascii="Consolas" w:eastAsia="Times New Roman" w:hAnsi="Consolas" w:cstheme="minorBidi" w:hint="cs"/>
+          <w:rtl/>
+        </w:rPr>
+        <w:t xml:space="preserve">היתרון המשמעותי ביותר שיש לשפות כאלה הוא שהרבה יותר קל לזהות שגיאות תכנות לפני שהן קוראות בפועל, כלומר </w:t>
+      </w:r>
+      <w:r>
+        <w:rPr>
+          <w:rFonts w:ascii="Consolas" w:eastAsia="Times New Roman" w:hAnsi="Consolas" w:cstheme="minorBidi" w:hint="cs"/>
+          <w:rtl/>
+        </w:rPr>
+        <w:lastRenderedPageBreak/>
+        <w:t xml:space="preserve">לזהות אותן עוד בזמן קומפילציה </w:t>
+      </w:r>
+      <w:r>
+        <w:rPr>
+          <w:rFonts w:ascii="Consolas" w:eastAsia="Times New Roman" w:hAnsi="Consolas" w:cstheme="minorBidi" w:hint="cs"/>
+          <w:rtl/>
+        </w:rPr>
+        <w:t xml:space="preserve">ולא בזמן ריצת התוכנית. </w:t>
+      </w:r>
+      <w:r>
+        <w:rPr>
+          <w:rFonts w:ascii="Consolas" w:eastAsia="Times New Roman" w:hAnsi="Consolas" w:cstheme="minorBidi"/>
+          <w:rtl/>
+        </w:rPr>
+        <w:br/>
+      </w:r>
+      <w:r>
+        <w:rPr>
+          <w:rFonts w:ascii="Consolas" w:eastAsia="Times New Roman" w:hAnsi="Consolas" w:cstheme="minorBidi" w:hint="cs"/>
+          <w:rtl/>
+        </w:rPr>
+        <w:t>זה מקל גם על ה-</w:t>
+      </w:r>
+      <w:r>
+        <w:rPr>
+          <w:rFonts w:ascii="Consolas" w:eastAsia="Times New Roman" w:hAnsi="Consolas" w:cstheme="minorBidi"/>
+        </w:rPr>
+        <w:t>IDE</w:t>
+      </w:r>
+      <w:r>
+        <w:rPr>
+          <w:rFonts w:ascii="Consolas" w:eastAsia="Times New Roman" w:hAnsi="Consolas" w:cstheme="minorBidi" w:hint="cs"/>
+          <w:rtl/>
+        </w:rPr>
+        <w:t xml:space="preserve"> (</w:t>
+      </w:r>
+      <w:hyperlink r:id="rId12" w:anchor=":~:text=An%20integrated%20development%20environment%20(IDE,automation%20tools%20and%20a%20debugger." w:history="1">
+        <w:r>
+          <w:rPr>
+            <w:rStyle w:val="Hyperlink"/>
+            <w:rFonts w:ascii="Arial" w:hAnsi="Arial" w:cs="Arial"/>
+            <w:shd w:val="clear" w:color="auto" w:fill="FFFFFF"/>
+          </w:rPr>
+          <w:t>integrated development environment </w:t>
+        </w:r>
+      </w:hyperlink>
+      <w:r>
+        <w:rPr>
+          <w:rFonts w:ascii="Consolas" w:eastAsia="Times New Roman" w:hAnsi="Consolas" w:cstheme="minorBidi" w:hint="cs"/>
+          <w:rtl/>
+        </w:rPr>
+        <w:t>)</w:t>
+      </w:r>
+      <w:r>
+        <w:rPr>
+          <w:rFonts w:ascii="Consolas" w:eastAsia="Times New Roman" w:hAnsi="Consolas" w:cstheme="minorBidi" w:hint="cs"/>
+          <w:rtl/>
+        </w:rPr>
+        <w:t xml:space="preserve"> </w:t>
+      </w:r>
+      <w:r>
+        <w:rPr>
+          <w:rFonts w:ascii="Consolas" w:eastAsia="Times New Roman" w:hAnsi="Consolas" w:cstheme="minorBidi" w:hint="cs"/>
+          <w:rtl/>
+        </w:rPr>
+        <w:t>לס</w:t>
+      </w:r>
+      <w:r>
+        <w:rPr>
+          <w:rFonts w:ascii="Consolas" w:eastAsia="Times New Roman" w:hAnsi="Consolas" w:cstheme="minorBidi" w:hint="cs"/>
+          <w:rtl/>
+        </w:rPr>
+        <w:t>ייע</w:t>
+      </w:r>
+      <w:r>
+        <w:rPr>
+          <w:rFonts w:ascii="Consolas" w:eastAsia="Times New Roman" w:hAnsi="Consolas" w:cstheme="minorBidi" w:hint="cs"/>
+          <w:rtl/>
+        </w:rPr>
+        <w:t xml:space="preserve"> לנו לזהות שגיאות אף לפני </w:t>
+      </w:r>
+      <w:proofErr w:type="spellStart"/>
+      <w:r>
+        <w:rPr>
+          <w:rFonts w:ascii="Consolas" w:eastAsia="Times New Roman" w:hAnsi="Consolas" w:cstheme="minorBidi" w:hint="cs"/>
+          <w:rtl/>
+        </w:rPr>
+        <w:t>שקימפלנו</w:t>
+      </w:r>
+      <w:proofErr w:type="spellEnd"/>
+      <w:r>
+        <w:rPr>
+          <w:rFonts w:ascii="Consolas" w:eastAsia="Times New Roman" w:hAnsi="Consolas" w:cstheme="minorBidi" w:hint="cs"/>
+          <w:rtl/>
+        </w:rPr>
+        <w:t xml:space="preserve"> את הקוד</w:t>
+      </w:r>
+      <w:r>
+        <w:rPr>
+          <w:rFonts w:ascii="Consolas" w:eastAsia="Times New Roman" w:hAnsi="Consolas" w:cstheme="minorBidi" w:hint="cs"/>
+          <w:rtl/>
+        </w:rPr>
+        <w:t xml:space="preserve">, </w:t>
+      </w:r>
+      <w:r>
+        <w:rPr>
+          <w:rFonts w:ascii="Consolas" w:eastAsia="Times New Roman" w:hAnsi="Consolas" w:cstheme="minorBidi" w:hint="cs"/>
+          <w:rtl/>
+        </w:rPr>
+        <w:t>ו</w:t>
+      </w:r>
+      <w:r>
+        <w:rPr>
+          <w:rFonts w:ascii="Consolas" w:eastAsia="Times New Roman" w:hAnsi="Consolas" w:cstheme="minorBidi" w:hint="cs"/>
+          <w:rtl/>
+        </w:rPr>
+        <w:t xml:space="preserve">ככל </w:t>
+      </w:r>
+      <w:r>
+        <w:rPr>
+          <w:rFonts w:ascii="Consolas" w:eastAsia="Times New Roman" w:hAnsi="Consolas" w:cstheme="minorBidi" w:hint="cs"/>
+          <w:rtl/>
+        </w:rPr>
+        <w:t>שסביבת</w:t>
+      </w:r>
+      <w:r>
+        <w:rPr>
+          <w:rFonts w:ascii="Consolas" w:eastAsia="Times New Roman" w:hAnsi="Consolas" w:cstheme="minorBidi" w:hint="cs"/>
+          <w:rtl/>
+        </w:rPr>
+        <w:t xml:space="preserve"> </w:t>
+      </w:r>
+      <w:r>
+        <w:rPr>
+          <w:rFonts w:ascii="Consolas" w:eastAsia="Times New Roman" w:hAnsi="Consolas" w:cstheme="minorBidi" w:hint="cs"/>
+          <w:rtl/>
+        </w:rPr>
+        <w:t>ה</w:t>
+      </w:r>
+      <w:r>
+        <w:rPr>
+          <w:rFonts w:ascii="Consolas" w:eastAsia="Times New Roman" w:hAnsi="Consolas" w:cstheme="minorBidi" w:hint="cs"/>
+          <w:rtl/>
+        </w:rPr>
+        <w:t xml:space="preserve">פיתוח מכירה יותר את המשתנים יהיה לה קל יותר להגיד לנו אם השתמשנו במשתנה שלא הוגדר או שחייב להיות מוגדר עם יצירת אינסטנס שלו(למשל משתנים שהם </w:t>
+      </w:r>
+      <w:proofErr w:type="spellStart"/>
+      <w:r>
+        <w:rPr>
+          <w:rFonts w:ascii="Consolas" w:eastAsia="Times New Roman" w:hAnsi="Consolas" w:cstheme="minorBidi"/>
+        </w:rPr>
+        <w:t>const</w:t>
+      </w:r>
+      <w:proofErr w:type="spellEnd"/>
+      <w:r>
+        <w:rPr>
+          <w:rFonts w:ascii="Consolas" w:eastAsia="Times New Roman" w:hAnsi="Consolas" w:cstheme="minorBidi" w:hint="cs"/>
+          <w:rtl/>
+        </w:rPr>
+        <w:t xml:space="preserve"> או מצביעים).</w:t>
+      </w:r>
+      <w:r>
+        <w:rPr>
+          <w:rFonts w:ascii="Consolas" w:eastAsia="Times New Roman" w:hAnsi="Consolas" w:cstheme="minorBidi"/>
+          <w:rtl/>
+        </w:rPr>
+        <w:br/>
+      </w:r>
+      <w:r>
+        <w:rPr>
+          <w:rFonts w:ascii="Consolas" w:eastAsia="Times New Roman" w:hAnsi="Consolas" w:cstheme="minorBidi" w:hint="cs"/>
+          <w:rtl/>
+        </w:rPr>
+        <w:t xml:space="preserve">וכמובן זמן ריצה- מתי שהקומפיילר כבר מכיר את הקוד והטיפוסים השונים שבו הוא יכול להסיק </w:t>
+      </w:r>
+      <w:r>
+        <w:rPr>
+          <w:rFonts w:ascii="Consolas" w:eastAsia="Times New Roman" w:hAnsi="Consolas" w:cstheme="minorBidi" w:hint="cs"/>
+          <w:rtl/>
+        </w:rPr>
+        <w:t xml:space="preserve">מראש כמה זיכרון יש להקצות ואין צורך בחישובים מיותרים בזמן אמת, מה שמפחית את זמן ריצת התוכנית משמעותית. </w:t>
+      </w:r>
+      <w:r>
+        <w:rPr>
+          <w:rFonts w:ascii="Consolas" w:eastAsia="Times New Roman" w:hAnsi="Consolas" w:cstheme="minorBidi"/>
+          <w:rtl/>
+        </w:rPr>
+        <w:br/>
+      </w:r>
+      <w:r>
+        <w:rPr>
+          <w:rFonts w:ascii="Consolas" w:eastAsia="Times New Roman" w:hAnsi="Consolas" w:cstheme="minorBidi" w:hint="cs"/>
+          <w:rtl/>
+        </w:rPr>
+        <w:br/>
+        <w:t>ומהצד השני יש לנו שפות תכנות דינאמיות שבהן טיפוס המשתנים מוגדר בזמן ריצת התוכנית</w:t>
+      </w:r>
+      <w:r>
+        <w:rPr>
+          <w:rFonts w:ascii="Consolas" w:eastAsia="Times New Roman" w:hAnsi="Consolas" w:cstheme="minorBidi"/>
+          <w:rtl/>
+        </w:rPr>
+        <w:br/>
+      </w:r>
+      <w:r>
+        <w:rPr>
+          <w:rFonts w:ascii="Consolas" w:eastAsia="Times New Roman" w:hAnsi="Consolas" w:cstheme="minorBidi" w:hint="cs"/>
+          <w:rtl/>
+        </w:rPr>
+        <w:t xml:space="preserve">למשל הקוד הבא בשפות דינאמיות הוא לגיטימי: </w:t>
+      </w:r>
+    </w:p>
+    <w:p>
+      <w:pPr>
+        <w:tabs>
+          <w:tab w:val="left" w:pos="916"/>
+          <w:tab w:val="left" w:pos="1832"/>
+          <w:tab w:val="left" w:pos="2748"/>
+          <w:tab w:val="left" w:pos="3664"/>
+          <w:tab w:val="left" w:pos="4580"/>
+          <w:tab w:val="left" w:pos="5496"/>
+          <w:tab w:val="left" w:pos="6412"/>
+          <w:tab w:val="left" w:pos="7328"/>
+          <w:tab w:val="left" w:pos="8244"/>
+          <w:tab w:val="left" w:pos="9160"/>
+          <w:tab w:val="left" w:pos="10076"/>
+          <w:tab w:val="left" w:pos="10992"/>
+          <w:tab w:val="left" w:pos="11908"/>
+          <w:tab w:val="left" w:pos="12824"/>
+          <w:tab w:val="left" w:pos="13740"/>
+          <w:tab w:val="left" w:pos="14656"/>
+        </w:tabs>
+        <w:bidi w:val="0"/>
+        <w:spacing w:after="0" w:line="240" w:lineRule="auto"/>
+        <w:textAlignment w:val="baseline"/>
+        <w:rPr>
+          <w:rFonts w:ascii="Consolas" w:eastAsia="Times New Roman" w:hAnsi="Consolas" w:cs="Consolas"/>
+          <w:sz w:val="20"/>
+          <w:szCs w:val="20"/>
+          <w:bdr w:val="none" w:sz="0" w:space="0" w:color="auto" w:frame="1"/>
+        </w:rPr>
+      </w:pPr>
+      <w:r>
+        <w:rPr>
+          <w:rFonts w:ascii="Consolas" w:eastAsia="Times New Roman" w:hAnsi="Consolas" w:cs="Consolas"/>
+          <w:sz w:val="20"/>
+          <w:szCs w:val="20"/>
+          <w:bdr w:val="none" w:sz="0" w:space="0" w:color="auto" w:frame="1"/>
+        </w:rPr>
+        <w:t>x = 1</w:t>
+      </w:r>
+      <w:r>
+        <w:rPr>
+          <w:rFonts w:ascii="Consolas" w:eastAsia="Times New Roman" w:hAnsi="Consolas" w:cs="Consolas"/>
+          <w:sz w:val="20"/>
+          <w:szCs w:val="20"/>
+          <w:bdr w:val="none" w:sz="0" w:space="0" w:color="auto" w:frame="1"/>
+        </w:rPr>
+        <w:br/>
+        <w:t>x = 'one'</w:t>
+      </w:r>
+    </w:p>
+    <w:p>
+      <w:pPr>
+        <w:tabs>
+          <w:tab w:val="left" w:pos="916"/>
+          <w:tab w:val="left" w:pos="1832"/>
+          <w:tab w:val="left" w:pos="2748"/>
+          <w:tab w:val="left" w:pos="3664"/>
+          <w:tab w:val="left" w:pos="4580"/>
+          <w:tab w:val="left" w:pos="5496"/>
+          <w:tab w:val="left" w:pos="6412"/>
+          <w:tab w:val="left" w:pos="7328"/>
+          <w:tab w:val="left" w:pos="8244"/>
+          <w:tab w:val="left" w:pos="9160"/>
+          <w:tab w:val="left" w:pos="10076"/>
+          <w:tab w:val="left" w:pos="10992"/>
+          <w:tab w:val="left" w:pos="11908"/>
+          <w:tab w:val="left" w:pos="12824"/>
+          <w:tab w:val="left" w:pos="13740"/>
+          <w:tab w:val="left" w:pos="14656"/>
+        </w:tabs>
+        <w:spacing w:after="0" w:line="240" w:lineRule="auto"/>
+        <w:textAlignment w:val="baseline"/>
+        <w:rPr>
+          <w:rFonts w:ascii="Consolas" w:eastAsia="Times New Roman" w:hAnsi="Consolas" w:cstheme="minorBidi" w:hint="cs"/>
+          <w:bdr w:val="none" w:sz="0" w:space="0" w:color="auto" w:frame="1"/>
+          <w:rtl/>
+        </w:rPr>
+      </w:pPr>
+      <w:r>
+        <w:rPr>
+          <w:rFonts w:ascii="Consolas" w:eastAsia="Times New Roman" w:hAnsi="Consolas" w:cstheme="minorBidi"/>
+          <w:bdr w:val="none" w:sz="0" w:space="0" w:color="auto" w:frame="1"/>
+          <w:rtl/>
+        </w:rPr>
+        <w:br/>
+      </w:r>
+      <w:r>
+        <w:rPr>
+          <w:rFonts w:ascii="Consolas" w:eastAsia="Times New Roman" w:hAnsi="Consolas" w:cstheme="minorBidi" w:hint="cs"/>
+          <w:bdr w:val="none" w:sz="0" w:space="0" w:color="auto" w:frame="1"/>
+          <w:rtl/>
+        </w:rPr>
+        <w:t>למרות שהגדרנו ל-</w:t>
+      </w:r>
+      <w:r>
+        <w:rPr>
+          <w:rFonts w:ascii="Consolas" w:eastAsia="Times New Roman" w:hAnsi="Consolas" w:cstheme="minorBidi"/>
+          <w:bdr w:val="none" w:sz="0" w:space="0" w:color="auto" w:frame="1"/>
+        </w:rPr>
+        <w:t>x</w:t>
+      </w:r>
+      <w:r>
+        <w:rPr>
+          <w:rFonts w:ascii="Consolas" w:eastAsia="Times New Roman" w:hAnsi="Consolas" w:cstheme="minorBidi" w:hint="cs"/>
+          <w:bdr w:val="none" w:sz="0" w:space="0" w:color="auto" w:frame="1"/>
+          <w:rtl/>
+        </w:rPr>
+        <w:t xml:space="preserve"> להיות משתנה מטיפוס </w:t>
+      </w:r>
+      <w:r>
+        <w:rPr>
+          <w:rFonts w:ascii="Consolas" w:eastAsia="Times New Roman" w:hAnsi="Consolas" w:cstheme="minorBidi"/>
+          <w:bdr w:val="none" w:sz="0" w:space="0" w:color="auto" w:frame="1"/>
+        </w:rPr>
+        <w:t>int</w:t>
+      </w:r>
+      <w:r>
+        <w:rPr>
+          <w:rFonts w:ascii="Consolas" w:eastAsia="Times New Roman" w:hAnsi="Consolas" w:cstheme="minorBidi" w:hint="cs"/>
+          <w:bdr w:val="none" w:sz="0" w:space="0" w:color="auto" w:frame="1"/>
+          <w:rtl/>
+        </w:rPr>
+        <w:t xml:space="preserve"> אנחנו משנים אותו אח"כ לטיפוס מחרוזת, על אף שהוא כבר הקצה משאבים ל</w:t>
+      </w:r>
+      <w:r>
+        <w:rPr>
+          <w:rFonts w:ascii="Consolas" w:eastAsia="Times New Roman" w:hAnsi="Consolas" w:cstheme="minorBidi"/>
+          <w:bdr w:val="none" w:sz="0" w:space="0" w:color="auto" w:frame="1"/>
+        </w:rPr>
+        <w:t>int</w:t>
+      </w:r>
+      <w:r>
+        <w:rPr>
+          <w:rFonts w:ascii="Consolas" w:eastAsia="Times New Roman" w:hAnsi="Consolas" w:cstheme="minorBidi" w:hint="cs"/>
+          <w:bdr w:val="none" w:sz="0" w:space="0" w:color="auto" w:frame="1"/>
+          <w:rtl/>
+        </w:rPr>
+        <w:t xml:space="preserve">. </w:t>
+      </w:r>
+      <w:r>
+        <w:rPr>
+          <w:rFonts w:ascii="Consolas" w:eastAsia="Times New Roman" w:hAnsi="Consolas" w:cstheme="minorBidi"/>
+          <w:bdr w:val="none" w:sz="0" w:space="0" w:color="auto" w:frame="1"/>
+          <w:rtl/>
+        </w:rPr>
+        <w:br/>
+      </w:r>
+      <w:r>
+        <w:rPr>
+          <w:rFonts w:ascii="Consolas" w:eastAsia="Times New Roman" w:hAnsi="Consolas" w:cstheme="minorBidi" w:hint="cs"/>
+          <w:bdr w:val="none" w:sz="0" w:space="0" w:color="auto" w:frame="1"/>
+          <w:rtl/>
+        </w:rPr>
+        <w:t>שגיאות בשפות דינאמיות נבדקות רק כאשר התוכנית הגיעה לשורה שבה מתרחש הקוד עם השגיאה.</w:t>
+      </w:r>
+      <w:r>
+        <w:rPr>
+          <w:rFonts w:ascii="Consolas" w:eastAsia="Times New Roman" w:hAnsi="Consolas" w:cstheme="minorBidi"/>
+          <w:bdr w:val="none" w:sz="0" w:space="0" w:color="auto" w:frame="1"/>
+          <w:rtl/>
+        </w:rPr>
+        <w:br/>
+      </w:r>
+      <w:r>
+        <w:rPr>
+          <w:rFonts w:ascii="Consolas" w:eastAsia="Times New Roman" w:hAnsi="Consolas" w:cstheme="minorBidi" w:hint="cs"/>
+          <w:bdr w:val="none" w:sz="0" w:space="0" w:color="auto" w:frame="1"/>
+          <w:rtl/>
+        </w:rPr>
+        <w:t>למשל בשפות סטטיות השגיאה הבאה תיתפס עוד בזמן קומפילציה אם לא ע"י ה-</w:t>
+      </w:r>
+      <w:r>
+        <w:rPr>
+          <w:rFonts w:ascii="Consolas" w:eastAsia="Times New Roman" w:hAnsi="Consolas" w:cstheme="minorBidi"/>
+          <w:bdr w:val="none" w:sz="0" w:space="0" w:color="auto" w:frame="1"/>
+        </w:rPr>
+        <w:t>ide</w:t>
+      </w:r>
+      <w:r>
+        <w:rPr>
+          <w:rFonts w:ascii="Consolas" w:eastAsia="Times New Roman" w:hAnsi="Consolas" w:cstheme="minorBidi" w:hint="cs"/>
+          <w:bdr w:val="none" w:sz="0" w:space="0" w:color="auto" w:frame="1"/>
+          <w:rtl/>
+        </w:rPr>
+        <w:t xml:space="preserve"> : </w:t>
+      </w:r>
+    </w:p>
+    <w:p>
+      <w:pPr>
+        <w:tabs>
+          <w:tab w:val="left" w:pos="916"/>
+          <w:tab w:val="left" w:pos="1832"/>
+          <w:tab w:val="left" w:pos="2748"/>
+          <w:tab w:val="left" w:pos="3664"/>
+          <w:tab w:val="left" w:pos="4580"/>
+          <w:tab w:val="left" w:pos="5496"/>
+          <w:tab w:val="left" w:pos="6412"/>
+          <w:tab w:val="left" w:pos="7328"/>
+          <w:tab w:val="left" w:pos="8244"/>
+          <w:tab w:val="left" w:pos="9160"/>
+          <w:tab w:val="left" w:pos="10076"/>
+          <w:tab w:val="left" w:pos="10992"/>
+          <w:tab w:val="left" w:pos="11908"/>
+          <w:tab w:val="left" w:pos="12824"/>
+          <w:tab w:val="left" w:pos="13740"/>
+          <w:tab w:val="left" w:pos="14656"/>
+        </w:tabs>
+        <w:bidi w:val="0"/>
+        <w:spacing w:after="0" w:line="240" w:lineRule="auto"/>
+        <w:textAlignment w:val="baseline"/>
+        <w:rPr>
+          <w:rFonts w:ascii="Consolas" w:eastAsia="Times New Roman" w:hAnsi="Consolas" w:cs="Consolas"/>
+          <w:sz w:val="20"/>
+          <w:szCs w:val="20"/>
+          <w:bdr w:val="none" w:sz="0" w:space="0" w:color="auto" w:frame="1"/>
+        </w:rPr>
+      </w:pPr>
+      <w:r>
+        <w:rPr>
+          <w:rFonts w:ascii="Consolas" w:eastAsia="Times New Roman" w:hAnsi="Consolas" w:cstheme="minorBidi" w:hint="cs"/>
+          <w:bdr w:val="none" w:sz="0" w:space="0" w:color="auto" w:frame="1"/>
+          <w:rtl/>
+        </w:rPr>
+        <w:t xml:space="preserve">  </w:t>
+      </w:r>
+      <w:r>
+        <w:rPr>
+          <w:rFonts w:ascii="Consolas" w:eastAsia="Times New Roman" w:hAnsi="Consolas" w:cs="Consolas"/>
+          <w:sz w:val="20"/>
+          <w:szCs w:val="20"/>
+          <w:bdr w:val="none" w:sz="0" w:space="0" w:color="auto" w:frame="1"/>
+        </w:rPr>
+        <w:t>_zero</w:t>
+      </w:r>
+      <w:r>
+        <w:rPr>
+          <w:rFonts w:ascii="Consolas" w:eastAsia="Times New Roman" w:hAnsi="Consolas" w:cs="Consolas"/>
+          <w:sz w:val="20"/>
+          <w:szCs w:val="20"/>
+          <w:bdr w:val="none" w:sz="0" w:space="0" w:color="auto" w:frame="1"/>
+        </w:rPr>
+        <w:t xml:space="preserve"> = 1</w:t>
+      </w:r>
+      <w:r>
+        <w:rPr>
+          <w:rFonts w:ascii="Consolas" w:eastAsia="Times New Roman" w:hAnsi="Consolas" w:cs="Consolas"/>
+          <w:sz w:val="20"/>
+          <w:szCs w:val="20"/>
+          <w:bdr w:val="none" w:sz="0" w:space="0" w:color="auto" w:frame="1"/>
+        </w:rPr>
+        <w:t xml:space="preserve"> </w:t>
+      </w:r>
+      <w:r>
+        <w:rPr>
+          <w:rFonts w:ascii="Consolas" w:eastAsia="Times New Roman" w:hAnsi="Consolas" w:cs="Consolas" w:hint="cs"/>
+          <w:sz w:val="20"/>
+          <w:szCs w:val="20"/>
+          <w:bdr w:val="none" w:sz="0" w:space="0" w:color="auto" w:frame="1"/>
+          <w:rtl/>
+        </w:rPr>
+        <w:t>-</w:t>
+      </w:r>
+      <w:r>
+        <w:rPr>
+          <w:rFonts w:ascii="Consolas" w:eastAsia="Times New Roman" w:hAnsi="Consolas" w:cs="Consolas"/>
+          <w:sz w:val="20"/>
+          <w:szCs w:val="20"/>
+          <w:bdr w:val="none" w:sz="0" w:space="0" w:color="auto" w:frame="1"/>
+        </w:rPr>
+        <w:t xml:space="preserve"> 'one'</w:t>
+      </w:r>
+    </w:p>
+    <w:p>
+      <w:pPr>
+        <w:tabs>
+          <w:tab w:val="left" w:pos="916"/>
+          <w:tab w:val="left" w:pos="1832"/>
+          <w:tab w:val="left" w:pos="2748"/>
+          <w:tab w:val="left" w:pos="3664"/>
+          <w:tab w:val="left" w:pos="4580"/>
+          <w:tab w:val="left" w:pos="5496"/>
+          <w:tab w:val="left" w:pos="6412"/>
+          <w:tab w:val="left" w:pos="7328"/>
+          <w:tab w:val="left" w:pos="8244"/>
+          <w:tab w:val="left" w:pos="9160"/>
+          <w:tab w:val="left" w:pos="10076"/>
+          <w:tab w:val="left" w:pos="10992"/>
+          <w:tab w:val="left" w:pos="11908"/>
+          <w:tab w:val="left" w:pos="12824"/>
+          <w:tab w:val="left" w:pos="13740"/>
+          <w:tab w:val="left" w:pos="14656"/>
+        </w:tabs>
+        <w:spacing w:after="0" w:line="240" w:lineRule="auto"/>
+        <w:textAlignment w:val="baseline"/>
+        <w:rPr>
+          <w:rFonts w:ascii="Consolas" w:eastAsia="Times New Roman" w:hAnsi="Consolas" w:cstheme="minorBidi" w:hint="cs"/>
+          <w:bdr w:val="none" w:sz="0" w:space="0" w:color="auto" w:frame="1"/>
+          <w:rtl/>
+        </w:rPr>
+      </w:pPr>
+      <w:r>
+        <w:rPr>
+          <w:rFonts w:ascii="Consolas" w:eastAsia="Times New Roman" w:hAnsi="Consolas" w:cstheme="minorBidi"/>
+          <w:bdr w:val="none" w:sz="0" w:space="0" w:color="auto" w:frame="1"/>
+          <w:rtl/>
+        </w:rPr>
+        <w:br/>
+      </w:r>
+      <w:r>
+        <w:rPr>
+          <w:rFonts w:ascii="Consolas" w:eastAsia="Times New Roman" w:hAnsi="Consolas" w:cstheme="minorBidi" w:hint="cs"/>
+          <w:bdr w:val="none" w:sz="0" w:space="0" w:color="auto" w:frame="1"/>
+          <w:rtl/>
+        </w:rPr>
+        <w:t>בשפות דינאמיות נדע על השגיאה רק כאשר נגיע לאותה שורה בקוד וכנראה שהאופרטור '-' יזרוק אותה בזמן ריצה.</w:t>
+      </w:r>
+      <w:r>
+        <w:rPr>
+          <w:rFonts w:ascii="Consolas" w:eastAsia="Times New Roman" w:hAnsi="Consolas" w:cstheme="minorBidi"/>
+          <w:bdr w:val="none" w:sz="0" w:space="0" w:color="auto" w:frame="1"/>
+          <w:rtl/>
+        </w:rPr>
+        <w:br/>
+      </w:r>
+      <w:r>
+        <w:rPr>
+          <w:rFonts w:ascii="Consolas" w:eastAsia="Times New Roman" w:hAnsi="Consolas" w:cstheme="minorBidi" w:hint="cs"/>
+          <w:bdr w:val="none" w:sz="0" w:space="0" w:color="auto" w:frame="1"/>
+          <w:rtl/>
+        </w:rPr>
+        <w:t xml:space="preserve">אך עם זאת יש גם הרבה יתרונות לשפות דינמיות על שפות סטאטיות: </w:t>
+      </w:r>
+      <w:r>
+        <w:rPr>
+          <w:rFonts w:ascii="Consolas" w:eastAsia="Times New Roman" w:hAnsi="Consolas" w:cstheme="minorBidi"/>
+          <w:bdr w:val="none" w:sz="0" w:space="0" w:color="auto" w:frame="1"/>
+          <w:rtl/>
+        </w:rPr>
+        <w:br/>
+      </w:r>
+      <w:r>
+        <w:rPr>
+          <w:rFonts w:ascii="Consolas" w:eastAsia="Times New Roman" w:hAnsi="Consolas" w:cstheme="minorBidi" w:hint="cs"/>
+          <w:bdr w:val="none" w:sz="0" w:space="0" w:color="auto" w:frame="1"/>
+          <w:rtl/>
+        </w:rPr>
+        <w:t xml:space="preserve"> השפות הדינמיות הרבה יותר תמציתיות- שפות סטטיות בדר"כ דורשות הרבה מאוד 'קוד מוקדם' עד שנוכל להשתמש במשתנה למשהו שימושי, למשל הקטע קוד הבא שנכתב בג'אווה לעומת אותה פונקציונליות רק בפייתון: </w:t>
+      </w:r>
+    </w:p>
+    <w:p>
+      <w:pPr>
+        <w:pStyle w:val="HTML"/>
+        <w:rPr>
+          <w:rFonts w:ascii="Consolas" w:hAnsi="Consolas" w:cs="Consolas"/>
+          <w:color w:val="548DD4" w:themeColor="text2" w:themeTint="99"/>
+        </w:rPr>
+      </w:pPr>
+      <w:r>
+        <w:rPr>
+          <w:rFonts w:ascii="Consolas" w:hAnsi="Consolas" w:cstheme="minorBidi"/>
+          <w:bdr w:val="none" w:sz="0" w:space="0" w:color="auto" w:frame="1"/>
+          <w:rtl/>
+        </w:rPr>
+        <w:br/>
+      </w:r>
+      <w:r>
+        <w:rPr>
+          <w:rFonts w:ascii="Consolas" w:hAnsi="Consolas" w:cs="Consolas" w:hint="cs"/>
+          <w:color w:val="548DD4" w:themeColor="text2" w:themeTint="99"/>
+          <w:bdr w:val="none" w:sz="0" w:space="0" w:color="auto" w:frame="1"/>
+          <w:rtl/>
+        </w:rPr>
+        <w:t xml:space="preserve"> </w:t>
+      </w:r>
+      <w:r>
+        <w:rPr>
+          <w:rFonts w:ascii="Consolas" w:hAnsi="Consolas" w:cs="Consolas"/>
+          <w:i/>
+          <w:iCs/>
+          <w:color w:val="548DD4" w:themeColor="text2" w:themeTint="99"/>
+        </w:rPr>
+        <w:t>// Java Hello World</w:t>
+      </w:r>
+    </w:p>
+    <w:p>
+      <w:pPr>
+        <w:tabs>
+          <w:tab w:val="left" w:pos="916"/>
+          <w:tab w:val="left" w:pos="1832"/>
+          <w:tab w:val="left" w:pos="2748"/>
+          <w:tab w:val="left" w:pos="3664"/>
+          <w:tab w:val="left" w:pos="4580"/>
+          <w:tab w:val="left" w:pos="5496"/>
+          <w:tab w:val="left" w:pos="6412"/>
+          <w:tab w:val="left" w:pos="7328"/>
+          <w:tab w:val="left" w:pos="8244"/>
+          <w:tab w:val="left" w:pos="9160"/>
+          <w:tab w:val="left" w:pos="10076"/>
+          <w:tab w:val="left" w:pos="10992"/>
+          <w:tab w:val="left" w:pos="11908"/>
+          <w:tab w:val="left" w:pos="12824"/>
+          <w:tab w:val="left" w:pos="13740"/>
+          <w:tab w:val="left" w:pos="14656"/>
+        </w:tabs>
+        <w:bidi w:val="0"/>
+        <w:spacing w:after="0" w:line="240" w:lineRule="auto"/>
+        <w:rPr>
+          <w:rFonts w:ascii="Consolas" w:eastAsia="Times New Roman" w:hAnsi="Consolas" w:cs="Consolas"/>
+          <w:sz w:val="20"/>
+          <w:szCs w:val="20"/>
+        </w:rPr>
+      </w:pPr>
+      <w:proofErr w:type="gramStart"/>
+      <w:r>
+        <w:rPr>
+          <w:rFonts w:ascii="Consolas" w:eastAsia="Times New Roman" w:hAnsi="Consolas" w:cs="Consolas"/>
+          <w:sz w:val="20"/>
+          <w:szCs w:val="20"/>
+        </w:rPr>
+        <w:t>package</w:t>
+      </w:r>
+      <w:proofErr w:type="gramEnd"/>
+      <w:r>
+        <w:rPr>
+          <w:rFonts w:ascii="Consolas" w:eastAsia="Times New Roman" w:hAnsi="Consolas" w:cs="Consolas"/>
+          <w:sz w:val="20"/>
+          <w:szCs w:val="20"/>
+        </w:rPr>
+        <w:t xml:space="preserve"> </w:t>
+      </w:r>
+      <w:proofErr w:type="spellStart"/>
+      <w:r>
+        <w:rPr>
+          <w:rFonts w:ascii="Consolas" w:eastAsia="Times New Roman" w:hAnsi="Consolas" w:cs="Consolas"/>
+          <w:sz w:val="20"/>
+          <w:szCs w:val="20"/>
+        </w:rPr>
+        <w:t>helloworld</w:t>
+      </w:r>
+      <w:proofErr w:type="spellEnd"/>
+      <w:r>
+        <w:rPr>
+          <w:rFonts w:ascii="Consolas" w:eastAsia="Times New Roman" w:hAnsi="Consolas" w:cs="Consolas"/>
+          <w:b/>
+          <w:bCs/>
+          <w:sz w:val="20"/>
+          <w:szCs w:val="20"/>
+        </w:rPr>
+        <w:t>;</w:t>
+      </w:r>
+    </w:p>
+    <w:p>
+      <w:pPr>
+        <w:tabs>
+          <w:tab w:val="left" w:pos="916"/>
+          <w:tab w:val="left" w:pos="1832"/>
+          <w:tab w:val="left" w:pos="2748"/>
+          <w:tab w:val="left" w:pos="3664"/>
+          <w:tab w:val="left" w:pos="4580"/>
+          <w:tab w:val="left" w:pos="5496"/>
+          <w:tab w:val="left" w:pos="6412"/>
+          <w:tab w:val="left" w:pos="7328"/>
+          <w:tab w:val="left" w:pos="8244"/>
+          <w:tab w:val="left" w:pos="9160"/>
+          <w:tab w:val="left" w:pos="10076"/>
+          <w:tab w:val="left" w:pos="10992"/>
+          <w:tab w:val="left" w:pos="11908"/>
+          <w:tab w:val="left" w:pos="12824"/>
+          <w:tab w:val="left" w:pos="13740"/>
+          <w:tab w:val="left" w:pos="14656"/>
+        </w:tabs>
+        <w:bidi w:val="0"/>
+        <w:spacing w:after="0" w:line="240" w:lineRule="auto"/>
+        <w:rPr>
+          <w:rFonts w:ascii="Consolas" w:eastAsia="Times New Roman" w:hAnsi="Consolas" w:cs="Consolas"/>
+          <w:sz w:val="20"/>
+          <w:szCs w:val="20"/>
+        </w:rPr>
+      </w:pPr>
+    </w:p>
+    <w:p>
+      <w:pPr>
+        <w:tabs>
+          <w:tab w:val="left" w:pos="916"/>
+          <w:tab w:val="left" w:pos="1832"/>
+          <w:tab w:val="left" w:pos="2748"/>
+          <w:tab w:val="left" w:pos="3664"/>
+          <w:tab w:val="left" w:pos="4580"/>
+          <w:tab w:val="left" w:pos="5496"/>
+          <w:tab w:val="left" w:pos="6412"/>
+          <w:tab w:val="left" w:pos="7328"/>
+          <w:tab w:val="left" w:pos="8244"/>
+          <w:tab w:val="left" w:pos="9160"/>
+          <w:tab w:val="left" w:pos="10076"/>
+          <w:tab w:val="left" w:pos="10992"/>
+          <w:tab w:val="left" w:pos="11908"/>
+          <w:tab w:val="left" w:pos="12824"/>
+          <w:tab w:val="left" w:pos="13740"/>
+          <w:tab w:val="left" w:pos="14656"/>
+        </w:tabs>
+        <w:bidi w:val="0"/>
+        <w:spacing w:after="0" w:line="240" w:lineRule="auto"/>
+        <w:rPr>
+          <w:rFonts w:ascii="Consolas" w:eastAsia="Times New Roman" w:hAnsi="Consolas" w:cs="Consolas"/>
+          <w:sz w:val="20"/>
+          <w:szCs w:val="20"/>
+        </w:rPr>
+      </w:pPr>
+      <w:proofErr w:type="gramStart"/>
+      <w:r>
+        <w:rPr>
+          <w:rFonts w:ascii="Consolas" w:eastAsia="Times New Roman" w:hAnsi="Consolas" w:cs="Consolas"/>
+          <w:sz w:val="20"/>
+          <w:szCs w:val="20"/>
+        </w:rPr>
+        <w:t>import</w:t>
+      </w:r>
+      <w:proofErr w:type="gramEnd"/>
+      <w:r>
+        <w:rPr>
+          <w:rFonts w:ascii="Consolas" w:eastAsia="Times New Roman" w:hAnsi="Consolas" w:cs="Consolas"/>
+          <w:sz w:val="20"/>
+          <w:szCs w:val="20"/>
+        </w:rPr>
+        <w:t xml:space="preserve"> </w:t>
+      </w:r>
+      <w:proofErr w:type="spellStart"/>
+      <w:r>
+        <w:rPr>
+          <w:rFonts w:ascii="Consolas" w:eastAsia="Times New Roman" w:hAnsi="Consolas" w:cs="Consolas"/>
+          <w:sz w:val="20"/>
+          <w:szCs w:val="20"/>
+        </w:rPr>
+        <w:t>java.util.Scanner</w:t>
+      </w:r>
+      <w:proofErr w:type="spellEnd"/>
+      <w:r>
+        <w:rPr>
+          <w:rFonts w:ascii="Consolas" w:eastAsia="Times New Roman" w:hAnsi="Consolas" w:cs="Consolas"/>
+          <w:b/>
+          <w:bCs/>
+          <w:sz w:val="20"/>
+          <w:szCs w:val="20"/>
+        </w:rPr>
+        <w:t>;</w:t>
+      </w:r>
+    </w:p>
+    <w:p>
+      <w:pPr>
+        <w:tabs>
+          <w:tab w:val="left" w:pos="916"/>
+          <w:tab w:val="left" w:pos="1832"/>
+          <w:tab w:val="left" w:pos="2748"/>
+          <w:tab w:val="left" w:pos="3664"/>
+          <w:tab w:val="left" w:pos="4580"/>
+          <w:tab w:val="left" w:pos="5496"/>
+          <w:tab w:val="left" w:pos="6412"/>
+          <w:tab w:val="left" w:pos="7328"/>
+          <w:tab w:val="left" w:pos="8244"/>
+          <w:tab w:val="left" w:pos="9160"/>
+          <w:tab w:val="left" w:pos="10076"/>
+          <w:tab w:val="left" w:pos="10992"/>
+          <w:tab w:val="left" w:pos="11908"/>
+          <w:tab w:val="left" w:pos="12824"/>
+          <w:tab w:val="left" w:pos="13740"/>
+          <w:tab w:val="left" w:pos="14656"/>
+        </w:tabs>
+        <w:bidi w:val="0"/>
+        <w:spacing w:after="0" w:line="240" w:lineRule="auto"/>
+        <w:rPr>
+          <w:rFonts w:ascii="Consolas" w:eastAsia="Times New Roman" w:hAnsi="Consolas" w:cs="Consolas"/>
+          <w:sz w:val="20"/>
+          <w:szCs w:val="20"/>
+        </w:rPr>
+      </w:pPr>
+    </w:p>
+    <w:p>
+      <w:pPr>
+        <w:tabs>
+          <w:tab w:val="left" w:pos="916"/>
+          <w:tab w:val="left" w:pos="1832"/>
+          <w:tab w:val="left" w:pos="2748"/>
+          <w:tab w:val="left" w:pos="3664"/>
+          <w:tab w:val="left" w:pos="4580"/>
+          <w:tab w:val="left" w:pos="5496"/>
+          <w:tab w:val="left" w:pos="6412"/>
+          <w:tab w:val="left" w:pos="7328"/>
+          <w:tab w:val="left" w:pos="8244"/>
+          <w:tab w:val="left" w:pos="9160"/>
+          <w:tab w:val="left" w:pos="10076"/>
+          <w:tab w:val="left" w:pos="10992"/>
+          <w:tab w:val="left" w:pos="11908"/>
+          <w:tab w:val="left" w:pos="12824"/>
+          <w:tab w:val="left" w:pos="13740"/>
+          <w:tab w:val="left" w:pos="14656"/>
+        </w:tabs>
+        <w:bidi w:val="0"/>
+        <w:spacing w:after="0" w:line="240" w:lineRule="auto"/>
+        <w:rPr>
+          <w:rFonts w:ascii="Consolas" w:eastAsia="Times New Roman" w:hAnsi="Consolas" w:cs="Consolas"/>
+          <w:sz w:val="20"/>
+          <w:szCs w:val="20"/>
+        </w:rPr>
+      </w:pPr>
+      <w:r>
+        <w:rPr>
+          <w:rFonts w:ascii="Consolas" w:eastAsia="Times New Roman" w:hAnsi="Consolas" w:cs="Consolas"/>
+          <w:sz w:val="20"/>
+          <w:szCs w:val="20"/>
+        </w:rPr>
+        <w:br/>
+      </w:r>
+      <w:proofErr w:type="gramStart"/>
+      <w:r>
+        <w:rPr>
+          <w:rFonts w:ascii="Consolas" w:eastAsia="Times New Roman" w:hAnsi="Consolas" w:cs="Consolas"/>
+          <w:sz w:val="20"/>
+          <w:szCs w:val="20"/>
+        </w:rPr>
+        <w:t>public</w:t>
+      </w:r>
+      <w:proofErr w:type="gramEnd"/>
+      <w:r>
+        <w:rPr>
+          <w:rFonts w:ascii="Consolas" w:eastAsia="Times New Roman" w:hAnsi="Consolas" w:cs="Consolas"/>
+          <w:sz w:val="20"/>
+          <w:szCs w:val="20"/>
+        </w:rPr>
+        <w:t xml:space="preserve"> class HelloWorld </w:t>
+      </w:r>
+      <w:r>
+        <w:rPr>
+          <w:rFonts w:ascii="Consolas" w:eastAsia="Times New Roman" w:hAnsi="Consolas" w:cs="Consolas"/>
+          <w:b/>
+          <w:bCs/>
+          <w:sz w:val="20"/>
+          <w:szCs w:val="20"/>
+        </w:rPr>
+        <w:t>{</w:t>
+      </w:r>
+    </w:p>
+    <w:p>
+      <w:pPr>
+        <w:tabs>
+          <w:tab w:val="left" w:pos="916"/>
+          <w:tab w:val="left" w:pos="1832"/>
+          <w:tab w:val="left" w:pos="2748"/>
+          <w:tab w:val="left" w:pos="3664"/>
+          <w:tab w:val="left" w:pos="4580"/>
+          <w:tab w:val="left" w:pos="5496"/>
+          <w:tab w:val="left" w:pos="6412"/>
+          <w:tab w:val="left" w:pos="7328"/>
+          <w:tab w:val="left" w:pos="8244"/>
+          <w:tab w:val="left" w:pos="9160"/>
+          <w:tab w:val="left" w:pos="10076"/>
+          <w:tab w:val="left" w:pos="10992"/>
+          <w:tab w:val="left" w:pos="11908"/>
+          <w:tab w:val="left" w:pos="12824"/>
+          <w:tab w:val="left" w:pos="13740"/>
+          <w:tab w:val="left" w:pos="14656"/>
+        </w:tabs>
+        <w:bidi w:val="0"/>
+        <w:spacing w:after="0" w:line="240" w:lineRule="auto"/>
+        <w:rPr>
+          <w:rFonts w:ascii="Consolas" w:eastAsia="Times New Roman" w:hAnsi="Consolas" w:cs="Consolas"/>
+          <w:sz w:val="20"/>
+          <w:szCs w:val="20"/>
+        </w:rPr>
+      </w:pPr>
+      <w:r>
+        <w:rPr>
+          <w:rFonts w:ascii="Consolas" w:eastAsia="Times New Roman" w:hAnsi="Consolas" w:cs="Consolas"/>
+          <w:sz w:val="20"/>
+          <w:szCs w:val="20"/>
+        </w:rPr>
+        <w:t xml:space="preserve">    </w:t>
+      </w:r>
+      <w:proofErr w:type="gramStart"/>
+      <w:r>
+        <w:rPr>
+          <w:rFonts w:ascii="Consolas" w:eastAsia="Times New Roman" w:hAnsi="Consolas" w:cs="Consolas"/>
+          <w:sz w:val="20"/>
+          <w:szCs w:val="20"/>
+        </w:rPr>
+        <w:t>public</w:t>
+      </w:r>
+      <w:proofErr w:type="gramEnd"/>
+      <w:r>
+        <w:rPr>
+          <w:rFonts w:ascii="Consolas" w:eastAsia="Times New Roman" w:hAnsi="Consolas" w:cs="Consolas"/>
+          <w:sz w:val="20"/>
+          <w:szCs w:val="20"/>
+        </w:rPr>
+        <w:t xml:space="preserve"> static void main</w:t>
+      </w:r>
+      <w:r>
+        <w:rPr>
+          <w:rFonts w:ascii="Consolas" w:eastAsia="Times New Roman" w:hAnsi="Consolas" w:cs="Consolas"/>
+          <w:b/>
+          <w:bCs/>
+          <w:sz w:val="20"/>
+          <w:szCs w:val="20"/>
+        </w:rPr>
+        <w:t>(</w:t>
+      </w:r>
+      <w:r>
+        <w:rPr>
+          <w:rFonts w:ascii="Consolas" w:eastAsia="Times New Roman" w:hAnsi="Consolas" w:cs="Consolas"/>
+          <w:sz w:val="20"/>
+          <w:szCs w:val="20"/>
+        </w:rPr>
+        <w:t>String</w:t>
+      </w:r>
+      <w:r>
+        <w:rPr>
+          <w:rFonts w:ascii="Consolas" w:eastAsia="Times New Roman" w:hAnsi="Consolas" w:cs="Consolas"/>
+          <w:b/>
+          <w:bCs/>
+          <w:sz w:val="20"/>
+          <w:szCs w:val="20"/>
+        </w:rPr>
+        <w:t>[]</w:t>
+      </w:r>
+      <w:r>
+        <w:rPr>
+          <w:rFonts w:ascii="Consolas" w:eastAsia="Times New Roman" w:hAnsi="Consolas" w:cs="Consolas"/>
+          <w:sz w:val="20"/>
+          <w:szCs w:val="20"/>
+        </w:rPr>
+        <w:t xml:space="preserve"> </w:t>
+      </w:r>
+      <w:proofErr w:type="spellStart"/>
+      <w:r>
+        <w:rPr>
+          <w:rFonts w:ascii="Consolas" w:eastAsia="Times New Roman" w:hAnsi="Consolas" w:cs="Consolas"/>
+          <w:sz w:val="20"/>
+          <w:szCs w:val="20"/>
+        </w:rPr>
+        <w:t>args</w:t>
+      </w:r>
+      <w:proofErr w:type="spellEnd"/>
+      <w:r>
+        <w:rPr>
+          <w:rFonts w:ascii="Consolas" w:eastAsia="Times New Roman" w:hAnsi="Consolas" w:cs="Consolas"/>
+          <w:b/>
+          <w:bCs/>
+          <w:sz w:val="20"/>
+          <w:szCs w:val="20"/>
+        </w:rPr>
+        <w:t>)</w:t>
+      </w:r>
+      <w:r>
+        <w:rPr>
+          <w:rFonts w:ascii="Consolas" w:eastAsia="Times New Roman" w:hAnsi="Consolas" w:cs="Consolas"/>
+          <w:sz w:val="20"/>
+          <w:szCs w:val="20"/>
+        </w:rPr>
+        <w:t xml:space="preserve"> </w:t>
+      </w:r>
+      <w:r>
+        <w:rPr>
+          <w:rFonts w:ascii="Consolas" w:eastAsia="Times New Roman" w:hAnsi="Consolas" w:cs="Consolas"/>
+          <w:b/>
+          <w:bCs/>
+          <w:sz w:val="20"/>
+          <w:szCs w:val="20"/>
+        </w:rPr>
+        <w:t>{</w:t>
+      </w:r>
+    </w:p>
+    <w:p>
+      <w:pPr>
+        <w:tabs>
+          <w:tab w:val="left" w:pos="916"/>
+          <w:tab w:val="left" w:pos="1832"/>
+          <w:tab w:val="left" w:pos="2748"/>
+          <w:tab w:val="left" w:pos="3664"/>
+          <w:tab w:val="left" w:pos="4580"/>
+          <w:tab w:val="left" w:pos="5496"/>
+          <w:tab w:val="left" w:pos="6412"/>
+          <w:tab w:val="left" w:pos="7328"/>
+          <w:tab w:val="left" w:pos="8244"/>
+          <w:tab w:val="left" w:pos="9160"/>
+          <w:tab w:val="left" w:pos="10076"/>
+          <w:tab w:val="left" w:pos="10992"/>
+          <w:tab w:val="left" w:pos="11908"/>
+          <w:tab w:val="left" w:pos="12824"/>
+          <w:tab w:val="left" w:pos="13740"/>
+          <w:tab w:val="left" w:pos="14656"/>
+        </w:tabs>
+        <w:bidi w:val="0"/>
+        <w:spacing w:after="0" w:line="240" w:lineRule="auto"/>
+        <w:rPr>
+          <w:rFonts w:ascii="Consolas" w:eastAsia="Times New Roman" w:hAnsi="Consolas" w:cs="Consolas"/>
+          <w:sz w:val="20"/>
+          <w:szCs w:val="20"/>
+        </w:rPr>
+      </w:pPr>
+      <w:r>
+        <w:rPr>
+          <w:rFonts w:ascii="Consolas" w:eastAsia="Times New Roman" w:hAnsi="Consolas" w:cs="Consolas"/>
+          <w:sz w:val="20"/>
+          <w:szCs w:val="20"/>
+        </w:rPr>
+        <w:t xml:space="preserve">        Scanner </w:t>
+      </w:r>
+      <w:proofErr w:type="spellStart"/>
+      <w:r>
+        <w:rPr>
+          <w:rFonts w:ascii="Consolas" w:eastAsia="Times New Roman" w:hAnsi="Consolas" w:cs="Consolas"/>
+          <w:sz w:val="20"/>
+          <w:szCs w:val="20"/>
+        </w:rPr>
+        <w:t>scanner</w:t>
+      </w:r>
+      <w:proofErr w:type="spellEnd"/>
+      <w:r>
+        <w:rPr>
+          <w:rFonts w:ascii="Consolas" w:eastAsia="Times New Roman" w:hAnsi="Consolas" w:cs="Consolas"/>
+          <w:sz w:val="20"/>
+          <w:szCs w:val="20"/>
+        </w:rPr>
+        <w:t xml:space="preserve"> </w:t>
+      </w:r>
+      <w:r>
+        <w:rPr>
+          <w:rFonts w:ascii="Consolas" w:eastAsia="Times New Roman" w:hAnsi="Consolas" w:cs="Consolas"/>
+          <w:b/>
+          <w:bCs/>
+          <w:sz w:val="20"/>
+          <w:szCs w:val="20"/>
+        </w:rPr>
+        <w:t>=</w:t>
+      </w:r>
+      <w:r>
+        <w:rPr>
+          <w:rFonts w:ascii="Consolas" w:eastAsia="Times New Roman" w:hAnsi="Consolas" w:cs="Consolas"/>
+          <w:sz w:val="20"/>
+          <w:szCs w:val="20"/>
+        </w:rPr>
+        <w:t xml:space="preserve"> new </w:t>
+      </w:r>
+      <w:proofErr w:type="gramStart"/>
+      <w:r>
+        <w:rPr>
+          <w:rFonts w:ascii="Consolas" w:eastAsia="Times New Roman" w:hAnsi="Consolas" w:cs="Consolas"/>
+          <w:sz w:val="20"/>
+          <w:szCs w:val="20"/>
+        </w:rPr>
+        <w:t>Scanner</w:t>
+      </w:r>
+      <w:r>
+        <w:rPr>
+          <w:rFonts w:ascii="Consolas" w:eastAsia="Times New Roman" w:hAnsi="Consolas" w:cs="Consolas"/>
+          <w:b/>
+          <w:bCs/>
+          <w:sz w:val="20"/>
+          <w:szCs w:val="20"/>
+        </w:rPr>
+        <w:t>(</w:t>
+      </w:r>
+      <w:proofErr w:type="gramEnd"/>
+      <w:r>
+        <w:rPr>
+          <w:rFonts w:ascii="Consolas" w:eastAsia="Times New Roman" w:hAnsi="Consolas" w:cs="Consolas"/>
+          <w:sz w:val="20"/>
+          <w:szCs w:val="20"/>
+        </w:rPr>
+        <w:t>System</w:t>
+      </w:r>
+      <w:r>
+        <w:rPr>
+          <w:rFonts w:ascii="Consolas" w:eastAsia="Times New Roman" w:hAnsi="Consolas" w:cs="Consolas"/>
+          <w:b/>
+          <w:bCs/>
+          <w:sz w:val="20"/>
+          <w:szCs w:val="20"/>
+        </w:rPr>
+        <w:t>.</w:t>
+      </w:r>
+      <w:r>
+        <w:rPr>
+          <w:rFonts w:ascii="Consolas" w:eastAsia="Times New Roman" w:hAnsi="Consolas" w:cs="Consolas"/>
+          <w:sz w:val="20"/>
+          <w:szCs w:val="20"/>
+        </w:rPr>
+        <w:t>in</w:t>
+      </w:r>
+      <w:r>
+        <w:rPr>
+          <w:rFonts w:ascii="Consolas" w:eastAsia="Times New Roman" w:hAnsi="Consolas" w:cs="Consolas"/>
+          <w:b/>
+          <w:bCs/>
+          <w:sz w:val="20"/>
+          <w:szCs w:val="20"/>
+        </w:rPr>
+        <w:t>);</w:t>
+      </w:r>
+    </w:p>
+    <w:p>
+      <w:pPr>
+        <w:tabs>
+          <w:tab w:val="left" w:pos="916"/>
+          <w:tab w:val="left" w:pos="1832"/>
+          <w:tab w:val="left" w:pos="2748"/>
+          <w:tab w:val="left" w:pos="3664"/>
+          <w:tab w:val="left" w:pos="4580"/>
+          <w:tab w:val="left" w:pos="5496"/>
+          <w:tab w:val="left" w:pos="6412"/>
+          <w:tab w:val="left" w:pos="7328"/>
+          <w:tab w:val="left" w:pos="8244"/>
+          <w:tab w:val="left" w:pos="9160"/>
+          <w:tab w:val="left" w:pos="10076"/>
+          <w:tab w:val="left" w:pos="10992"/>
+          <w:tab w:val="left" w:pos="11908"/>
+          <w:tab w:val="left" w:pos="12824"/>
+          <w:tab w:val="left" w:pos="13740"/>
+          <w:tab w:val="left" w:pos="14656"/>
+        </w:tabs>
+        <w:bidi w:val="0"/>
+        <w:spacing w:after="0" w:line="240" w:lineRule="auto"/>
+        <w:rPr>
+          <w:rFonts w:ascii="Consolas" w:eastAsia="Times New Roman" w:hAnsi="Consolas" w:cs="Consolas"/>
+          <w:sz w:val="20"/>
+          <w:szCs w:val="20"/>
+        </w:rPr>
+      </w:pPr>
+      <w:r>
+        <w:rPr>
+          <w:rFonts w:ascii="Consolas" w:eastAsia="Times New Roman" w:hAnsi="Consolas" w:cs="Consolas"/>
+          <w:sz w:val="20"/>
+          <w:szCs w:val="20"/>
+        </w:rPr>
+        <w:t xml:space="preserve">        </w:t>
+      </w:r>
+      <w:proofErr w:type="spellStart"/>
+      <w:proofErr w:type="gramStart"/>
+      <w:r>
+        <w:rPr>
+          <w:rFonts w:ascii="Consolas" w:eastAsia="Times New Roman" w:hAnsi="Consolas" w:cs="Consolas"/>
+          <w:sz w:val="20"/>
+          <w:szCs w:val="20"/>
+        </w:rPr>
+        <w:t>System</w:t>
+      </w:r>
+      <w:r>
+        <w:rPr>
+          <w:rFonts w:ascii="Consolas" w:eastAsia="Times New Roman" w:hAnsi="Consolas" w:cs="Consolas"/>
+          <w:b/>
+          <w:bCs/>
+          <w:sz w:val="20"/>
+          <w:szCs w:val="20"/>
+        </w:rPr>
+        <w:t>.</w:t>
+      </w:r>
+      <w:r>
+        <w:rPr>
+          <w:rFonts w:ascii="Consolas" w:eastAsia="Times New Roman" w:hAnsi="Consolas" w:cs="Consolas"/>
+          <w:sz w:val="20"/>
+          <w:szCs w:val="20"/>
+        </w:rPr>
+        <w:t>out</w:t>
+      </w:r>
+      <w:r>
+        <w:rPr>
+          <w:rFonts w:ascii="Consolas" w:eastAsia="Times New Roman" w:hAnsi="Consolas" w:cs="Consolas"/>
+          <w:b/>
+          <w:bCs/>
+          <w:sz w:val="20"/>
+          <w:szCs w:val="20"/>
+        </w:rPr>
+        <w:t>.</w:t>
+      </w:r>
+      <w:r>
+        <w:rPr>
+          <w:rFonts w:ascii="Consolas" w:eastAsia="Times New Roman" w:hAnsi="Consolas" w:cs="Consolas"/>
+          <w:sz w:val="20"/>
+          <w:szCs w:val="20"/>
+        </w:rPr>
+        <w:t>println</w:t>
+      </w:r>
+      <w:proofErr w:type="spellEnd"/>
+      <w:r>
+        <w:rPr>
+          <w:rFonts w:ascii="Consolas" w:eastAsia="Times New Roman" w:hAnsi="Consolas" w:cs="Consolas"/>
+          <w:b/>
+          <w:bCs/>
+          <w:sz w:val="20"/>
+          <w:szCs w:val="20"/>
+        </w:rPr>
+        <w:t>(</w:t>
+      </w:r>
+      <w:proofErr w:type="gramEnd"/>
+      <w:r>
+        <w:rPr>
+          <w:rFonts w:ascii="Consolas" w:eastAsia="Times New Roman" w:hAnsi="Consolas" w:cs="Consolas"/>
+          <w:sz w:val="20"/>
+          <w:szCs w:val="20"/>
+        </w:rPr>
+        <w:t>"Please enter your name: "</w:t>
+      </w:r>
+      <w:r>
+        <w:rPr>
+          <w:rFonts w:ascii="Consolas" w:eastAsia="Times New Roman" w:hAnsi="Consolas" w:cs="Consolas"/>
+          <w:b/>
+          <w:bCs/>
+          <w:sz w:val="20"/>
+          <w:szCs w:val="20"/>
+        </w:rPr>
+        <w:t>);</w:t>
+      </w:r>
+    </w:p>
+    <w:p>
+      <w:pPr>
+        <w:tabs>
+          <w:tab w:val="left" w:pos="916"/>
+          <w:tab w:val="left" w:pos="1832"/>
+          <w:tab w:val="left" w:pos="2748"/>
+          <w:tab w:val="left" w:pos="3664"/>
+          <w:tab w:val="left" w:pos="4580"/>
+          <w:tab w:val="left" w:pos="5496"/>
+          <w:tab w:val="left" w:pos="6412"/>
+          <w:tab w:val="left" w:pos="7328"/>
+          <w:tab w:val="left" w:pos="8244"/>
+          <w:tab w:val="left" w:pos="9160"/>
+          <w:tab w:val="left" w:pos="10076"/>
+          <w:tab w:val="left" w:pos="10992"/>
+          <w:tab w:val="left" w:pos="11908"/>
+          <w:tab w:val="left" w:pos="12824"/>
+          <w:tab w:val="left" w:pos="13740"/>
+          <w:tab w:val="left" w:pos="14656"/>
+        </w:tabs>
+        <w:bidi w:val="0"/>
+        <w:spacing w:after="0" w:line="240" w:lineRule="auto"/>
+        <w:rPr>
+          <w:rFonts w:ascii="Consolas" w:eastAsia="Times New Roman" w:hAnsi="Consolas" w:cs="Consolas"/>
+          <w:sz w:val="20"/>
+          <w:szCs w:val="20"/>
+        </w:rPr>
+      </w:pPr>
+      <w:r>
+        <w:rPr>
+          <w:rFonts w:ascii="Consolas" w:eastAsia="Times New Roman" w:hAnsi="Consolas" w:cs="Consolas"/>
+          <w:sz w:val="20"/>
+          <w:szCs w:val="20"/>
+        </w:rPr>
+        <w:t xml:space="preserve">        String name </w:t>
+      </w:r>
+      <w:r>
+        <w:rPr>
+          <w:rFonts w:ascii="Consolas" w:eastAsia="Times New Roman" w:hAnsi="Consolas" w:cs="Consolas"/>
+          <w:b/>
+          <w:bCs/>
+          <w:sz w:val="20"/>
+          <w:szCs w:val="20"/>
+        </w:rPr>
+        <w:t>=</w:t>
+      </w:r>
+      <w:r>
+        <w:rPr>
+          <w:rFonts w:ascii="Consolas" w:eastAsia="Times New Roman" w:hAnsi="Consolas" w:cs="Consolas"/>
+          <w:sz w:val="20"/>
+          <w:szCs w:val="20"/>
+        </w:rPr>
+        <w:t xml:space="preserve"> </w:t>
+      </w:r>
+      <w:proofErr w:type="spellStart"/>
+      <w:proofErr w:type="gramStart"/>
+      <w:r>
+        <w:rPr>
+          <w:rFonts w:ascii="Consolas" w:eastAsia="Times New Roman" w:hAnsi="Consolas" w:cs="Consolas"/>
+          <w:sz w:val="20"/>
+          <w:szCs w:val="20"/>
+        </w:rPr>
+        <w:t>scanner</w:t>
+      </w:r>
+      <w:r>
+        <w:rPr>
+          <w:rFonts w:ascii="Consolas" w:eastAsia="Times New Roman" w:hAnsi="Consolas" w:cs="Consolas"/>
+          <w:b/>
+          <w:bCs/>
+          <w:sz w:val="20"/>
+          <w:szCs w:val="20"/>
+        </w:rPr>
+        <w:t>.</w:t>
+      </w:r>
+      <w:r>
+        <w:rPr>
+          <w:rFonts w:ascii="Consolas" w:eastAsia="Times New Roman" w:hAnsi="Consolas" w:cs="Consolas"/>
+          <w:sz w:val="20"/>
+          <w:szCs w:val="20"/>
+        </w:rPr>
+        <w:t>nextLine</w:t>
+      </w:r>
+      <w:proofErr w:type="spellEnd"/>
+      <w:r>
+        <w:rPr>
+          <w:rFonts w:ascii="Consolas" w:eastAsia="Times New Roman" w:hAnsi="Consolas" w:cs="Consolas"/>
+          <w:b/>
+          <w:bCs/>
+          <w:sz w:val="20"/>
+          <w:szCs w:val="20"/>
+        </w:rPr>
+        <w:t>(</w:t>
+      </w:r>
+      <w:proofErr w:type="gramEnd"/>
+      <w:r>
+        <w:rPr>
+          <w:rFonts w:ascii="Consolas" w:eastAsia="Times New Roman" w:hAnsi="Consolas" w:cs="Consolas"/>
+          <w:b/>
+          <w:bCs/>
+          <w:sz w:val="20"/>
+          <w:szCs w:val="20"/>
+        </w:rPr>
+        <w:t>);</w:t>
+      </w:r>
+    </w:p>
+    <w:p>
+      <w:pPr>
+        <w:tabs>
+          <w:tab w:val="left" w:pos="916"/>
+          <w:tab w:val="left" w:pos="1832"/>
+          <w:tab w:val="left" w:pos="2748"/>
+          <w:tab w:val="left" w:pos="3664"/>
+          <w:tab w:val="left" w:pos="4580"/>
+          <w:tab w:val="left" w:pos="5496"/>
+          <w:tab w:val="left" w:pos="6412"/>
+          <w:tab w:val="left" w:pos="7328"/>
+          <w:tab w:val="left" w:pos="8244"/>
+          <w:tab w:val="left" w:pos="9160"/>
+          <w:tab w:val="left" w:pos="10076"/>
+          <w:tab w:val="left" w:pos="10992"/>
+          <w:tab w:val="left" w:pos="11908"/>
+          <w:tab w:val="left" w:pos="12824"/>
+          <w:tab w:val="left" w:pos="13740"/>
+          <w:tab w:val="left" w:pos="14656"/>
+        </w:tabs>
+        <w:bidi w:val="0"/>
+        <w:spacing w:after="0" w:line="240" w:lineRule="auto"/>
+        <w:rPr>
+          <w:rFonts w:ascii="Consolas" w:eastAsia="Times New Roman" w:hAnsi="Consolas" w:cs="Consolas"/>
+          <w:sz w:val="20"/>
+          <w:szCs w:val="20"/>
+        </w:rPr>
+      </w:pPr>
+      <w:r>
+        <w:rPr>
+          <w:rFonts w:ascii="Consolas" w:eastAsia="Times New Roman" w:hAnsi="Consolas" w:cs="Consolas"/>
+          <w:sz w:val="20"/>
+          <w:szCs w:val="20"/>
+        </w:rPr>
+        <w:t xml:space="preserve">        </w:t>
+      </w:r>
+      <w:proofErr w:type="spellStart"/>
+      <w:proofErr w:type="gramStart"/>
+      <w:r>
+        <w:rPr>
+          <w:rFonts w:ascii="Consolas" w:eastAsia="Times New Roman" w:hAnsi="Consolas" w:cs="Consolas"/>
+          <w:sz w:val="20"/>
+          <w:szCs w:val="20"/>
+        </w:rPr>
+        <w:t>System</w:t>
+      </w:r>
+      <w:r>
+        <w:rPr>
+          <w:rFonts w:ascii="Consolas" w:eastAsia="Times New Roman" w:hAnsi="Consolas" w:cs="Consolas"/>
+          <w:b/>
+          <w:bCs/>
+          <w:sz w:val="20"/>
+          <w:szCs w:val="20"/>
+        </w:rPr>
+        <w:t>.</w:t>
+      </w:r>
+      <w:r>
+        <w:rPr>
+          <w:rFonts w:ascii="Consolas" w:eastAsia="Times New Roman" w:hAnsi="Consolas" w:cs="Consolas"/>
+          <w:sz w:val="20"/>
+          <w:szCs w:val="20"/>
+        </w:rPr>
+        <w:t>out</w:t>
+      </w:r>
+      <w:r>
+        <w:rPr>
+          <w:rFonts w:ascii="Consolas" w:eastAsia="Times New Roman" w:hAnsi="Consolas" w:cs="Consolas"/>
+          <w:b/>
+          <w:bCs/>
+          <w:sz w:val="20"/>
+          <w:szCs w:val="20"/>
+        </w:rPr>
+        <w:t>.</w:t>
+      </w:r>
+      <w:r>
+        <w:rPr>
+          <w:rFonts w:ascii="Consolas" w:eastAsia="Times New Roman" w:hAnsi="Consolas" w:cs="Consolas"/>
+          <w:sz w:val="20"/>
+          <w:szCs w:val="20"/>
+        </w:rPr>
+        <w:t>println</w:t>
+      </w:r>
+      <w:proofErr w:type="spellEnd"/>
+      <w:r>
+        <w:rPr>
+          <w:rFonts w:ascii="Consolas" w:eastAsia="Times New Roman" w:hAnsi="Consolas" w:cs="Consolas"/>
+          <w:b/>
+          <w:bCs/>
+          <w:sz w:val="20"/>
+          <w:szCs w:val="20"/>
+        </w:rPr>
+        <w:t>(</w:t>
+      </w:r>
+      <w:proofErr w:type="gramEnd"/>
+      <w:r>
+        <w:rPr>
+          <w:rFonts w:ascii="Consolas" w:eastAsia="Times New Roman" w:hAnsi="Consolas" w:cs="Consolas"/>
+          <w:sz w:val="20"/>
+          <w:szCs w:val="20"/>
+        </w:rPr>
+        <w:t xml:space="preserve">"Hello " </w:t>
+      </w:r>
+      <w:r>
+        <w:rPr>
+          <w:rFonts w:ascii="Consolas" w:eastAsia="Times New Roman" w:hAnsi="Consolas" w:cs="Consolas"/>
+          <w:b/>
+          <w:bCs/>
+          <w:sz w:val="20"/>
+          <w:szCs w:val="20"/>
+        </w:rPr>
+        <w:t>+</w:t>
+      </w:r>
+      <w:r>
+        <w:rPr>
+          <w:rFonts w:ascii="Consolas" w:eastAsia="Times New Roman" w:hAnsi="Consolas" w:cs="Consolas"/>
+          <w:sz w:val="20"/>
+          <w:szCs w:val="20"/>
+        </w:rPr>
+        <w:t xml:space="preserve"> name</w:t>
+      </w:r>
+      <w:r>
+        <w:rPr>
+          <w:rFonts w:ascii="Consolas" w:eastAsia="Times New Roman" w:hAnsi="Consolas" w:cs="Consolas"/>
+          <w:b/>
+          <w:bCs/>
+          <w:sz w:val="20"/>
+          <w:szCs w:val="20"/>
+        </w:rPr>
+        <w:t>);</w:t>
+      </w:r>
+    </w:p>
+    <w:p>
+      <w:pPr>
+        <w:tabs>
+          <w:tab w:val="left" w:pos="916"/>
+          <w:tab w:val="left" w:pos="1832"/>
+          <w:tab w:val="left" w:pos="2748"/>
+          <w:tab w:val="left" w:pos="3664"/>
+          <w:tab w:val="left" w:pos="4580"/>
+          <w:tab w:val="left" w:pos="5496"/>
+          <w:tab w:val="left" w:pos="6412"/>
+          <w:tab w:val="left" w:pos="7328"/>
+          <w:tab w:val="left" w:pos="8244"/>
+          <w:tab w:val="left" w:pos="9160"/>
+          <w:tab w:val="left" w:pos="10076"/>
+          <w:tab w:val="left" w:pos="10992"/>
+          <w:tab w:val="left" w:pos="11908"/>
+          <w:tab w:val="left" w:pos="12824"/>
+          <w:tab w:val="left" w:pos="13740"/>
+          <w:tab w:val="left" w:pos="14656"/>
+        </w:tabs>
+        <w:bidi w:val="0"/>
+        <w:spacing w:after="0" w:line="240" w:lineRule="auto"/>
+        <w:rPr>
+          <w:rFonts w:ascii="Consolas" w:eastAsia="Times New Roman" w:hAnsi="Consolas" w:cs="Consolas"/>
+          <w:sz w:val="20"/>
+          <w:szCs w:val="20"/>
+        </w:rPr>
+      </w:pPr>
+      <w:r>
+        <w:rPr>
+          <w:rFonts w:ascii="Consolas" w:eastAsia="Times New Roman" w:hAnsi="Consolas" w:cs="Consolas"/>
+          <w:sz w:val="20"/>
+          <w:szCs w:val="20"/>
+        </w:rPr>
+        <w:t xml:space="preserve">    </w:t>
+      </w:r>
+      <w:r>
+        <w:rPr>
+          <w:rFonts w:ascii="Consolas" w:eastAsia="Times New Roman" w:hAnsi="Consolas" w:cs="Consolas"/>
+          <w:b/>
+          <w:bCs/>
+          <w:sz w:val="20"/>
+          <w:szCs w:val="20"/>
+        </w:rPr>
+        <w:t>}</w:t>
+      </w:r>
+    </w:p>
+    <w:p>
+      <w:pPr>
+        <w:tabs>
+          <w:tab w:val="left" w:pos="916"/>
+          <w:tab w:val="left" w:pos="1832"/>
+          <w:tab w:val="left" w:pos="2748"/>
+          <w:tab w:val="left" w:pos="3664"/>
+          <w:tab w:val="left" w:pos="4580"/>
+          <w:tab w:val="left" w:pos="5496"/>
+          <w:tab w:val="left" w:pos="6412"/>
+          <w:tab w:val="left" w:pos="7328"/>
+          <w:tab w:val="left" w:pos="8244"/>
+          <w:tab w:val="left" w:pos="9160"/>
+          <w:tab w:val="left" w:pos="10076"/>
+          <w:tab w:val="left" w:pos="10992"/>
+          <w:tab w:val="left" w:pos="11908"/>
+          <w:tab w:val="left" w:pos="12824"/>
+          <w:tab w:val="left" w:pos="13740"/>
+          <w:tab w:val="left" w:pos="14656"/>
+        </w:tabs>
+        <w:bidi w:val="0"/>
+        <w:spacing w:after="0" w:line="240" w:lineRule="auto"/>
+        <w:rPr>
+          <w:rFonts w:ascii="Consolas" w:eastAsia="Times New Roman" w:hAnsi="Consolas" w:cs="Consolas"/>
+          <w:sz w:val="20"/>
+          <w:szCs w:val="20"/>
+        </w:rPr>
+      </w:pPr>
+      <w:r>
+        <w:rPr>
+          <w:rFonts w:ascii="Consolas" w:eastAsia="Times New Roman" w:hAnsi="Consolas" w:cs="Consolas"/>
+          <w:b/>
+          <w:bCs/>
+          <w:sz w:val="20"/>
+          <w:szCs w:val="20"/>
+        </w:rPr>
+        <w:t>}</w:t>
+      </w:r>
+    </w:p>
+    <w:p>
+      <w:pPr>
+        <w:tabs>
+          <w:tab w:val="left" w:pos="916"/>
+          <w:tab w:val="left" w:pos="1832"/>
+          <w:tab w:val="left" w:pos="2748"/>
+          <w:tab w:val="left" w:pos="3664"/>
+          <w:tab w:val="left" w:pos="4580"/>
+          <w:tab w:val="left" w:pos="5496"/>
+          <w:tab w:val="left" w:pos="6412"/>
+          <w:tab w:val="left" w:pos="7328"/>
+          <w:tab w:val="left" w:pos="8244"/>
+          <w:tab w:val="left" w:pos="9160"/>
+          <w:tab w:val="left" w:pos="10076"/>
+          <w:tab w:val="left" w:pos="10992"/>
+          <w:tab w:val="left" w:pos="11908"/>
+          <w:tab w:val="left" w:pos="12824"/>
+          <w:tab w:val="left" w:pos="13740"/>
+          <w:tab w:val="left" w:pos="14656"/>
+        </w:tabs>
+        <w:bidi w:val="0"/>
+        <w:spacing w:after="0" w:line="240" w:lineRule="auto"/>
+        <w:textAlignment w:val="baseline"/>
+        <w:rPr>
+          <w:rFonts w:ascii="Consolas" w:eastAsia="Times New Roman" w:hAnsi="Consolas" w:cs="Consolas"/>
+          <w:sz w:val="20"/>
+          <w:szCs w:val="20"/>
+          <w:bdr w:val="none" w:sz="0" w:space="0" w:color="auto" w:frame="1"/>
+        </w:rPr>
+      </w:pPr>
+    </w:p>
+    <w:p>
+      <w:pPr>
+        <w:tabs>
+          <w:tab w:val="left" w:pos="916"/>
+          <w:tab w:val="left" w:pos="1832"/>
+          <w:tab w:val="left" w:pos="2748"/>
+          <w:tab w:val="left" w:pos="3664"/>
+          <w:tab w:val="left" w:pos="4580"/>
+          <w:tab w:val="left" w:pos="5496"/>
+          <w:tab w:val="left" w:pos="6412"/>
+          <w:tab w:val="left" w:pos="7328"/>
+          <w:tab w:val="left" w:pos="8244"/>
+          <w:tab w:val="left" w:pos="9160"/>
+          <w:tab w:val="left" w:pos="10076"/>
+          <w:tab w:val="left" w:pos="10992"/>
+          <w:tab w:val="left" w:pos="11908"/>
+          <w:tab w:val="left" w:pos="12824"/>
+          <w:tab w:val="left" w:pos="13740"/>
+          <w:tab w:val="left" w:pos="14656"/>
+        </w:tabs>
+        <w:bidi w:val="0"/>
+        <w:spacing w:after="0" w:line="240" w:lineRule="auto"/>
+        <w:textAlignment w:val="baseline"/>
+        <w:rPr>
+          <w:rFonts w:ascii="Consolas" w:eastAsia="Times New Roman" w:hAnsi="Consolas" w:cs="Consolas"/>
+          <w:sz w:val="20"/>
+          <w:szCs w:val="20"/>
+        </w:rPr>
+      </w:pPr>
+    </w:p>
+    <w:p>
+      <w:pPr>
+        <w:pStyle w:val="HTML"/>
+        <w:rPr>
+          <w:rFonts w:ascii="Consolas" w:hAnsi="Consolas" w:cs="Consolas"/>
+        </w:rPr>
+      </w:pPr>
+      <w:r>
+        <w:rPr>
+          <w:rFonts w:ascii="Consolas" w:hAnsi="Consolas" w:cs="Consolas"/>
+          <w:rtl/>
+        </w:rPr>
+        <w:t xml:space="preserve"> </w:t>
+      </w:r>
+      <w:r>
+        <w:rPr>
+          <w:rFonts w:ascii="Consolas" w:hAnsi="Consolas" w:cs="Consolas"/>
+          <w:i/>
+          <w:iCs/>
+          <w:color w:val="548DD4" w:themeColor="text2" w:themeTint="99"/>
+        </w:rPr>
+        <w:t xml:space="preserve"># Python Hello World </w:t>
+      </w:r>
+    </w:p>
+    <w:p>
+      <w:pPr>
+        <w:tabs>
+          <w:tab w:val="left" w:pos="916"/>
+          <w:tab w:val="left" w:pos="1832"/>
+          <w:tab w:val="left" w:pos="2748"/>
+          <w:tab w:val="left" w:pos="3664"/>
+          <w:tab w:val="left" w:pos="4580"/>
+          <w:tab w:val="left" w:pos="5496"/>
+          <w:tab w:val="left" w:pos="6412"/>
+          <w:tab w:val="left" w:pos="7328"/>
+          <w:tab w:val="left" w:pos="8244"/>
+          <w:tab w:val="left" w:pos="9160"/>
+          <w:tab w:val="left" w:pos="10076"/>
+          <w:tab w:val="left" w:pos="10992"/>
+          <w:tab w:val="left" w:pos="11908"/>
+          <w:tab w:val="left" w:pos="12824"/>
+          <w:tab w:val="left" w:pos="13740"/>
+          <w:tab w:val="left" w:pos="14656"/>
+        </w:tabs>
+        <w:bidi w:val="0"/>
+        <w:spacing w:after="0" w:line="240" w:lineRule="auto"/>
+        <w:rPr>
+          <w:rFonts w:ascii="Consolas" w:eastAsia="Times New Roman" w:hAnsi="Consolas" w:cs="Consolas"/>
+          <w:sz w:val="20"/>
+          <w:szCs w:val="20"/>
+        </w:rPr>
+      </w:pPr>
+      <w:proofErr w:type="gramStart"/>
+      <w:r>
+        <w:rPr>
+          <w:rFonts w:ascii="Consolas" w:eastAsia="Times New Roman" w:hAnsi="Consolas" w:cs="Consolas"/>
+          <w:sz w:val="20"/>
+          <w:szCs w:val="20"/>
+        </w:rPr>
+        <w:t>name</w:t>
+      </w:r>
+      <w:proofErr w:type="gramEnd"/>
+      <w:r>
+        <w:rPr>
+          <w:rFonts w:ascii="Consolas" w:eastAsia="Times New Roman" w:hAnsi="Consolas" w:cs="Consolas"/>
+          <w:sz w:val="20"/>
+          <w:szCs w:val="20"/>
+        </w:rPr>
+        <w:t xml:space="preserve"> </w:t>
+      </w:r>
+      <w:r>
+        <w:rPr>
+          <w:rFonts w:ascii="Consolas" w:eastAsia="Times New Roman" w:hAnsi="Consolas" w:cs="Consolas"/>
+          <w:b/>
+          <w:bCs/>
+          <w:sz w:val="20"/>
+          <w:szCs w:val="20"/>
+        </w:rPr>
+        <w:t>=</w:t>
+      </w:r>
+      <w:r>
+        <w:rPr>
+          <w:rFonts w:ascii="Consolas" w:eastAsia="Times New Roman" w:hAnsi="Consolas" w:cs="Consolas"/>
+          <w:sz w:val="20"/>
+          <w:szCs w:val="20"/>
+        </w:rPr>
+        <w:t xml:space="preserve"> input("Please enter your name: ")</w:t>
+      </w:r>
+    </w:p>
+    <w:p>
+      <w:pPr>
+        <w:tabs>
+          <w:tab w:val="left" w:pos="916"/>
+          <w:tab w:val="left" w:pos="1832"/>
+          <w:tab w:val="left" w:pos="2748"/>
+          <w:tab w:val="left" w:pos="3664"/>
+          <w:tab w:val="left" w:pos="4580"/>
+          <w:tab w:val="left" w:pos="5496"/>
+          <w:tab w:val="left" w:pos="6412"/>
+          <w:tab w:val="left" w:pos="7328"/>
+          <w:tab w:val="left" w:pos="8244"/>
+          <w:tab w:val="left" w:pos="9160"/>
+          <w:tab w:val="left" w:pos="10076"/>
+          <w:tab w:val="left" w:pos="10992"/>
+          <w:tab w:val="left" w:pos="11908"/>
+          <w:tab w:val="left" w:pos="12824"/>
+          <w:tab w:val="left" w:pos="13740"/>
+          <w:tab w:val="left" w:pos="14656"/>
+        </w:tabs>
+        <w:bidi w:val="0"/>
+        <w:spacing w:after="0" w:line="240" w:lineRule="auto"/>
+        <w:rPr>
+          <w:rFonts w:ascii="Consolas" w:eastAsia="Times New Roman" w:hAnsi="Consolas" w:cs="Consolas"/>
+          <w:sz w:val="20"/>
+          <w:szCs w:val="20"/>
+        </w:rPr>
+      </w:pPr>
+      <w:proofErr w:type="gramStart"/>
+      <w:r>
+        <w:rPr>
+          <w:rFonts w:ascii="Consolas" w:eastAsia="Times New Roman" w:hAnsi="Consolas" w:cs="Consolas"/>
+          <w:sz w:val="20"/>
+          <w:szCs w:val="20"/>
+        </w:rPr>
+        <w:t>print(</w:t>
+      </w:r>
+      <w:proofErr w:type="spellStart"/>
+      <w:proofErr w:type="gramEnd"/>
+      <w:r>
+        <w:rPr>
+          <w:rFonts w:ascii="Consolas" w:eastAsia="Times New Roman" w:hAnsi="Consolas" w:cs="Consolas"/>
+          <w:sz w:val="20"/>
+          <w:szCs w:val="20"/>
+        </w:rPr>
+        <w:t>f"Hello</w:t>
+      </w:r>
+      <w:proofErr w:type="spellEnd"/>
+      <w:r>
+        <w:rPr>
+          <w:rFonts w:ascii="Consolas" w:eastAsia="Times New Roman" w:hAnsi="Consolas" w:cs="Consolas"/>
+          <w:sz w:val="20"/>
+          <w:szCs w:val="20"/>
+        </w:rPr>
+        <w:t xml:space="preserve"> {name}")</w:t>
+      </w:r>
+    </w:p>
+    <w:p>
+      <w:pPr>
+        <w:tabs>
+          <w:tab w:val="left" w:pos="916"/>
+          <w:tab w:val="left" w:pos="1832"/>
+          <w:tab w:val="left" w:pos="2748"/>
+          <w:tab w:val="left" w:pos="3664"/>
+          <w:tab w:val="left" w:pos="4580"/>
+          <w:tab w:val="left" w:pos="5496"/>
+          <w:tab w:val="left" w:pos="6412"/>
+          <w:tab w:val="left" w:pos="7328"/>
+          <w:tab w:val="left" w:pos="8244"/>
+          <w:tab w:val="left" w:pos="9160"/>
+          <w:tab w:val="left" w:pos="10076"/>
+          <w:tab w:val="left" w:pos="10992"/>
+          <w:tab w:val="left" w:pos="11908"/>
+          <w:tab w:val="left" w:pos="12824"/>
+          <w:tab w:val="left" w:pos="13740"/>
+          <w:tab w:val="left" w:pos="14656"/>
+        </w:tabs>
+        <w:bidi w:val="0"/>
+        <w:spacing w:after="0" w:line="240" w:lineRule="auto"/>
+        <w:textAlignment w:val="baseline"/>
+        <w:rPr>
+          <w:rFonts w:ascii="Consolas" w:eastAsia="Times New Roman" w:hAnsi="Consolas" w:cs="Courier New"/>
+        </w:rPr>
+      </w:pPr>
+      <w:r>
+        <w:rPr>
+          <w:rFonts w:ascii="Consolas" w:eastAsia="Times New Roman" w:hAnsi="Consolas" w:cstheme="minorBidi" w:hint="cs"/>
+          <w:rtl/>
+        </w:rPr>
+        <w:t xml:space="preserve"> </w:t>
+      </w:r>
+      <w:r>
+        <w:rPr>
+          <w:rFonts w:ascii="Consolas" w:eastAsia="Times New Roman" w:hAnsi="Consolas" w:cstheme="minorBidi" w:hint="cs"/>
+          <w:rtl/>
+        </w:rPr>
+        <w:t xml:space="preserve"> </w:t>
+      </w:r>
+      <w:r>
+        <w:rPr>
+          <w:rFonts w:ascii="Consolas" w:eastAsia="Times New Roman" w:hAnsi="Consolas" w:cstheme="minorBidi" w:hint="cs"/>
+          <w:rtl/>
+        </w:rPr>
+        <w:t xml:space="preserve"> </w:t>
+      </w:r>
+    </w:p>
+    <w:p>
+      <w:pPr>
+        <w:spacing w:line="240" w:lineRule="auto"/>
+        <w:rPr>
+          <w:rFonts w:hint="cs"/>
+          <w:rtl/>
+        </w:rPr>
+      </w:pPr>
+      <w:r>
+        <w:rPr>
+          <w:rtl/>
+        </w:rPr>
+        <w:br/>
+      </w:r>
+      <w:r>
+        <w:rPr>
+          <w:rFonts w:hint="cs"/>
+          <w:rtl/>
+        </w:rPr>
+        <w:t>קל לראות כאן את ההבדל בין כמות השורות הדרושות בשביל לקבל קלט ולהדפיסו בשפת ג'אווה לעומת הקלות שבה ניתן ל</w:t>
+      </w:r>
+      <w:r>
+        <w:rPr>
+          <w:rFonts w:hint="cs"/>
+          <w:rtl/>
+        </w:rPr>
+        <w:t>בצע</w:t>
+      </w:r>
+      <w:r>
+        <w:rPr>
+          <w:rFonts w:hint="cs"/>
+          <w:rtl/>
+        </w:rPr>
+        <w:t xml:space="preserve"> את אותה הפעולה בדיוק רק בפייתון.</w:t>
+      </w:r>
+      <w:r>
+        <w:rPr>
+          <w:rFonts w:hint="cs"/>
+          <w:rtl/>
+        </w:rPr>
+        <w:br/>
+        <w:t>קוד קצר יותר הוא גם הרבה יותר קריא, לאו דווקא יותר מובן, אלא יותר קל לעקוב אחרי השתלשלות האירועים בקוד ,מה שיכול להקל על מתכנתים חדשים "להיכנס"</w:t>
+      </w:r>
+      <w:r>
+        <w:rPr>
+          <w:rFonts w:hint="cs"/>
+          <w:rtl/>
+        </w:rPr>
+        <w:t xml:space="preserve"> אליו. </w:t>
+      </w:r>
+      <w:r>
+        <w:rPr>
+          <w:rtl/>
+        </w:rPr>
+        <w:br/>
+      </w:r>
+      <w:r>
+        <w:rPr>
+          <w:rFonts w:hint="cs"/>
+          <w:rtl/>
+        </w:rPr>
+        <w:t>גם יותר פשוט ללמוד שפות דינאמיות, השפה הרבה פחות עמוסה בחוקים והסינטקס הרבה יותר קרוב לצורת מחשבה אנושית.</w:t>
+      </w:r>
+      <w:r>
+        <w:rPr>
+          <w:rtl/>
+        </w:rPr>
+        <w:br/>
+      </w:r>
+      <w:r>
+        <w:rPr>
+          <w:rFonts w:hint="cs"/>
+          <w:rtl/>
+        </w:rPr>
+        <w:t xml:space="preserve">עוד יתרון שיש לשפות דינאמיות שניתן להריץ את הקוד שלהן בחלקים ואין צורך לקמפל את כל התוכנית או </w:t>
+      </w:r>
+      <w:r>
+        <w:rPr>
+          <w:rFonts w:hint="cs"/>
+          <w:rtl/>
+        </w:rPr>
+        <w:t>ליצור קוד במיוחד כדי להריץ קטע קוד ספציפי.</w:t>
+      </w:r>
+      <w:r>
+        <w:rPr>
+          <w:rtl/>
+        </w:rPr>
+        <w:br/>
+      </w:r>
+      <w:r>
+        <w:rPr>
+          <w:rFonts w:hint="cs"/>
+          <w:rtl/>
+        </w:rPr>
+        <w:t>וכמובן שימוש פשוט יותר בספריות חיצוניות (</w:t>
+      </w:r>
+      <w:r>
+        <w:t xml:space="preserve">API </w:t>
+      </w:r>
+      <w:r>
+        <w:rPr>
+          <w:rFonts w:hint="cs"/>
+          <w:rtl/>
+        </w:rPr>
+        <w:t xml:space="preserve"> וכו'). לשפות דינאמיות יש בדר"כ יותר ספריות חיצוניות שניתן לייבא לפרויקט ככל הנראה בשל הקלות שבה ניתן לתכנת בהן, אך זה גם יכול להוות חסרון במובן מסוים, שאומנם יש יותר מבחר ,אך רמת המתכנתים שיש לספריות בשפות דינאמיות היא לא חד משמעית בשל הקלות ללמוד אותן </w:t>
+      </w:r>
+      <w:r>
+        <w:rPr>
+          <w:rtl/>
+        </w:rPr>
+        <w:br/>
+      </w:r>
+      <w:r>
+        <w:rPr>
+          <w:rFonts w:hint="cs"/>
+          <w:rtl/>
+        </w:rPr>
+        <w:lastRenderedPageBreak/>
+        <w:t xml:space="preserve"> לעומת ספריות של שפות סטטיות שבדר"כ רמת המתכנתים בהן יותר גבוהה. </w:t>
+      </w:r>
+      <w:r>
+        <w:rPr>
+          <w:rFonts w:hint="cs"/>
+          <w:rtl/>
+        </w:rPr>
+        <w:t xml:space="preserve"> </w:t>
+      </w:r>
+      <w:r>
+        <w:rPr>
+          <w:rtl/>
+        </w:rPr>
+        <w:br/>
+      </w:r>
+    </w:p>
+    <w:p>
+      <w:pPr>
+        <w:spacing w:line="240" w:lineRule="auto"/>
+      </w:pPr>
+    </w:p>
     <w:sectPr>
-      <w:headerReference w:type="default" r:id="rId9"/>
-      <w:footerReference w:type="default" r:id="rId10"/>
+      <w:headerReference w:type="default" r:id="rId13"/>
+      <w:footerReference w:type="default" r:id="rId14"/>
       <w:pgSz w:w="11906" w:h="16838"/>
       <w:pgMar w:top="720" w:right="720" w:bottom="720" w:left="720" w:header="567" w:footer="708" w:gutter="0"/>
       <w:cols w:space="708"/>
@@ -637,6 +3469,119 @@
 <file path=word/numbering.xml><?xml version="1.0" encoding="utf-8"?>
 <w:numbering xmlns:wpc="http://schemas.microsoft.com/office/word/2010/wordprocessingCanvas" xmlns:mc="http://schemas.openxmlformats.org/markup-compatibility/2006" xmlns:o="urn:schemas-microsoft-com:office:office" xmlns:r="http://schemas.openxmlformats.org/officeDocument/2006/relationships" xmlns:m="http://schemas.openxmlformats.org/officeDocument/2006/math" xmlns:v="urn:schemas-microsoft-com:vml" xmlns:wp14="http://schemas.microsoft.com/office/word/2010/wordprocessingDrawing" xmlns:wp="http://schemas.openxmlformats.org/drawingml/2006/wordprocessingDrawing" xmlns:w10="urn:schemas-microsoft-com:office:word" xmlns:w="http://schemas.openxmlformats.org/wordprocessingml/2006/main" xmlns:w14="http://schemas.microsoft.com/office/word/2010/wordml" xmlns:wpg="http://schemas.microsoft.com/office/word/2010/wordprocessingGroup" xmlns:wpi="http://schemas.microsoft.com/office/word/2010/wordprocessingInk" xmlns:wne="http://schemas.microsoft.com/office/word/2006/wordml" xmlns:wps="http://schemas.microsoft.com/office/word/2010/wordprocessingShape" mc:Ignorable="w14 wp14">
   <w:abstractNum w:abstractNumId="0">
+    <w:nsid w:val="23495095"/>
+    <w:multiLevelType w:val="hybridMultilevel"/>
+    <w:tmpl w:val="6AB070B2"/>
+    <w:lvl w:ilvl="0" w:tplc="04090001">
+      <w:start w:val="1"/>
+      <w:numFmt w:val="bullet"/>
+      <w:lvlText w:val=""/>
+      <w:lvlJc w:val="left"/>
+      <w:pPr>
+        <w:ind w:left="720" w:hanging="360"/>
+      </w:pPr>
+      <w:rPr>
+        <w:rFonts w:ascii="Symbol" w:hAnsi="Symbol" w:hint="default"/>
+      </w:rPr>
+    </w:lvl>
+    <w:lvl w:ilvl="1" w:tplc="04090003" w:tentative="1">
+      <w:start w:val="1"/>
+      <w:numFmt w:val="bullet"/>
+      <w:lvlText w:val="o"/>
+      <w:lvlJc w:val="left"/>
+      <w:pPr>
+        <w:ind w:left="1440" w:hanging="360"/>
+      </w:pPr>
+      <w:rPr>
+        <w:rFonts w:ascii="Courier New" w:hAnsi="Courier New" w:cs="Courier New" w:hint="default"/>
+      </w:rPr>
+    </w:lvl>
+    <w:lvl w:ilvl="2" w:tplc="04090005" w:tentative="1">
+      <w:start w:val="1"/>
+      <w:numFmt w:val="bullet"/>
+      <w:lvlText w:val=""/>
+      <w:lvlJc w:val="left"/>
+      <w:pPr>
+        <w:ind w:left="2160" w:hanging="360"/>
+      </w:pPr>
+      <w:rPr>
+        <w:rFonts w:ascii="Wingdings" w:hAnsi="Wingdings" w:hint="default"/>
+      </w:rPr>
+    </w:lvl>
+    <w:lvl w:ilvl="3" w:tplc="04090001" w:tentative="1">
+      <w:start w:val="1"/>
+      <w:numFmt w:val="bullet"/>
+      <w:lvlText w:val=""/>
+      <w:lvlJc w:val="left"/>
+      <w:pPr>
+        <w:ind w:left="2880" w:hanging="360"/>
+      </w:pPr>
+      <w:rPr>
+        <w:rFonts w:ascii="Symbol" w:hAnsi="Symbol" w:hint="default"/>
+      </w:rPr>
+    </w:lvl>
+    <w:lvl w:ilvl="4" w:tplc="04090003" w:tentative="1">
+      <w:start w:val="1"/>
+      <w:numFmt w:val="bullet"/>
+      <w:lvlText w:val="o"/>
+      <w:lvlJc w:val="left"/>
+      <w:pPr>
+        <w:ind w:left="3600" w:hanging="360"/>
+      </w:pPr>
+      <w:rPr>
+        <w:rFonts w:ascii="Courier New" w:hAnsi="Courier New" w:cs="Courier New" w:hint="default"/>
+      </w:rPr>
+    </w:lvl>
+    <w:lvl w:ilvl="5" w:tplc="04090005" w:tentative="1">
+      <w:start w:val="1"/>
+      <w:numFmt w:val="bullet"/>
+      <w:lvlText w:val=""/>
+      <w:lvlJc w:val="left"/>
+      <w:pPr>
+        <w:ind w:left="4320" w:hanging="360"/>
+      </w:pPr>
+      <w:rPr>
+        <w:rFonts w:ascii="Wingdings" w:hAnsi="Wingdings" w:hint="default"/>
+      </w:rPr>
+    </w:lvl>
+    <w:lvl w:ilvl="6" w:tplc="04090001" w:tentative="1">
+      <w:start w:val="1"/>
+      <w:numFmt w:val="bullet"/>
+      <w:lvlText w:val=""/>
+      <w:lvlJc w:val="left"/>
+      <w:pPr>
+        <w:ind w:left="5040" w:hanging="360"/>
+      </w:pPr>
+      <w:rPr>
+        <w:rFonts w:ascii="Symbol" w:hAnsi="Symbol" w:hint="default"/>
+      </w:rPr>
+    </w:lvl>
+    <w:lvl w:ilvl="7" w:tplc="04090003" w:tentative="1">
+      <w:start w:val="1"/>
+      <w:numFmt w:val="bullet"/>
+      <w:lvlText w:val="o"/>
+      <w:lvlJc w:val="left"/>
+      <w:pPr>
+        <w:ind w:left="5760" w:hanging="360"/>
+      </w:pPr>
+      <w:rPr>
+        <w:rFonts w:ascii="Courier New" w:hAnsi="Courier New" w:cs="Courier New" w:hint="default"/>
+      </w:rPr>
+    </w:lvl>
+    <w:lvl w:ilvl="8" w:tplc="04090005" w:tentative="1">
+      <w:start w:val="1"/>
+      <w:numFmt w:val="bullet"/>
+      <w:lvlText w:val=""/>
+      <w:lvlJc w:val="left"/>
+      <w:pPr>
+        <w:ind w:left="6480" w:hanging="360"/>
+      </w:pPr>
+      <w:rPr>
+        <w:rFonts w:ascii="Wingdings" w:hAnsi="Wingdings" w:hint="default"/>
+      </w:rPr>
+    </w:lvl>
+  </w:abstractNum>
+  <w:abstractNum w:abstractNumId="1">
     <w:nsid w:val="77AB2892"/>
     <w:multiLevelType w:val="multilevel"/>
     <w:tmpl w:val="68F629A6"/>
@@ -750,6 +3695,9 @@
     </w:lvl>
   </w:abstractNum>
   <w:num w:numId="1">
+    <w:abstractNumId w:val="1"/>
+  </w:num>
+  <w:num w:numId="2">
     <w:abstractNumId w:val="0"/>
   </w:num>
 </w:numbering>
@@ -1758,6 +4706,70 @@
       <w:lang w:bidi="en-US"/>
     </w:rPr>
   </w:style>
+  <w:style w:type="character" w:styleId="HTMLCode">
+    <w:name w:val="HTML Code"/>
+    <w:basedOn w:val="a0"/>
+    <w:uiPriority w:val="99"/>
+    <w:semiHidden/>
+    <w:unhideWhenUsed/>
+    <w:rsid w:val="00E0762A"/>
+    <w:rPr>
+      <w:rFonts w:ascii="Courier New" w:eastAsia="Times New Roman" w:hAnsi="Courier New" w:cs="Courier New"/>
+      <w:sz w:val="20"/>
+      <w:szCs w:val="20"/>
+    </w:rPr>
+  </w:style>
+  <w:style w:type="character" w:styleId="Hyperlink">
+    <w:name w:val="Hyperlink"/>
+    <w:basedOn w:val="a0"/>
+    <w:uiPriority w:val="99"/>
+    <w:unhideWhenUsed/>
+    <w:rsid w:val="00CB37BE"/>
+    <w:rPr>
+      <w:color w:val="0000FF" w:themeColor="hyperlink"/>
+      <w:u w:val="single"/>
+    </w:rPr>
+  </w:style>
+  <w:style w:type="character" w:customStyle="1" w:styleId="c1">
+    <w:name w:val="c1"/>
+    <w:basedOn w:val="a0"/>
+    <w:rsid w:val="00B819C2"/>
+  </w:style>
+  <w:style w:type="character" w:customStyle="1" w:styleId="kn">
+    <w:name w:val="kn"/>
+    <w:basedOn w:val="a0"/>
+    <w:rsid w:val="00B819C2"/>
+  </w:style>
+  <w:style w:type="character" w:customStyle="1" w:styleId="kd">
+    <w:name w:val="kd"/>
+    <w:basedOn w:val="a0"/>
+    <w:rsid w:val="00B819C2"/>
+  </w:style>
+  <w:style w:type="character" w:customStyle="1" w:styleId="nc">
+    <w:name w:val="nc"/>
+    <w:basedOn w:val="a0"/>
+    <w:rsid w:val="00B819C2"/>
+  </w:style>
+  <w:style w:type="character" w:customStyle="1" w:styleId="nf">
+    <w:name w:val="nf"/>
+    <w:basedOn w:val="a0"/>
+    <w:rsid w:val="00B819C2"/>
+  </w:style>
+  <w:style w:type="character" w:customStyle="1" w:styleId="na">
+    <w:name w:val="na"/>
+    <w:basedOn w:val="a0"/>
+    <w:rsid w:val="00B819C2"/>
+  </w:style>
+  <w:style w:type="character" w:customStyle="1" w:styleId="c">
+    <w:name w:val="c"/>
+    <w:basedOn w:val="a0"/>
+    <w:rsid w:val="00B819C2"/>
+  </w:style>
+  <w:style w:type="character" w:customStyle="1" w:styleId="nb">
+    <w:name w:val="nb"/>
+    <w:basedOn w:val="a0"/>
+    <w:rsid w:val="00B819C2"/>
+  </w:style>
 </w:styles>
 </file>
 
@@ -2763,6 +5775,70 @@
     <w:rPr>
       <w:lang w:bidi="en-US"/>
     </w:rPr>
+  </w:style>
+  <w:style w:type="character" w:styleId="HTMLCode">
+    <w:name w:val="HTML Code"/>
+    <w:basedOn w:val="a0"/>
+    <w:uiPriority w:val="99"/>
+    <w:semiHidden/>
+    <w:unhideWhenUsed/>
+    <w:rsid w:val="00E0762A"/>
+    <w:rPr>
+      <w:rFonts w:ascii="Courier New" w:eastAsia="Times New Roman" w:hAnsi="Courier New" w:cs="Courier New"/>
+      <w:sz w:val="20"/>
+      <w:szCs w:val="20"/>
+    </w:rPr>
+  </w:style>
+  <w:style w:type="character" w:styleId="Hyperlink">
+    <w:name w:val="Hyperlink"/>
+    <w:basedOn w:val="a0"/>
+    <w:uiPriority w:val="99"/>
+    <w:unhideWhenUsed/>
+    <w:rsid w:val="00CB37BE"/>
+    <w:rPr>
+      <w:color w:val="0000FF" w:themeColor="hyperlink"/>
+      <w:u w:val="single"/>
+    </w:rPr>
+  </w:style>
+  <w:style w:type="character" w:customStyle="1" w:styleId="c1">
+    <w:name w:val="c1"/>
+    <w:basedOn w:val="a0"/>
+    <w:rsid w:val="00B819C2"/>
+  </w:style>
+  <w:style w:type="character" w:customStyle="1" w:styleId="kn">
+    <w:name w:val="kn"/>
+    <w:basedOn w:val="a0"/>
+    <w:rsid w:val="00B819C2"/>
+  </w:style>
+  <w:style w:type="character" w:customStyle="1" w:styleId="kd">
+    <w:name w:val="kd"/>
+    <w:basedOn w:val="a0"/>
+    <w:rsid w:val="00B819C2"/>
+  </w:style>
+  <w:style w:type="character" w:customStyle="1" w:styleId="nc">
+    <w:name w:val="nc"/>
+    <w:basedOn w:val="a0"/>
+    <w:rsid w:val="00B819C2"/>
+  </w:style>
+  <w:style w:type="character" w:customStyle="1" w:styleId="nf">
+    <w:name w:val="nf"/>
+    <w:basedOn w:val="a0"/>
+    <w:rsid w:val="00B819C2"/>
+  </w:style>
+  <w:style w:type="character" w:customStyle="1" w:styleId="na">
+    <w:name w:val="na"/>
+    <w:basedOn w:val="a0"/>
+    <w:rsid w:val="00B819C2"/>
+  </w:style>
+  <w:style w:type="character" w:customStyle="1" w:styleId="c">
+    <w:name w:val="c"/>
+    <w:basedOn w:val="a0"/>
+    <w:rsid w:val="00B819C2"/>
+  </w:style>
+  <w:style w:type="character" w:customStyle="1" w:styleId="nb">
+    <w:name w:val="nb"/>
+    <w:basedOn w:val="a0"/>
+    <w:rsid w:val="00B819C2"/>
   </w:style>
 </w:styles>
 </file>
@@ -3057,7 +6133,7 @@
 </file>
 
 <file path=customXml/itemProps1.xml><?xml version="1.0" encoding="utf-8"?>
-<ds:datastoreItem xmlns:ds="http://schemas.openxmlformats.org/officeDocument/2006/customXml" ds:itemID="{B730F8FE-C0B7-4D6C-9340-7EA9C1D91DAD}">
+<ds:datastoreItem xmlns:ds="http://schemas.openxmlformats.org/officeDocument/2006/customXml" ds:itemID="{86AE6038-1FB8-4581-BB32-AB0CC1F4B2DC}">
   <ds:schemaRefs>
     <ds:schemaRef ds:uri="http://schemas.openxmlformats.org/officeDocument/2006/bibliography"/>
   </ds:schemaRefs>

--- a/Basic/פייתון מבוא.docx
+++ b/Basic/פייתון מבוא.docx
@@ -33,7 +33,6 @@
     <w:p>
       <w:pPr>
         <w:rPr>
-          <w:rFonts w:hint="cs"/>
           <w:rtl/>
         </w:rPr>
       </w:pPr>
@@ -42,7 +41,6 @@
       <w:pPr>
         <w:pStyle w:val="af1"/>
         <w:rPr>
-          <w:rFonts w:hint="cs"/>
           <w:rtl/>
         </w:rPr>
       </w:pPr>
@@ -70,7 +68,6 @@
     <w:p>
       <w:pPr>
         <w:rPr>
-          <w:rFonts w:hint="cs"/>
           <w:rtl/>
         </w:rPr>
       </w:pPr>
@@ -168,9 +165,6 @@
           <w:numId w:val="2"/>
         </w:numPr>
         <w:bidi/>
-        <w:rPr>
-          <w:rFonts w:hint="cs"/>
-        </w:rPr>
       </w:pPr>
       <w:r>
         <w:rPr>
@@ -188,9 +182,6 @@
           <w:numId w:val="2"/>
         </w:numPr>
         <w:bidi/>
-        <w:rPr>
-          <w:rFonts w:hint="cs"/>
-        </w:rPr>
       </w:pPr>
       <w:r>
         <w:rPr>
@@ -218,9 +209,6 @@
           <w:numId w:val="2"/>
         </w:numPr>
         <w:bidi/>
-        <w:rPr>
-          <w:rFonts w:hint="cs"/>
-        </w:rPr>
       </w:pPr>
       <w:r>
         <w:rPr>
@@ -238,9 +226,6 @@
           <w:numId w:val="2"/>
         </w:numPr>
         <w:bidi/>
-        <w:rPr>
-          <w:rFonts w:hint="cs"/>
-        </w:rPr>
       </w:pPr>
       <w:r>
         <w:rPr>
@@ -258,9 +243,6 @@
           <w:numId w:val="2"/>
         </w:numPr>
         <w:bidi/>
-        <w:rPr>
-          <w:rFonts w:hint="cs"/>
-        </w:rPr>
       </w:pPr>
       <w:r>
         <w:rPr>
@@ -273,7 +255,6 @@
     <w:p>
       <w:pPr>
         <w:rPr>
-          <w:rFonts w:hint="cs"/>
           <w:rtl/>
         </w:rPr>
       </w:pPr>
@@ -307,6 +288,270 @@
         </w:rPr>
         <w:br/>
         <w:t>פייתון היא שפה מרובת פרדיגמות המאפשרת תכנות מונחה עצמים, תכנות פרוצדורלי, ואפשר גם לומר שתכנות פונקציונלי.</w:t>
+      </w:r>
+      <w:r>
+        <w:rPr>
+          <w:rtl/>
+        </w:rPr>
+        <w:br/>
+      </w:r>
+      <w:r>
+        <w:rPr>
+          <w:rFonts w:hint="cs"/>
+          <w:rtl/>
+        </w:rPr>
+        <w:t xml:space="preserve">כפי </w:t>
+      </w:r>
+      <w:proofErr w:type="spellStart"/>
+      <w:r>
+        <w:rPr>
+          <w:rFonts w:hint="cs"/>
+          <w:rtl/>
+        </w:rPr>
+        <w:t>שצויין</w:t>
+      </w:r>
+      <w:proofErr w:type="spellEnd"/>
+      <w:r>
+        <w:rPr>
+          <w:rFonts w:hint="cs"/>
+          <w:rtl/>
+        </w:rPr>
+        <w:t xml:space="preserve"> קודם פייתון היא שפה רב תכליתית, עם פייתון ניתן לבנות... אממ... אפשר לומר שהכל: אפליקציות רשת, אפליקציות לאנדרואיד, משחקים , יישומים מדעיים,</w:t>
+      </w:r>
+      <w:r>
+        <w:t xml:space="preserve">AI </w:t>
+      </w:r>
+      <w:r>
+        <w:rPr>
+          <w:rFonts w:hint="cs"/>
+          <w:rtl/>
+        </w:rPr>
+        <w:t xml:space="preserve"> ועוד.</w:t>
+      </w:r>
+      <w:r>
+        <w:rPr>
+          <w:rtl/>
+        </w:rPr>
+        <w:br/>
+      </w:r>
+      <w:r>
+        <w:rPr>
+          <w:rFonts w:hint="cs"/>
+          <w:rtl/>
+        </w:rPr>
+        <w:t>חלק מהספריות של פייתון עומדות בחזית המרכזית של תחומים שלמים בתעשייה בניהם</w:t>
+      </w:r>
+      <w:r>
+        <w:rPr>
+          <w:rFonts w:hint="cs"/>
+          <w:rtl/>
+        </w:rPr>
+        <w:t xml:space="preserve">: </w:t>
+      </w:r>
+      <w:r>
+        <w:rPr>
+          <w:rFonts w:hint="cs"/>
+          <w:rtl/>
+        </w:rPr>
+        <w:t>הנדסת נתונים, ראייה ממוחשבת</w:t>
+      </w:r>
+      <w:r>
+        <w:rPr>
+          <w:rFonts w:hint="cs"/>
+          <w:rtl/>
+        </w:rPr>
+        <w:t xml:space="preserve"> בפרט</w:t>
+      </w:r>
+      <w:r>
+        <w:rPr>
+          <w:rFonts w:hint="cs"/>
+          <w:rtl/>
+        </w:rPr>
+        <w:t xml:space="preserve"> ולמידת מכונה</w:t>
+      </w:r>
+      <w:r>
+        <w:rPr>
+          <w:rFonts w:hint="cs"/>
+          <w:rtl/>
+        </w:rPr>
+        <w:t xml:space="preserve"> בכלל</w:t>
+      </w:r>
+      <w:r>
+        <w:rPr>
+          <w:rFonts w:hint="cs"/>
+          <w:rtl/>
+        </w:rPr>
+        <w:t>,</w:t>
+      </w:r>
+      <w:r>
+        <w:rPr>
+          <w:rFonts w:hint="cs"/>
+          <w:rtl/>
+        </w:rPr>
+        <w:t xml:space="preserve"> הקמת שרתים,</w:t>
+      </w:r>
+      <w:r>
+        <w:rPr>
+          <w:rFonts w:hint="cs"/>
+          <w:rtl/>
+        </w:rPr>
+        <w:t xml:space="preserve"> בניית רכיבי תוכנה לחומרות, אוטומציה וכו'.</w:t>
+      </w:r>
+      <w:r>
+        <w:rPr>
+          <w:rFonts w:hint="cs"/>
+          <w:rtl/>
+        </w:rPr>
+        <w:br/>
+        <w:t>כחלק מה</w:t>
+      </w:r>
+      <w:r>
+        <w:rPr>
+          <w:rFonts w:hint="cs"/>
+          <w:rtl/>
+        </w:rPr>
+        <w:t>חברות</w:t>
+      </w:r>
+      <w:r>
+        <w:rPr>
+          <w:rFonts w:hint="cs"/>
+          <w:rtl/>
+        </w:rPr>
+        <w:t xml:space="preserve"> שנבנו בשימוש השפה ניתן למנות את: </w:t>
+      </w:r>
+      <w:proofErr w:type="spellStart"/>
+      <w:r>
+        <w:t>youtube</w:t>
+      </w:r>
+      <w:proofErr w:type="spellEnd"/>
+      <w:r>
+        <w:rPr>
+          <w:rFonts w:hint="cs"/>
+          <w:rtl/>
+        </w:rPr>
+        <w:t xml:space="preserve">, </w:t>
+      </w:r>
+      <w:proofErr w:type="spellStart"/>
+      <w:r>
+        <w:t>spotify</w:t>
+      </w:r>
+      <w:proofErr w:type="spellEnd"/>
+      <w:r>
+        <w:rPr>
+          <w:rFonts w:hint="cs"/>
+          <w:rtl/>
+        </w:rPr>
+        <w:t xml:space="preserve"> ו</w:t>
+      </w:r>
+      <w:proofErr w:type="spellStart"/>
+      <w:r>
+        <w:t>reddit</w:t>
+      </w:r>
+      <w:proofErr w:type="spellEnd"/>
+      <w:r>
+        <w:rPr>
+          <w:rFonts w:hint="cs"/>
+          <w:rtl/>
+        </w:rPr>
+        <w:t xml:space="preserve"> השתמשו בשפה כדי לבנות את השרתים שלהם, </w:t>
+      </w:r>
+      <w:proofErr w:type="spellStart"/>
+      <w:r>
+        <w:t>dropbox</w:t>
+      </w:r>
+      <w:proofErr w:type="spellEnd"/>
+      <w:r>
+        <w:rPr>
+          <w:rFonts w:hint="cs"/>
+          <w:rtl/>
+        </w:rPr>
+        <w:t xml:space="preserve"> , </w:t>
+      </w:r>
+      <w:proofErr w:type="spellStart"/>
+      <w:r>
+        <w:t>quora</w:t>
+      </w:r>
+      <w:proofErr w:type="spellEnd"/>
+      <w:r>
+        <w:rPr>
+          <w:rFonts w:hint="cs"/>
+          <w:rtl/>
+        </w:rPr>
+        <w:t xml:space="preserve"> , גוגל השתמשה בשפה עוד מיום הקמת החברה</w:t>
+      </w:r>
+      <w:r>
+        <w:rPr>
+          <w:rFonts w:hint="cs"/>
+          <w:rtl/>
+        </w:rPr>
+        <w:t xml:space="preserve"> והיא נחשבת השפה הראשית של החברה</w:t>
+      </w:r>
+      <w:r>
+        <w:rPr>
+          <w:rFonts w:hint="cs"/>
+          <w:rtl/>
+        </w:rPr>
+        <w:t>.</w:t>
+      </w:r>
+      <w:r>
+        <w:rPr>
+          <w:rtl/>
+        </w:rPr>
+        <w:br/>
+      </w:r>
+      <w:r>
+        <w:rPr>
+          <w:rFonts w:hint="cs"/>
+          <w:rtl/>
+        </w:rPr>
+        <w:t xml:space="preserve">על פי האתר </w:t>
+      </w:r>
+      <w:r>
+        <w:t xml:space="preserve"> </w:t>
+      </w:r>
+      <w:r>
+        <w:t>learnworthy.net</w:t>
+      </w:r>
+      <w:r>
+        <w:rPr>
+          <w:rFonts w:hint="cs"/>
+          <w:rtl/>
+        </w:rPr>
+        <w:t xml:space="preserve"> </w:t>
+      </w:r>
+      <w:r>
+        <w:rPr>
+          <w:rFonts w:hint="cs"/>
+          <w:rtl/>
+        </w:rPr>
+        <w:t>פייתון היא השפה השנייה הכי פעילה בגיטהאב וגם השנייה הכי רווחית (המתכנתים של פייתון הם במקום השני</w:t>
+      </w:r>
+      <w:r>
+        <w:rPr>
+          <w:rFonts w:hint="cs"/>
+          <w:rtl/>
+        </w:rPr>
+        <w:t xml:space="preserve"> במדד השכר</w:t>
+      </w:r>
+      <w:r>
+        <w:rPr>
+          <w:rFonts w:hint="cs"/>
+          <w:rtl/>
+        </w:rPr>
+        <w:t xml:space="preserve"> מבין מתכנתים בשפות השונות), ובמקום הראשון בתחום ניתוח הנתונים שצובר תאוצה בשנים האחרונות. </w:t>
+      </w:r>
+      <w:r>
+        <w:rPr>
+          <w:rFonts w:hint="cs"/>
+          <w:rtl/>
+        </w:rPr>
+        <w:br/>
+      </w:r>
+      <w:r>
+        <w:rPr>
+          <w:rtl/>
+        </w:rPr>
+        <w:br/>
       </w:r>
       <w:r>
         <w:rPr>
@@ -427,16 +672,777 @@
           <w:rFonts w:hint="cs"/>
           <w:rtl/>
         </w:rPr>
+        <w:br/>
+      </w:r>
+      <w:r>
+        <w:rPr>
+          <w:rFonts w:hint="cs"/>
+          <w:rtl/>
+        </w:rPr>
         <w:t>מהדר ומפרש-</w:t>
       </w:r>
-      <w:bookmarkStart w:id="0" w:name="_GoBack"/>
-      <w:bookmarkEnd w:id="0"/>
+    </w:p>
+    <w:p>
+      <w:pPr>
+        <w:rPr>
+          <w:rtl/>
+        </w:rPr>
+      </w:pPr>
+      <w:r>
+        <w:rPr>
+          <w:rFonts w:hint="cs"/>
+          <w:rtl/>
+        </w:rPr>
+        <w:t>ישנם שני סוגים של מימושי קוד - מימוש קוד באמצעות מהדר (</w:t>
+      </w:r>
+      <w:r>
+        <w:t>compiler</w:t>
+      </w:r>
+      <w:r>
+        <w:rPr>
+          <w:rFonts w:hint="cs"/>
+          <w:rtl/>
+        </w:rPr>
+        <w:t>) ומימוש באמצעות מפרש (</w:t>
+      </w:r>
+      <w:r>
+        <w:t>interpreter</w:t>
+      </w:r>
+      <w:r>
+        <w:rPr>
+          <w:rFonts w:hint="cs"/>
+          <w:rtl/>
+        </w:rPr>
+        <w:t>).</w:t>
+      </w:r>
+      <w:r>
+        <w:rPr>
+          <w:rtl/>
+        </w:rPr>
+        <w:br/>
+      </w:r>
+      <w:r>
+        <w:rPr>
+          <w:rFonts w:hint="cs"/>
+          <w:rtl/>
+        </w:rPr>
+        <w:t xml:space="preserve">מימוש מהדר הוא מימוש הקוד ע"י "הידורו" לשפת מכונה, כלומר הקוד המתקבל עובר תהליך של קומפילציה שמחזיר קוד הכתוב בשפת מכונה שמתבצע. </w:t>
+      </w:r>
+      <w:r>
+        <w:rPr>
+          <w:rtl/>
+        </w:rPr>
+        <w:br/>
+      </w:r>
+      <w:r>
+        <w:rPr>
+          <w:rFonts w:hint="cs"/>
+          <w:rtl/>
+        </w:rPr>
+        <w:t>ומימוש מפרש הוא מימוש שעובר שורה אחר שורה בקוד ,מתרגם אותה, ושמור את הנתונים בזיכרון לשימוש מאוחר יותר.</w:t>
+      </w:r>
+      <w:r>
+        <w:rPr>
+          <w:rtl/>
+        </w:rPr>
+        <w:br/>
+      </w:r>
+      <w:r>
+        <w:rPr>
+          <w:rFonts w:hint="cs"/>
+          <w:rtl/>
+        </w:rPr>
+        <w:t xml:space="preserve">הקוד מופעל ישירות ולא עובר איזשהו תהליך סריקה מקדים מה שמאפשר ביצוע של קטע קוד ספציפי מתוך התוכנית, מבלי </w:t>
+      </w:r>
+      <w:r>
+        <w:rPr>
+          <w:rFonts w:hint="cs"/>
+          <w:rtl/>
+        </w:rPr>
+        <w:lastRenderedPageBreak/>
+        <w:t xml:space="preserve">לעבור על כל הקוד קודם לכן. </w:t>
+      </w:r>
+      <w:r>
+        <w:rPr>
+          <w:rtl/>
+        </w:rPr>
+        <w:br/>
+      </w:r>
+      <w:r>
+        <w:rPr>
+          <w:rFonts w:hint="cs"/>
+          <w:rtl/>
+        </w:rPr>
+        <w:t xml:space="preserve">את ההבדלים המרכזיים בין מפרש למהדר ניתן לסכם כך: </w:t>
+      </w:r>
+      <w:r>
+        <w:rPr>
+          <w:rtl/>
+        </w:rPr>
+        <w:br/>
+      </w:r>
+    </w:p>
+    <w:tbl>
+      <w:tblPr>
+        <w:tblStyle w:val="afd"/>
+        <w:bidiVisual/>
+        <w:tblW w:w="0" w:type="auto"/>
+        <w:tblLook w:val="04A0" w:firstRow="1" w:lastRow="0" w:firstColumn="1" w:lastColumn="0" w:noHBand="0" w:noVBand="1"/>
+      </w:tblPr>
+      <w:tblGrid>
+        <w:gridCol w:w="5341"/>
+        <w:gridCol w:w="5341"/>
+      </w:tblGrid>
+      <w:tr>
+        <w:tc>
+          <w:tcPr>
+            <w:tcW w:w="5341" w:type="dxa"/>
+          </w:tcPr>
+          <w:p>
+            <w:pPr>
+              <w:jc w:val="center"/>
+              <w:rPr>
+                <w:rFonts w:hint="cs"/>
+                <w:rtl/>
+              </w:rPr>
+            </w:pPr>
+            <w:r>
+              <w:rPr>
+                <w:rFonts w:hint="cs"/>
+                <w:color w:val="FF0000"/>
+                <w:rtl/>
+              </w:rPr>
+              <w:t>מהדר</w:t>
+            </w:r>
+          </w:p>
+        </w:tc>
+        <w:tc>
+          <w:tcPr>
+            <w:tcW w:w="5341" w:type="dxa"/>
+          </w:tcPr>
+          <w:p>
+            <w:pPr>
+              <w:jc w:val="center"/>
+              <w:rPr>
+                <w:rFonts w:hint="cs"/>
+                <w:rtl/>
+              </w:rPr>
+            </w:pPr>
+            <w:r>
+              <w:rPr>
+                <w:rFonts w:hint="cs"/>
+                <w:color w:val="FF0000"/>
+                <w:rtl/>
+              </w:rPr>
+              <w:t>מפרש</w:t>
+            </w:r>
+          </w:p>
+        </w:tc>
+      </w:tr>
+      <w:tr>
+        <w:tc>
+          <w:tcPr>
+            <w:tcW w:w="5341" w:type="dxa"/>
+          </w:tcPr>
+          <w:p>
+            <w:pPr>
+              <w:rPr>
+                <w:rFonts w:hint="cs"/>
+                <w:rtl/>
+              </w:rPr>
+            </w:pPr>
+            <w:r>
+              <w:rPr>
+                <w:rtl/>
+              </w:rPr>
+              <w:br/>
+            </w:r>
+            <w:r>
+              <w:rPr>
+                <w:rFonts w:hint="cs"/>
+                <w:rtl/>
+              </w:rPr>
+              <w:t>מעביר את כל הקוד בבאת אחת אחר סריקה.</w:t>
+            </w:r>
+          </w:p>
+        </w:tc>
+        <w:tc>
+          <w:tcPr>
+            <w:tcW w:w="5341" w:type="dxa"/>
+          </w:tcPr>
+          <w:p>
+            <w:pPr>
+              <w:rPr>
+                <w:rFonts w:hint="cs"/>
+                <w:rtl/>
+              </w:rPr>
+            </w:pPr>
+            <w:r>
+              <w:rPr>
+                <w:rtl/>
+              </w:rPr>
+              <w:br/>
+            </w:r>
+            <w:r>
+              <w:rPr>
+                <w:rFonts w:hint="cs"/>
+                <w:rtl/>
+              </w:rPr>
+              <w:t>מריץ שורה אחר שורה של קוד המקור.</w:t>
+            </w:r>
+          </w:p>
+        </w:tc>
+      </w:tr>
+      <w:tr>
+        <w:tc>
+          <w:tcPr>
+            <w:tcW w:w="5341" w:type="dxa"/>
+          </w:tcPr>
+          <w:p>
+            <w:pPr>
+              <w:rPr>
+                <w:rFonts w:hint="cs"/>
+                <w:rtl/>
+              </w:rPr>
+            </w:pPr>
+            <w:r>
+              <w:rPr>
+                <w:rtl/>
+              </w:rPr>
+              <w:br/>
+            </w:r>
+            <w:r>
+              <w:rPr>
+                <w:rFonts w:hint="cs"/>
+                <w:rtl/>
+              </w:rPr>
+              <w:t>מייצר קוד מכונה.</w:t>
+            </w:r>
+          </w:p>
+        </w:tc>
+        <w:tc>
+          <w:tcPr>
+            <w:tcW w:w="5341" w:type="dxa"/>
+          </w:tcPr>
+          <w:p>
+            <w:pPr>
+              <w:rPr>
+                <w:rFonts w:hint="cs"/>
+                <w:rtl/>
+              </w:rPr>
+            </w:pPr>
+            <w:r>
+              <w:rPr>
+                <w:rtl/>
+              </w:rPr>
+              <w:br/>
+            </w:r>
+            <w:r>
+              <w:rPr>
+                <w:rFonts w:hint="cs"/>
+                <w:rtl/>
+              </w:rPr>
+              <w:t>לא מייצר קוד מכונה.</w:t>
+            </w:r>
+          </w:p>
+        </w:tc>
+      </w:tr>
+      <w:tr>
+        <w:tc>
+          <w:tcPr>
+            <w:tcW w:w="5341" w:type="dxa"/>
+          </w:tcPr>
+          <w:p>
+            <w:pPr>
+              <w:rPr>
+                <w:rFonts w:hint="cs"/>
+                <w:rtl/>
+              </w:rPr>
+            </w:pPr>
+            <w:r>
+              <w:rPr>
+                <w:rtl/>
+              </w:rPr>
+              <w:br/>
+            </w:r>
+            <w:r>
+              <w:rPr>
+                <w:rFonts w:hint="cs"/>
+                <w:rtl/>
+              </w:rPr>
+              <w:t>משתמש ביותר זיכרון (כי  הוא מייצר את הקוד מכונה).</w:t>
+            </w:r>
+          </w:p>
+        </w:tc>
+        <w:tc>
+          <w:tcPr>
+            <w:tcW w:w="5341" w:type="dxa"/>
+          </w:tcPr>
+          <w:p>
+            <w:pPr>
+              <w:rPr>
+                <w:rFonts w:hint="cs"/>
+                <w:rtl/>
+              </w:rPr>
+            </w:pPr>
+            <w:r>
+              <w:rPr>
+                <w:rtl/>
+              </w:rPr>
+              <w:br/>
+            </w:r>
+            <w:r>
+              <w:rPr>
+                <w:rFonts w:hint="cs"/>
+                <w:rtl/>
+              </w:rPr>
+              <w:t>משתמש בפחות זיכרון בהפעלת התוכנית, אך יכול להיות שמשתמש ביותר זיכרון במדידה לאורך כל התוכנית.</w:t>
+            </w:r>
+          </w:p>
+        </w:tc>
+      </w:tr>
+      <w:tr>
+        <w:tc>
+          <w:tcPr>
+            <w:tcW w:w="5341" w:type="dxa"/>
+          </w:tcPr>
+          <w:p>
+            <w:pPr>
+              <w:rPr>
+                <w:rFonts w:hint="cs"/>
+                <w:rtl/>
+              </w:rPr>
+            </w:pPr>
+            <w:r>
+              <w:rPr>
+                <w:rtl/>
+              </w:rPr>
+              <w:br/>
+            </w:r>
+            <w:r>
+              <w:rPr>
+                <w:rFonts w:hint="cs"/>
+                <w:rtl/>
+              </w:rPr>
+              <w:t>מקמפל פעם אחת את הקוד ואז ניתן להשתמש בו בכל זמן.</w:t>
+            </w:r>
+          </w:p>
+        </w:tc>
+        <w:tc>
+          <w:tcPr>
+            <w:tcW w:w="5341" w:type="dxa"/>
+          </w:tcPr>
+          <w:p>
+            <w:pPr>
+              <w:rPr>
+                <w:rFonts w:hint="cs"/>
+                <w:rtl/>
+              </w:rPr>
+            </w:pPr>
+            <w:r>
+              <w:rPr>
+                <w:rtl/>
+              </w:rPr>
+              <w:br/>
+            </w:r>
+            <w:r>
+              <w:rPr>
+                <w:rFonts w:hint="cs"/>
+                <w:rtl/>
+              </w:rPr>
+              <w:t>קוד המקור מתורגם כל פעם מחדש.</w:t>
+            </w:r>
+          </w:p>
+        </w:tc>
+      </w:tr>
+      <w:tr>
+        <w:tc>
+          <w:tcPr>
+            <w:tcW w:w="5341" w:type="dxa"/>
+          </w:tcPr>
+          <w:p>
+            <w:pPr>
+              <w:rPr>
+                <w:rFonts w:hint="cs"/>
+                <w:rtl/>
+              </w:rPr>
+            </w:pPr>
+            <w:r>
+              <w:rPr>
+                <w:rtl/>
+              </w:rPr>
+              <w:br/>
+            </w:r>
+            <w:r>
+              <w:rPr>
+                <w:rFonts w:hint="cs"/>
+                <w:rtl/>
+              </w:rPr>
+              <w:t xml:space="preserve">מהיר. </w:t>
+            </w:r>
+          </w:p>
+        </w:tc>
+        <w:tc>
+          <w:tcPr>
+            <w:tcW w:w="5341" w:type="dxa"/>
+          </w:tcPr>
+          <w:p>
+            <w:pPr>
+              <w:rPr>
+                <w:rFonts w:hint="cs"/>
+                <w:rtl/>
+              </w:rPr>
+            </w:pPr>
+            <w:r>
+              <w:rPr>
+                <w:rtl/>
+              </w:rPr>
+              <w:br/>
+            </w:r>
+            <w:r>
+              <w:rPr>
+                <w:rFonts w:hint="cs"/>
+                <w:rtl/>
+              </w:rPr>
+              <w:t>איטי.</w:t>
+            </w:r>
+          </w:p>
+        </w:tc>
+      </w:tr>
+    </w:tbl>
+    <w:p>
+      <w:pPr>
+        <w:rPr>
+          <w:rFonts w:hint="cs"/>
+          <w:rtl/>
+        </w:rPr>
+      </w:pPr>
+      <w:r>
+        <w:rPr>
+          <w:rFonts w:hint="cs"/>
+          <w:rtl/>
+        </w:rPr>
+        <w:t xml:space="preserve"> </w:t>
+      </w:r>
+      <w:r>
+        <w:rPr>
+          <w:rtl/>
+        </w:rPr>
+        <w:br/>
+      </w:r>
+      <w:r>
+        <w:rPr>
+          <w:rFonts w:hint="cs"/>
+          <w:rtl/>
+        </w:rPr>
+        <w:t>פייתון אומנם נחשבת לשפה המשתמשת במודל ביצוע מפורש, אך יש לה כמה אלמנטים שמשותפים לשפות מה</w:t>
+      </w:r>
+      <w:r>
+        <w:rPr>
+          <w:rFonts w:hint="cs"/>
+          <w:rtl/>
+        </w:rPr>
+        <w:t>ו</w:t>
+      </w:r>
+      <w:r>
+        <w:rPr>
+          <w:rFonts w:hint="cs"/>
+          <w:rtl/>
+        </w:rPr>
+        <w:t>דר</w:t>
+      </w:r>
+      <w:r>
+        <w:rPr>
+          <w:rFonts w:hint="cs"/>
+          <w:rtl/>
+        </w:rPr>
+        <w:t>ות</w:t>
+      </w:r>
+      <w:r>
+        <w:rPr>
+          <w:rFonts w:hint="cs"/>
+          <w:rtl/>
+        </w:rPr>
+        <w:t xml:space="preserve">- </w:t>
+      </w:r>
+      <w:r>
+        <w:rPr>
+          <w:rtl/>
+        </w:rPr>
+        <w:br/>
+      </w:r>
+      <w:proofErr w:type="spellStart"/>
+      <w:r>
+        <w:rPr>
+          <w:rFonts w:hint="cs"/>
+          <w:rtl/>
+        </w:rPr>
+        <w:t>לפייתון</w:t>
+      </w:r>
+      <w:proofErr w:type="spellEnd"/>
+      <w:r>
+        <w:rPr>
+          <w:rFonts w:hint="cs"/>
+          <w:rtl/>
+        </w:rPr>
+        <w:t xml:space="preserve"> קיים "מימוש-יחוס", מערכת שמגדירה את התנהגות הקוד הנכתב בשפה בשם </w:t>
+      </w:r>
+      <w:proofErr w:type="spellStart"/>
+      <w:r>
+        <w:t>Cpython</w:t>
+      </w:r>
+      <w:proofErr w:type="spellEnd"/>
+      <w:r>
+        <w:rPr>
+          <w:rFonts w:hint="cs"/>
+          <w:rtl/>
+        </w:rPr>
+        <w:t>.</w:t>
+      </w:r>
+      <w:r>
+        <w:rPr>
+          <w:rtl/>
+        </w:rPr>
+        <w:br/>
+      </w:r>
+      <w:r>
+        <w:rPr>
+          <w:rFonts w:hint="cs"/>
+          <w:rtl/>
+        </w:rPr>
+        <w:t>מימוש הייחוס פועל בשני שלבים</w:t>
+      </w:r>
+      <w:r>
+        <w:rPr>
+          <w:rFonts w:hint="cs"/>
+          <w:rtl/>
+        </w:rPr>
+        <w:t xml:space="preserve"> </w:t>
+      </w:r>
+      <w:r>
+        <w:rPr>
+          <w:rFonts w:hint="cs"/>
+          <w:rtl/>
+        </w:rPr>
+        <w:t>מקביל</w:t>
+      </w:r>
+      <w:r>
+        <w:rPr>
+          <w:rFonts w:hint="cs"/>
+          <w:rtl/>
+        </w:rPr>
+        <w:t>ים</w:t>
+      </w:r>
+      <w:r>
+        <w:rPr>
+          <w:rFonts w:hint="cs"/>
+          <w:rtl/>
+        </w:rPr>
+        <w:t>: שלב "ההידור" ושלב ההרצה.</w:t>
+      </w:r>
+      <w:r>
+        <w:rPr>
+          <w:rtl/>
+        </w:rPr>
+        <w:br/>
+      </w:r>
+      <w:r>
+        <w:rPr>
+          <w:rFonts w:hint="cs"/>
+          <w:rtl/>
+        </w:rPr>
+        <w:t xml:space="preserve">1.  </w:t>
+      </w:r>
+      <w:r>
+        <w:rPr>
+          <w:rFonts w:hint="cs"/>
+          <w:rtl/>
+        </w:rPr>
+        <w:t xml:space="preserve"> </w:t>
+      </w:r>
+      <w:r>
+        <w:rPr>
+          <w:rFonts w:hint="cs"/>
+          <w:rtl/>
+        </w:rPr>
+        <w:t>בשלב הראשון. קוד פייתון "מהודר"</w:t>
+      </w:r>
+      <w:r>
+        <w:rPr>
+          <w:rFonts w:hint="cs"/>
+          <w:rtl/>
+        </w:rPr>
+        <w:t xml:space="preserve"> לשפת ביניים נמוכה מבוססת מחסנית והתוצאה נשמרת בקבצים עם </w:t>
+      </w:r>
+      <w:proofErr w:type="spellStart"/>
+      <w:r>
+        <w:rPr>
+          <w:rFonts w:hint="cs"/>
+          <w:rtl/>
+        </w:rPr>
+        <w:t>הסיימות</w:t>
+      </w:r>
+      <w:proofErr w:type="spellEnd"/>
+      <w:r>
+        <w:rPr>
+          <w:rFonts w:hint="cs"/>
+          <w:rtl/>
+        </w:rPr>
+        <w:t xml:space="preserve"> '</w:t>
+      </w:r>
+      <w:r>
+        <w:t>.</w:t>
+      </w:r>
+      <w:proofErr w:type="spellStart"/>
+      <w:r>
+        <w:t>pyc</w:t>
+      </w:r>
+      <w:proofErr w:type="spellEnd"/>
+      <w:r>
+        <w:rPr>
+          <w:rFonts w:hint="cs"/>
+          <w:rtl/>
+        </w:rPr>
+        <w:t>' (סקריפטים של פייתון נכתבים עם הסיומת '</w:t>
+      </w:r>
+      <w:r>
+        <w:t>.</w:t>
+      </w:r>
+      <w:proofErr w:type="spellStart"/>
+      <w:r>
+        <w:t>py</w:t>
+      </w:r>
+      <w:proofErr w:type="spellEnd"/>
+      <w:r>
+        <w:rPr>
+          <w:rFonts w:hint="cs"/>
+          <w:rtl/>
+        </w:rPr>
+        <w:t>').</w:t>
+      </w:r>
+      <w:r>
+        <w:rPr>
+          <w:rtl/>
+        </w:rPr>
+        <w:br/>
+      </w:r>
+      <w:r>
+        <w:rPr>
+          <w:rFonts w:hint="cs"/>
+          <w:rtl/>
+        </w:rPr>
+        <w:t xml:space="preserve">2. בעת ההרצה המפרש מריץ את קוד </w:t>
+      </w:r>
+      <w:proofErr w:type="spellStart"/>
+      <w:r>
+        <w:rPr>
+          <w:rFonts w:hint="cs"/>
+          <w:rtl/>
+        </w:rPr>
+        <w:t>הבניים</w:t>
+      </w:r>
+      <w:proofErr w:type="spellEnd"/>
+      <w:r>
+        <w:rPr>
+          <w:rFonts w:hint="cs"/>
+          <w:rtl/>
+        </w:rPr>
+        <w:t xml:space="preserve">, כלומר הקוד שהוא הגיע אליו לאחר שהוא רץ שורה </w:t>
+      </w:r>
+      <w:proofErr w:type="spellStart"/>
+      <w:r>
+        <w:rPr>
+          <w:rFonts w:hint="cs"/>
+          <w:rtl/>
+        </w:rPr>
+        <w:t>שורה</w:t>
+      </w:r>
+      <w:proofErr w:type="spellEnd"/>
+      <w:r>
+        <w:rPr>
+          <w:rFonts w:hint="cs"/>
+          <w:rtl/>
+        </w:rPr>
+        <w:t>.</w:t>
+      </w:r>
+      <w:r>
+        <w:rPr>
+          <w:rtl/>
+        </w:rPr>
+        <w:br/>
+      </w:r>
+      <w:r>
+        <w:rPr>
+          <w:rFonts w:hint="cs"/>
+          <w:rtl/>
+        </w:rPr>
+        <w:t xml:space="preserve">וכמובן שמשום </w:t>
+      </w:r>
+      <w:proofErr w:type="spellStart"/>
+      <w:r>
+        <w:rPr>
+          <w:rFonts w:hint="cs"/>
+          <w:rtl/>
+        </w:rPr>
+        <w:t>שפייתון</w:t>
+      </w:r>
+      <w:proofErr w:type="spellEnd"/>
+      <w:r>
+        <w:rPr>
+          <w:rFonts w:hint="cs"/>
+          <w:rtl/>
+        </w:rPr>
+        <w:t xml:space="preserve"> היא שפה מפורשת ניתן גם להריץ את הקוד בצורה </w:t>
+      </w:r>
+      <w:proofErr w:type="spellStart"/>
+      <w:r>
+        <w:rPr>
+          <w:rFonts w:hint="cs"/>
+          <w:rtl/>
+        </w:rPr>
+        <w:t>אינטרקטיבית</w:t>
+      </w:r>
+      <w:proofErr w:type="spellEnd"/>
+      <w:r>
+        <w:rPr>
+          <w:rFonts w:hint="cs"/>
+          <w:rtl/>
+        </w:rPr>
+        <w:t xml:space="preserve"> (ללא ה-"קומפילציה" של מימוש-</w:t>
+      </w:r>
+      <w:proofErr w:type="spellStart"/>
+      <w:r>
+        <w:rPr>
+          <w:rFonts w:hint="cs"/>
+          <w:rtl/>
+        </w:rPr>
+        <w:t>היחוס</w:t>
+      </w:r>
+      <w:proofErr w:type="spellEnd"/>
+      <w:r>
+        <w:rPr>
+          <w:rFonts w:hint="cs"/>
+          <w:rtl/>
+        </w:rPr>
+        <w:t xml:space="preserve"> ).</w:t>
+      </w:r>
+      <w:r>
+        <w:rPr>
+          <w:rtl/>
+        </w:rPr>
+        <w:br/>
+      </w:r>
+      <w:r>
+        <w:rPr>
+          <w:rtl/>
+        </w:rPr>
+        <w:br/>
+      </w:r>
     </w:p>
     <w:p>
       <w:pPr>
         <w:pStyle w:val="af1"/>
         <w:rPr>
-          <w:rFonts w:hint="cs"/>
           <w:rtl/>
         </w:rPr>
       </w:pPr>
@@ -451,7 +1457,6 @@
     <w:p>
       <w:pPr>
         <w:rPr>
-          <w:rFonts w:hint="cs"/>
           <w:rtl/>
         </w:rPr>
       </w:pPr>
@@ -821,105 +1826,97 @@
         <w:spacing w:after="0" w:line="240" w:lineRule="auto"/>
         <w:textAlignment w:val="baseline"/>
         <w:rPr>
+          <w:rFonts w:ascii="Consolas" w:eastAsia="Times New Roman" w:hAnsi="Consolas" w:cstheme="minorBidi"/>
+          <w:rtl/>
+        </w:rPr>
+      </w:pPr>
+      <w:r>
+        <w:rPr>
           <w:rFonts w:ascii="Consolas" w:eastAsia="Times New Roman" w:hAnsi="Consolas" w:cstheme="minorBidi" w:hint="cs"/>
           <w:rtl/>
         </w:rPr>
-      </w:pPr>
+        <w:t>כאן</w:t>
+      </w:r>
       <w:r>
         <w:rPr>
           <w:rFonts w:ascii="Consolas" w:eastAsia="Times New Roman" w:hAnsi="Consolas" w:cstheme="minorBidi" w:hint="cs"/>
           <w:rtl/>
         </w:rPr>
-        <w:t>כאן</w:t>
+        <w:t xml:space="preserve"> לפני שנותנים ערך ל-</w:t>
+      </w:r>
+      <w:r>
+        <w:rPr>
+          <w:rFonts w:ascii="Consolas" w:eastAsia="Times New Roman" w:hAnsi="Consolas" w:cstheme="minorBidi"/>
+        </w:rPr>
+        <w:t>x</w:t>
       </w:r>
       <w:r>
         <w:rPr>
           <w:rFonts w:ascii="Consolas" w:eastAsia="Times New Roman" w:hAnsi="Consolas" w:cstheme="minorBidi" w:hint="cs"/>
           <w:rtl/>
         </w:rPr>
-        <w:t xml:space="preserve"> לפני שנותנים ערך ל-</w:t>
+        <w:t xml:space="preserve"> או </w:t>
       </w:r>
       <w:r>
         <w:rPr>
           <w:rFonts w:ascii="Consolas" w:eastAsia="Times New Roman" w:hAnsi="Consolas" w:cstheme="minorBidi"/>
         </w:rPr>
-        <w:t>x</w:t>
+        <w:t>b</w:t>
       </w:r>
       <w:r>
         <w:rPr>
           <w:rFonts w:ascii="Consolas" w:eastAsia="Times New Roman" w:hAnsi="Consolas" w:cstheme="minorBidi" w:hint="cs"/>
           <w:rtl/>
         </w:rPr>
-        <w:t xml:space="preserve"> או </w:t>
+        <w:t xml:space="preserve"> מגדירים את הטיפוס שלהם</w:t>
+      </w:r>
+      <w:r>
+        <w:rPr>
+          <w:rFonts w:ascii="Consolas" w:eastAsia="Times New Roman" w:hAnsi="Consolas" w:cstheme="minorBidi" w:hint="cs"/>
+          <w:rtl/>
+        </w:rPr>
+        <w:t xml:space="preserve"> (</w:t>
       </w:r>
       <w:r>
         <w:rPr>
           <w:rFonts w:ascii="Consolas" w:eastAsia="Times New Roman" w:hAnsi="Consolas" w:cstheme="minorBidi"/>
         </w:rPr>
-        <w:t>b</w:t>
+        <w:t>int ,</w:t>
+      </w:r>
+      <w:proofErr w:type="spellStart"/>
+      <w:r>
+        <w:rPr>
+          <w:rFonts w:ascii="Consolas" w:eastAsia="Times New Roman" w:hAnsi="Consolas" w:cstheme="minorBidi"/>
+        </w:rPr>
+        <w:t>bool,float</w:t>
+      </w:r>
+      <w:proofErr w:type="spellEnd"/>
+      <w:r>
+        <w:rPr>
+          <w:rFonts w:ascii="Consolas" w:eastAsia="Times New Roman" w:hAnsi="Consolas" w:cstheme="minorBidi"/>
+        </w:rPr>
+        <w:t>…</w:t>
       </w:r>
       <w:r>
         <w:rPr>
           <w:rFonts w:ascii="Consolas" w:eastAsia="Times New Roman" w:hAnsi="Consolas" w:cstheme="minorBidi" w:hint="cs"/>
           <w:rtl/>
         </w:rPr>
-        <w:t xml:space="preserve"> מגדירים את הטיפוס שלהם</w:t>
+        <w:t xml:space="preserve"> ).</w:t>
+      </w:r>
+      <w:r>
+        <w:rPr>
+          <w:rFonts w:ascii="Consolas" w:eastAsia="Times New Roman" w:hAnsi="Consolas" w:cstheme="minorBidi"/>
+          <w:rtl/>
+        </w:rPr>
+        <w:br/>
       </w:r>
       <w:r>
         <w:rPr>
           <w:rFonts w:ascii="Consolas" w:eastAsia="Times New Roman" w:hAnsi="Consolas" w:cstheme="minorBidi" w:hint="cs"/>
           <w:rtl/>
         </w:rPr>
-        <w:t xml:space="preserve"> (</w:t>
-      </w:r>
-      <w:r>
-        <w:rPr>
-          <w:rFonts w:ascii="Consolas" w:eastAsia="Times New Roman" w:hAnsi="Consolas" w:cstheme="minorBidi"/>
-        </w:rPr>
-        <w:t>int ,</w:t>
-      </w:r>
-      <w:proofErr w:type="spellStart"/>
-      <w:r>
-        <w:rPr>
-          <w:rFonts w:ascii="Consolas" w:eastAsia="Times New Roman" w:hAnsi="Consolas" w:cstheme="minorBidi"/>
-        </w:rPr>
-        <w:t>bool,float</w:t>
-      </w:r>
-      <w:proofErr w:type="spellEnd"/>
-      <w:r>
-        <w:rPr>
-          <w:rFonts w:ascii="Consolas" w:eastAsia="Times New Roman" w:hAnsi="Consolas" w:cstheme="minorBidi"/>
-        </w:rPr>
-        <w:t>…</w:t>
-      </w:r>
-      <w:r>
-        <w:rPr>
-          <w:rFonts w:ascii="Consolas" w:eastAsia="Times New Roman" w:hAnsi="Consolas" w:cstheme="minorBidi" w:hint="cs"/>
-          <w:rtl/>
-        </w:rPr>
-        <w:t xml:space="preserve"> ).</w:t>
-      </w:r>
-      <w:r>
-        <w:rPr>
-          <w:rFonts w:ascii="Consolas" w:eastAsia="Times New Roman" w:hAnsi="Consolas" w:cstheme="minorBidi"/>
-          <w:rtl/>
-        </w:rPr>
-        <w:br/>
-      </w:r>
-      <w:r>
-        <w:rPr>
-          <w:rFonts w:ascii="Consolas" w:eastAsia="Times New Roman" w:hAnsi="Consolas" w:cstheme="minorBidi" w:hint="cs"/>
-          <w:rtl/>
-        </w:rPr>
-        <w:t xml:space="preserve">היתרון המשמעותי ביותר שיש לשפות כאלה הוא שהרבה יותר קל לזהות שגיאות תכנות לפני שהן קוראות בפועל, כלומר </w:t>
-      </w:r>
-      <w:r>
-        <w:rPr>
-          <w:rFonts w:ascii="Consolas" w:eastAsia="Times New Roman" w:hAnsi="Consolas" w:cstheme="minorBidi" w:hint="cs"/>
-          <w:rtl/>
-        </w:rPr>
-        <w:lastRenderedPageBreak/>
-        <w:t xml:space="preserve">לזהות אותן עוד בזמן קומפילציה </w:t>
+        <w:t xml:space="preserve">היתרון המשמעותי ביותר שיש לשפות כאלה הוא שהרבה יותר קל לזהות שגיאות תכנות לפני שהן קוראות בפועל, כלומר לזהות אותן עוד בזמן קומפילציה </w:t>
       </w:r>
       <w:r>
         <w:rPr>
@@ -1168,6 +2165,7 @@
           <w:szCs w:val="20"/>
           <w:bdr w:val="none" w:sz="0" w:space="0" w:color="auto" w:frame="1"/>
         </w:rPr>
+        <w:lastRenderedPageBreak/>
         <w:t>x = 1</w:t>
       </w:r>
       <w:r>
@@ -1204,7 +2202,7 @@
         <w:spacing w:after="0" w:line="240" w:lineRule="auto"/>
         <w:textAlignment w:val="baseline"/>
         <w:rPr>
-          <w:rFonts w:ascii="Consolas" w:eastAsia="Times New Roman" w:hAnsi="Consolas" w:cstheme="minorBidi" w:hint="cs"/>
+          <w:rFonts w:ascii="Consolas" w:eastAsia="Times New Roman" w:hAnsi="Consolas" w:cstheme="minorBidi"/>
           <w:bdr w:val="none" w:sz="0" w:space="0" w:color="auto" w:frame="1"/>
           <w:rtl/>
         </w:rPr>
@@ -1372,16 +2370,7 @@
           <w:szCs w:val="20"/>
           <w:bdr w:val="none" w:sz="0" w:space="0" w:color="auto" w:frame="1"/>
         </w:rPr>
-        <w:t xml:space="preserve"> = 1</w:t>
-      </w:r>
-      <w:r>
-        <w:rPr>
-          <w:rFonts w:ascii="Consolas" w:eastAsia="Times New Roman" w:hAnsi="Consolas" w:cs="Consolas"/>
-          <w:sz w:val="20"/>
-          <w:szCs w:val="20"/>
-          <w:bdr w:val="none" w:sz="0" w:space="0" w:color="auto" w:frame="1"/>
-        </w:rPr>
-        <w:t xml:space="preserve"> </w:t>
+        <w:t xml:space="preserve"> = 1 </w:t>
       </w:r>
       <w:r>
         <w:rPr>
@@ -1426,7 +2415,7 @@
         <w:spacing w:after="0" w:line="240" w:lineRule="auto"/>
         <w:textAlignment w:val="baseline"/>
         <w:rPr>
-          <w:rFonts w:ascii="Consolas" w:eastAsia="Times New Roman" w:hAnsi="Consolas" w:cstheme="minorBidi" w:hint="cs"/>
+          <w:rFonts w:ascii="Consolas" w:eastAsia="Times New Roman" w:hAnsi="Consolas" w:cstheme="minorBidi"/>
           <w:bdr w:val="none" w:sz="0" w:space="0" w:color="auto" w:frame="1"/>
           <w:rtl/>
         </w:rPr>
@@ -2725,7 +3714,6 @@
       <w:pPr>
         <w:spacing w:line="240" w:lineRule="auto"/>
         <w:rPr>
-          <w:rFonts w:hint="cs"/>
           <w:rtl/>
         </w:rPr>
       </w:pPr>
@@ -2838,7 +3826,6 @@
           <w:rFonts w:hint="cs"/>
           <w:rtl/>
         </w:rPr>
-        <w:lastRenderedPageBreak/>
         <w:t xml:space="preserve"> לעומת ספריות של שפות סטטיות שבדר"כ רמת המתכנתים בהן יותר גבוהה. </w:t>
       </w:r>
       <w:r>
@@ -2857,8 +3844,65 @@
     </w:p>
     <w:p>
       <w:pPr>
-        <w:spacing w:line="240" w:lineRule="auto"/>
+        <w:pStyle w:val="af1"/>
+        <w:rPr>
+          <w:rFonts w:hint="cs"/>
+          <w:rtl/>
+        </w:rPr>
       </w:pPr>
+      <w:r>
+        <w:rPr>
+          <w:b/>
+          <w:bCs w:val="0"/>
+        </w:rPr>
+        <w:t>pip</w:t>
+      </w:r>
+      <w:r>
+        <w:rPr>
+          <w:rFonts w:hint="cs"/>
+          <w:rtl/>
+        </w:rPr>
+        <w:t xml:space="preserve"> </w:t>
+      </w:r>
+      <w:r>
+        <w:rPr>
+          <w:rFonts w:hint="cs"/>
+          <w:rtl/>
+        </w:rPr>
+        <w:t xml:space="preserve">מה זה? </w:t>
+      </w:r>
+    </w:p>
+    <w:p>
+      <w:pPr>
+        <w:rPr>
+          <w:rtl/>
+        </w:rPr>
+      </w:pPr>
+      <w:proofErr w:type="spellStart"/>
+      <w:r>
+        <w:rPr>
+          <w:rFonts w:hint="cs"/>
+          <w:rtl/>
+        </w:rPr>
+        <w:t>לפייתון</w:t>
+      </w:r>
+      <w:proofErr w:type="spellEnd"/>
+      <w:r>
+        <w:rPr>
+          <w:rFonts w:hint="cs"/>
+          <w:rtl/>
+        </w:rPr>
+        <w:t xml:space="preserve"> יש מעל ל130,000 ספריות שלרובן לא ניתן למצוא מקבילה בשום שפת תכנות אחרת.</w:t>
+      </w:r>
+      <w:r>
+        <w:rPr>
+          <w:rFonts w:hint="cs"/>
+          <w:rtl/>
+        </w:rPr>
+        <w:br/>
+      </w:r>
+      <w:bookmarkStart w:id="0" w:name="_GoBack"/>
+      <w:bookmarkEnd w:id="0"/>
     </w:p>
     <w:sectPr>
       <w:headerReference w:type="default" r:id="rId13"/>
@@ -3446,7 +4490,7 @@
               <w:rtl/>
               <w:lang w:val="he-IL"/>
             </w:rPr>
-            <w:t>1</w:t>
+            <w:t>3</w:t>
           </w:r>
           <w:r>
             <w:rPr>
@@ -4551,9 +5595,9 @@
     <w:link w:val="af2"/>
     <w:uiPriority w:val="11"/>
     <w:qFormat/>
-    <w:rsid w:val="002708A4"/>
+    <w:rsid w:val="00BA33F2"/>
     <w:pPr>
-      <w:spacing w:after="560" w:line="240" w:lineRule="auto"/>
+      <w:spacing w:line="240" w:lineRule="auto"/>
     </w:pPr>
     <w:rPr>
       <w:bCs/>
@@ -4571,7 +5615,7 @@
     <w:basedOn w:val="a0"/>
     <w:link w:val="af1"/>
     <w:uiPriority w:val="11"/>
-    <w:rsid w:val="002708A4"/>
+    <w:rsid w:val="00BA33F2"/>
     <w:rPr>
       <w:bCs/>
       <w:i/>
@@ -4769,6 +5813,25 @@
     <w:name w:val="nb"/>
     <w:basedOn w:val="a0"/>
     <w:rsid w:val="00B819C2"/>
+  </w:style>
+  <w:style w:type="table" w:styleId="afd">
+    <w:name w:val="Table Grid"/>
+    <w:basedOn w:val="a1"/>
+    <w:uiPriority w:val="59"/>
+    <w:rsid w:val="001A2C9D"/>
+    <w:pPr>
+      <w:spacing w:after="0" w:line="240" w:lineRule="auto"/>
+    </w:pPr>
+    <w:tblPr>
+      <w:tblBorders>
+        <w:top w:val="single" w:sz="4" w:space="0" w:color="auto"/>
+        <w:left w:val="single" w:sz="4" w:space="0" w:color="auto"/>
+        <w:bottom w:val="single" w:sz="4" w:space="0" w:color="auto"/>
+        <w:right w:val="single" w:sz="4" w:space="0" w:color="auto"/>
+        <w:insideH w:val="single" w:sz="4" w:space="0" w:color="auto"/>
+        <w:insideV w:val="single" w:sz="4" w:space="0" w:color="auto"/>
+      </w:tblBorders>
+    </w:tblPr>
   </w:style>
 </w:styles>
 </file>
@@ -5621,9 +6684,9 @@
     <w:link w:val="af2"/>
     <w:uiPriority w:val="11"/>
     <w:qFormat/>
-    <w:rsid w:val="002708A4"/>
+    <w:rsid w:val="00BA33F2"/>
     <w:pPr>
-      <w:spacing w:after="560" w:line="240" w:lineRule="auto"/>
+      <w:spacing w:line="240" w:lineRule="auto"/>
     </w:pPr>
     <w:rPr>
       <w:bCs/>
@@ -5641,7 +6704,7 @@
     <w:basedOn w:val="a0"/>
     <w:link w:val="af1"/>
     <w:uiPriority w:val="11"/>
-    <w:rsid w:val="002708A4"/>
+    <w:rsid w:val="00BA33F2"/>
     <w:rPr>
       <w:bCs/>
       <w:i/>
@@ -5839,6 +6902,25 @@
     <w:name w:val="nb"/>
     <w:basedOn w:val="a0"/>
     <w:rsid w:val="00B819C2"/>
+  </w:style>
+  <w:style w:type="table" w:styleId="afd">
+    <w:name w:val="Table Grid"/>
+    <w:basedOn w:val="a1"/>
+    <w:uiPriority w:val="59"/>
+    <w:rsid w:val="001A2C9D"/>
+    <w:pPr>
+      <w:spacing w:after="0" w:line="240" w:lineRule="auto"/>
+    </w:pPr>
+    <w:tblPr>
+      <w:tblBorders>
+        <w:top w:val="single" w:sz="4" w:space="0" w:color="auto"/>
+        <w:left w:val="single" w:sz="4" w:space="0" w:color="auto"/>
+        <w:bottom w:val="single" w:sz="4" w:space="0" w:color="auto"/>
+        <w:right w:val="single" w:sz="4" w:space="0" w:color="auto"/>
+        <w:insideH w:val="single" w:sz="4" w:space="0" w:color="auto"/>
+        <w:insideV w:val="single" w:sz="4" w:space="0" w:color="auto"/>
+      </w:tblBorders>
+    </w:tblPr>
   </w:style>
 </w:styles>
 </file>
@@ -6133,7 +7215,7 @@
 </file>
 
 <file path=customXml/itemProps1.xml><?xml version="1.0" encoding="utf-8"?>
-<ds:datastoreItem xmlns:ds="http://schemas.openxmlformats.org/officeDocument/2006/customXml" ds:itemID="{86AE6038-1FB8-4581-BB32-AB0CC1F4B2DC}">
+<ds:datastoreItem xmlns:ds="http://schemas.openxmlformats.org/officeDocument/2006/customXml" ds:itemID="{A5F56580-DEB1-4535-9BF8-C62ED2A38BF4}">
   <ds:schemaRefs>
     <ds:schemaRef ds:uri="http://schemas.openxmlformats.org/officeDocument/2006/bibliography"/>
   </ds:schemaRefs>

--- a/Basic/פייתון מבוא.docx
+++ b/Basic/פייתון מבוא.docx
@@ -784,7 +784,7 @@
     </w:p>
     <w:tbl>
       <w:tblPr>
-        <w:tblStyle w:val="afd"/>
+        <w:tblStyle w:val="-6"/>
         <w:bidiVisual/>
         <w:tblW w:w="0" w:type="auto"/>
         <w:tblLook w:val="04A0" w:firstRow="1" w:lastRow="0" w:firstColumn="1" w:lastColumn="0" w:noHBand="0" w:noVBand="1"/>
@@ -794,13 +794,17 @@
         <w:gridCol w:w="5341"/>
       </w:tblGrid>
       <w:tr>
+        <w:trPr>
+          <w:cnfStyle w:val="100000000000" w:firstRow="1" w:lastRow="0" w:firstColumn="0" w:lastColumn="0" w:oddVBand="0" w:evenVBand="0" w:oddHBand="0" w:evenHBand="0" w:firstRowFirstColumn="0" w:firstRowLastColumn="0" w:lastRowFirstColumn="0" w:lastRowLastColumn="0"/>
+        </w:trPr>
         <w:tc>
           <w:tcPr>
+            <w:cnfStyle w:val="001000000000" w:firstRow="0" w:lastRow="0" w:firstColumn="1" w:lastColumn="0" w:oddVBand="0" w:evenVBand="0" w:oddHBand="0" w:evenHBand="0" w:firstRowFirstColumn="0" w:firstRowLastColumn="0" w:lastRowFirstColumn="0" w:lastRowLastColumn="0"/>
             <w:tcW w:w="5341" w:type="dxa"/>
+            <w:shd w:val="clear" w:color="auto" w:fill="auto"/>
           </w:tcPr>
           <w:p>
             <w:pPr>
-              <w:jc w:val="center"/>
               <w:rPr>
                 <w:rFonts w:hint="cs"/>
                 <w:rtl/>
@@ -819,10 +823,11 @@
         <w:tc>
           <w:tcPr>
             <w:tcW w:w="5341" w:type="dxa"/>
+            <w:shd w:val="clear" w:color="auto" w:fill="auto"/>
           </w:tcPr>
           <w:p>
             <w:pPr>
-              <w:jc w:val="center"/>
+              <w:cnfStyle w:val="100000000000" w:firstRow="1" w:lastRow="0" w:firstColumn="0" w:lastColumn="0" w:oddVBand="0" w:evenVBand="0" w:oddHBand="0" w:evenHBand="0" w:firstRowFirstColumn="0" w:firstRowLastColumn="0" w:lastRowFirstColumn="0" w:lastRowLastColumn="0"/>
               <w:rPr>
                 <w:rFonts w:hint="cs"/>
                 <w:rtl/>
@@ -840,19 +845,30 @@
         </w:tc>
       </w:tr>
       <w:tr>
+        <w:trPr>
+          <w:cnfStyle w:val="000000100000" w:firstRow="0" w:lastRow="0" w:firstColumn="0" w:lastColumn="0" w:oddVBand="0" w:evenVBand="0" w:oddHBand="1" w:evenHBand="0" w:firstRowFirstColumn="0" w:firstRowLastColumn="0" w:lastRowFirstColumn="0" w:lastRowLastColumn="0"/>
+        </w:trPr>
         <w:tc>
           <w:tcPr>
+            <w:cnfStyle w:val="001000000000" w:firstRow="0" w:lastRow="0" w:firstColumn="1" w:lastColumn="0" w:oddVBand="0" w:evenVBand="0" w:oddHBand="0" w:evenHBand="0" w:firstRowFirstColumn="0" w:firstRowLastColumn="0" w:lastRowFirstColumn="0" w:lastRowLastColumn="0"/>
             <w:tcW w:w="5341" w:type="dxa"/>
+            <w:shd w:val="clear" w:color="auto" w:fill="auto"/>
           </w:tcPr>
           <w:p>
             <w:pPr>
               <w:rPr>
                 <w:rFonts w:hint="cs"/>
+                <w:b w:val="0"/>
+                <w:bCs w:val="0"/>
                 <w:rtl/>
               </w:rPr>
             </w:pPr>
+            <w:bookmarkStart w:id="0" w:name="_GoBack"/>
+            <w:bookmarkEnd w:id="0"/>
             <w:r>
               <w:rPr>
+                <w:b w:val="0"/>
+                <w:bCs w:val="0"/>
                 <w:rtl/>
               </w:rPr>
               <w:br/>
@@ -860,6 +876,8 @@
             <w:r>
               <w:rPr>
                 <w:rFonts w:hint="cs"/>
+                <w:b w:val="0"/>
+                <w:bCs w:val="0"/>
                 <w:rtl/>
               </w:rPr>
               <w:t>מעביר את כל הקוד בבאת אחת אחר סריקה.</w:t>
@@ -869,9 +887,11 @@
         <w:tc>
           <w:tcPr>
             <w:tcW w:w="5341" w:type="dxa"/>
+            <w:shd w:val="clear" w:color="auto" w:fill="auto"/>
           </w:tcPr>
           <w:p>
             <w:pPr>
+              <w:cnfStyle w:val="000000100000" w:firstRow="0" w:lastRow="0" w:firstColumn="0" w:lastColumn="0" w:oddVBand="0" w:evenVBand="0" w:oddHBand="1" w:evenHBand="0" w:firstRowFirstColumn="0" w:firstRowLastColumn="0" w:lastRowFirstColumn="0" w:lastRowLastColumn="0"/>
               <w:rPr>
                 <w:rFonts w:hint="cs"/>
                 <w:rtl/>
@@ -896,17 +916,23 @@
       <w:tr>
         <w:tc>
           <w:tcPr>
+            <w:cnfStyle w:val="001000000000" w:firstRow="0" w:lastRow="0" w:firstColumn="1" w:lastColumn="0" w:oddVBand="0" w:evenVBand="0" w:oddHBand="0" w:evenHBand="0" w:firstRowFirstColumn="0" w:firstRowLastColumn="0" w:lastRowFirstColumn="0" w:lastRowLastColumn="0"/>
             <w:tcW w:w="5341" w:type="dxa"/>
+            <w:shd w:val="clear" w:color="auto" w:fill="auto"/>
           </w:tcPr>
           <w:p>
             <w:pPr>
               <w:rPr>
                 <w:rFonts w:hint="cs"/>
+                <w:b w:val="0"/>
+                <w:bCs w:val="0"/>
                 <w:rtl/>
               </w:rPr>
             </w:pPr>
             <w:r>
               <w:rPr>
+                <w:b w:val="0"/>
+                <w:bCs w:val="0"/>
                 <w:rtl/>
               </w:rPr>
               <w:br/>
@@ -914,6 +940,8 @@
             <w:r>
               <w:rPr>
                 <w:rFonts w:hint="cs"/>
+                <w:b w:val="0"/>
+                <w:bCs w:val="0"/>
                 <w:rtl/>
               </w:rPr>
               <w:t>מייצר קוד מכונה.</w:t>
@@ -923,9 +951,11 @@
         <w:tc>
           <w:tcPr>
             <w:tcW w:w="5341" w:type="dxa"/>
+            <w:shd w:val="clear" w:color="auto" w:fill="auto"/>
           </w:tcPr>
           <w:p>
             <w:pPr>
+              <w:cnfStyle w:val="000000000000" w:firstRow="0" w:lastRow="0" w:firstColumn="0" w:lastColumn="0" w:oddVBand="0" w:evenVBand="0" w:oddHBand="0" w:evenHBand="0" w:firstRowFirstColumn="0" w:firstRowLastColumn="0" w:lastRowFirstColumn="0" w:lastRowLastColumn="0"/>
               <w:rPr>
                 <w:rFonts w:hint="cs"/>
                 <w:rtl/>
@@ -948,19 +978,28 @@
         </w:tc>
       </w:tr>
       <w:tr>
+        <w:trPr>
+          <w:cnfStyle w:val="000000100000" w:firstRow="0" w:lastRow="0" w:firstColumn="0" w:lastColumn="0" w:oddVBand="0" w:evenVBand="0" w:oddHBand="1" w:evenHBand="0" w:firstRowFirstColumn="0" w:firstRowLastColumn="0" w:lastRowFirstColumn="0" w:lastRowLastColumn="0"/>
+        </w:trPr>
         <w:tc>
           <w:tcPr>
+            <w:cnfStyle w:val="001000000000" w:firstRow="0" w:lastRow="0" w:firstColumn="1" w:lastColumn="0" w:oddVBand="0" w:evenVBand="0" w:oddHBand="0" w:evenHBand="0" w:firstRowFirstColumn="0" w:firstRowLastColumn="0" w:lastRowFirstColumn="0" w:lastRowLastColumn="0"/>
             <w:tcW w:w="5341" w:type="dxa"/>
+            <w:shd w:val="clear" w:color="auto" w:fill="auto"/>
           </w:tcPr>
           <w:p>
             <w:pPr>
               <w:rPr>
                 <w:rFonts w:hint="cs"/>
+                <w:b w:val="0"/>
+                <w:bCs w:val="0"/>
                 <w:rtl/>
               </w:rPr>
             </w:pPr>
             <w:r>
               <w:rPr>
+                <w:b w:val="0"/>
+                <w:bCs w:val="0"/>
                 <w:rtl/>
               </w:rPr>
               <w:br/>
@@ -968,18 +1007,40 @@
             <w:r>
               <w:rPr>
                 <w:rFonts w:hint="cs"/>
+                <w:b w:val="0"/>
+                <w:bCs w:val="0"/>
                 <w:rtl/>
               </w:rPr>
-              <w:t>משתמש ביותר זיכרון (כי  הוא מייצר את הקוד מכונה).</w:t>
+              <w:t xml:space="preserve">משתמש ביותר זיכרון </w:t>
+            </w:r>
+            <w:r>
+              <w:rPr>
+                <w:rFonts w:hint="cs"/>
+                <w:b w:val="0"/>
+                <w:bCs w:val="0"/>
+                <w:rtl/>
+              </w:rPr>
+              <w:t xml:space="preserve">בהפעלת התוכנית </w:t>
+            </w:r>
+            <w:r>
+              <w:rPr>
+                <w:rFonts w:hint="cs"/>
+                <w:b w:val="0"/>
+                <w:bCs w:val="0"/>
+                <w:rtl/>
+              </w:rPr>
+              <w:t>(כי  הוא מייצר את הקוד מכונה).</w:t>
             </w:r>
           </w:p>
         </w:tc>
         <w:tc>
           <w:tcPr>
             <w:tcW w:w="5341" w:type="dxa"/>
+            <w:shd w:val="clear" w:color="auto" w:fill="auto"/>
           </w:tcPr>
           <w:p>
             <w:pPr>
+              <w:cnfStyle w:val="000000100000" w:firstRow="0" w:lastRow="0" w:firstColumn="0" w:lastColumn="0" w:oddVBand="0" w:evenVBand="0" w:oddHBand="1" w:evenHBand="0" w:firstRowFirstColumn="0" w:firstRowLastColumn="0" w:lastRowFirstColumn="0" w:lastRowLastColumn="0"/>
               <w:rPr>
                 <w:rFonts w:hint="cs"/>
                 <w:rtl/>
@@ -1004,17 +1065,23 @@
       <w:tr>
         <w:tc>
           <w:tcPr>
+            <w:cnfStyle w:val="001000000000" w:firstRow="0" w:lastRow="0" w:firstColumn="1" w:lastColumn="0" w:oddVBand="0" w:evenVBand="0" w:oddHBand="0" w:evenHBand="0" w:firstRowFirstColumn="0" w:firstRowLastColumn="0" w:lastRowFirstColumn="0" w:lastRowLastColumn="0"/>
             <w:tcW w:w="5341" w:type="dxa"/>
+            <w:shd w:val="clear" w:color="auto" w:fill="auto"/>
           </w:tcPr>
           <w:p>
             <w:pPr>
               <w:rPr>
                 <w:rFonts w:hint="cs"/>
+                <w:b w:val="0"/>
+                <w:bCs w:val="0"/>
                 <w:rtl/>
               </w:rPr>
             </w:pPr>
             <w:r>
               <w:rPr>
+                <w:b w:val="0"/>
+                <w:bCs w:val="0"/>
                 <w:rtl/>
               </w:rPr>
               <w:br/>
@@ -1022,6 +1089,8 @@
             <w:r>
               <w:rPr>
                 <w:rFonts w:hint="cs"/>
+                <w:b w:val="0"/>
+                <w:bCs w:val="0"/>
                 <w:rtl/>
               </w:rPr>
               <w:t>מקמפל פעם אחת את הקוד ואז ניתן להשתמש בו בכל זמן.</w:t>
@@ -1031,9 +1100,11 @@
         <w:tc>
           <w:tcPr>
             <w:tcW w:w="5341" w:type="dxa"/>
+            <w:shd w:val="clear" w:color="auto" w:fill="auto"/>
           </w:tcPr>
           <w:p>
             <w:pPr>
+              <w:cnfStyle w:val="000000000000" w:firstRow="0" w:lastRow="0" w:firstColumn="0" w:lastColumn="0" w:oddVBand="0" w:evenVBand="0" w:oddHBand="0" w:evenHBand="0" w:firstRowFirstColumn="0" w:firstRowLastColumn="0" w:lastRowFirstColumn="0" w:lastRowLastColumn="0"/>
               <w:rPr>
                 <w:rFonts w:hint="cs"/>
                 <w:rtl/>
@@ -1056,19 +1127,28 @@
         </w:tc>
       </w:tr>
       <w:tr>
+        <w:trPr>
+          <w:cnfStyle w:val="000000100000" w:firstRow="0" w:lastRow="0" w:firstColumn="0" w:lastColumn="0" w:oddVBand="0" w:evenVBand="0" w:oddHBand="1" w:evenHBand="0" w:firstRowFirstColumn="0" w:firstRowLastColumn="0" w:lastRowFirstColumn="0" w:lastRowLastColumn="0"/>
+        </w:trPr>
         <w:tc>
           <w:tcPr>
+            <w:cnfStyle w:val="001000000000" w:firstRow="0" w:lastRow="0" w:firstColumn="1" w:lastColumn="0" w:oddVBand="0" w:evenVBand="0" w:oddHBand="0" w:evenHBand="0" w:firstRowFirstColumn="0" w:firstRowLastColumn="0" w:lastRowFirstColumn="0" w:lastRowLastColumn="0"/>
             <w:tcW w:w="5341" w:type="dxa"/>
+            <w:shd w:val="clear" w:color="auto" w:fill="auto"/>
           </w:tcPr>
           <w:p>
             <w:pPr>
               <w:rPr>
                 <w:rFonts w:hint="cs"/>
+                <w:b w:val="0"/>
+                <w:bCs w:val="0"/>
                 <w:rtl/>
               </w:rPr>
             </w:pPr>
             <w:r>
               <w:rPr>
+                <w:b w:val="0"/>
+                <w:bCs w:val="0"/>
                 <w:rtl/>
               </w:rPr>
               <w:br/>
@@ -1076,6 +1156,8 @@
             <w:r>
               <w:rPr>
                 <w:rFonts w:hint="cs"/>
+                <w:b w:val="0"/>
+                <w:bCs w:val="0"/>
                 <w:rtl/>
               </w:rPr>
               <w:t xml:space="preserve">מהיר. </w:t>
@@ -1085,9 +1167,11 @@
         <w:tc>
           <w:tcPr>
             <w:tcW w:w="5341" w:type="dxa"/>
+            <w:shd w:val="clear" w:color="auto" w:fill="auto"/>
           </w:tcPr>
           <w:p>
             <w:pPr>
+              <w:cnfStyle w:val="000000100000" w:firstRow="0" w:lastRow="0" w:firstColumn="0" w:lastColumn="0" w:oddVBand="0" w:evenVBand="0" w:oddHBand="1" w:evenHBand="0" w:firstRowFirstColumn="0" w:firstRowLastColumn="0" w:lastRowFirstColumn="0" w:lastRowLastColumn="0"/>
               <w:rPr>
                 <w:rFonts w:hint="cs"/>
                 <w:rtl/>
@@ -1123,6 +1207,12 @@
           <w:rtl/>
         </w:rPr>
         <w:t xml:space="preserve"> </w:t>
+      </w:r>
+      <w:r>
+        <w:rPr>
+          <w:rtl/>
+        </w:rPr>
+        <w:br/>
       </w:r>
       <w:r>
         <w:rPr>
@@ -3901,8 +3991,6 @@
         </w:rPr>
         <w:br/>
       </w:r>
-      <w:bookmarkStart w:id="0" w:name="_GoBack"/>
-      <w:bookmarkEnd w:id="0"/>
     </w:p>
     <w:sectPr>
       <w:headerReference w:type="default" r:id="rId13"/>
@@ -4490,7 +4578,7 @@
               <w:rtl/>
               <w:lang w:val="he-IL"/>
             </w:rPr>
-            <w:t>3</w:t>
+            <w:t>2</w:t>
           </w:r>
           <w:r>
             <w:rPr>
@@ -5833,6 +5921,85 @@
       </w:tblBorders>
     </w:tblPr>
   </w:style>
+  <w:style w:type="table" w:styleId="-6">
+    <w:name w:val="Colorful List Accent 6"/>
+    <w:basedOn w:val="a1"/>
+    <w:uiPriority w:val="72"/>
+    <w:rsid w:val="00D628C2"/>
+    <w:pPr>
+      <w:spacing w:after="0" w:line="240" w:lineRule="auto"/>
+    </w:pPr>
+    <w:rPr>
+      <w:color w:val="000000" w:themeColor="text1"/>
+    </w:rPr>
+    <w:tblPr>
+      <w:tblStyleRowBandSize w:val="1"/>
+      <w:tblStyleColBandSize w:val="1"/>
+    </w:tblPr>
+    <w:tcPr>
+      <w:shd w:val="clear" w:color="auto" w:fill="FEF4EC" w:themeFill="accent6" w:themeFillTint="19"/>
+    </w:tcPr>
+    <w:tblStylePr w:type="firstRow">
+      <w:rPr>
+        <w:b/>
+        <w:bCs/>
+        <w:color w:val="FFFFFF" w:themeColor="background1"/>
+      </w:rPr>
+      <w:tblPr/>
+      <w:tcPr>
+        <w:tcBorders>
+          <w:bottom w:val="single" w:sz="12" w:space="0" w:color="FFFFFF" w:themeColor="background1"/>
+        </w:tcBorders>
+        <w:shd w:val="clear" w:color="auto" w:fill="348DA5" w:themeFill="accent5" w:themeFillShade="CC"/>
+      </w:tcPr>
+    </w:tblStylePr>
+    <w:tblStylePr w:type="lastRow">
+      <w:rPr>
+        <w:b/>
+        <w:bCs/>
+        <w:color w:val="348DA5" w:themeColor="accent5" w:themeShade="CC"/>
+      </w:rPr>
+      <w:tblPr/>
+      <w:tcPr>
+        <w:tcBorders>
+          <w:top w:val="single" w:sz="12" w:space="0" w:color="000000" w:themeColor="text1"/>
+        </w:tcBorders>
+        <w:shd w:val="clear" w:color="auto" w:fill="FFFFFF" w:themeFill="background1"/>
+      </w:tcPr>
+    </w:tblStylePr>
+    <w:tblStylePr w:type="firstCol">
+      <w:rPr>
+        <w:b/>
+        <w:bCs/>
+      </w:rPr>
+    </w:tblStylePr>
+    <w:tblStylePr w:type="lastCol">
+      <w:rPr>
+        <w:b/>
+        <w:bCs/>
+      </w:rPr>
+    </w:tblStylePr>
+    <w:tblStylePr w:type="band1Vert">
+      <w:tblPr/>
+      <w:tcPr>
+        <w:tcBorders>
+          <w:top w:val="nil"/>
+          <w:left w:val="nil"/>
+          <w:bottom w:val="nil"/>
+          <w:right w:val="nil"/>
+          <w:insideH w:val="nil"/>
+          <w:insideV w:val="nil"/>
+        </w:tcBorders>
+        <w:shd w:val="clear" w:color="auto" w:fill="FDE4D0" w:themeFill="accent6" w:themeFillTint="3F"/>
+      </w:tcPr>
+    </w:tblStylePr>
+    <w:tblStylePr w:type="band1Horz">
+      <w:tblPr/>
+      <w:tcPr>
+        <w:shd w:val="clear" w:color="auto" w:fill="FDE9D9" w:themeFill="accent6" w:themeFillTint="33"/>
+      </w:tcPr>
+    </w:tblStylePr>
+  </w:style>
 </w:styles>
 </file>
 
@@ -6921,6 +7088,85 @@
         <w:insideV w:val="single" w:sz="4" w:space="0" w:color="auto"/>
       </w:tblBorders>
     </w:tblPr>
+  </w:style>
+  <w:style w:type="table" w:styleId="-6">
+    <w:name w:val="Colorful List Accent 6"/>
+    <w:basedOn w:val="a1"/>
+    <w:uiPriority w:val="72"/>
+    <w:rsid w:val="00D628C2"/>
+    <w:pPr>
+      <w:spacing w:after="0" w:line="240" w:lineRule="auto"/>
+    </w:pPr>
+    <w:rPr>
+      <w:color w:val="000000" w:themeColor="text1"/>
+    </w:rPr>
+    <w:tblPr>
+      <w:tblStyleRowBandSize w:val="1"/>
+      <w:tblStyleColBandSize w:val="1"/>
+    </w:tblPr>
+    <w:tcPr>
+      <w:shd w:val="clear" w:color="auto" w:fill="FEF4EC" w:themeFill="accent6" w:themeFillTint="19"/>
+    </w:tcPr>
+    <w:tblStylePr w:type="firstRow">
+      <w:rPr>
+        <w:b/>
+        <w:bCs/>
+        <w:color w:val="FFFFFF" w:themeColor="background1"/>
+      </w:rPr>
+      <w:tblPr/>
+      <w:tcPr>
+        <w:tcBorders>
+          <w:bottom w:val="single" w:sz="12" w:space="0" w:color="FFFFFF" w:themeColor="background1"/>
+        </w:tcBorders>
+        <w:shd w:val="clear" w:color="auto" w:fill="348DA5" w:themeFill="accent5" w:themeFillShade="CC"/>
+      </w:tcPr>
+    </w:tblStylePr>
+    <w:tblStylePr w:type="lastRow">
+      <w:rPr>
+        <w:b/>
+        <w:bCs/>
+        <w:color w:val="348DA5" w:themeColor="accent5" w:themeShade="CC"/>
+      </w:rPr>
+      <w:tblPr/>
+      <w:tcPr>
+        <w:tcBorders>
+          <w:top w:val="single" w:sz="12" w:space="0" w:color="000000" w:themeColor="text1"/>
+        </w:tcBorders>
+        <w:shd w:val="clear" w:color="auto" w:fill="FFFFFF" w:themeFill="background1"/>
+      </w:tcPr>
+    </w:tblStylePr>
+    <w:tblStylePr w:type="firstCol">
+      <w:rPr>
+        <w:b/>
+        <w:bCs/>
+      </w:rPr>
+    </w:tblStylePr>
+    <w:tblStylePr w:type="lastCol">
+      <w:rPr>
+        <w:b/>
+        <w:bCs/>
+      </w:rPr>
+    </w:tblStylePr>
+    <w:tblStylePr w:type="band1Vert">
+      <w:tblPr/>
+      <w:tcPr>
+        <w:tcBorders>
+          <w:top w:val="nil"/>
+          <w:left w:val="nil"/>
+          <w:bottom w:val="nil"/>
+          <w:right w:val="nil"/>
+          <w:insideH w:val="nil"/>
+          <w:insideV w:val="nil"/>
+        </w:tcBorders>
+        <w:shd w:val="clear" w:color="auto" w:fill="FDE4D0" w:themeFill="accent6" w:themeFillTint="3F"/>
+      </w:tcPr>
+    </w:tblStylePr>
+    <w:tblStylePr w:type="band1Horz">
+      <w:tblPr/>
+      <w:tcPr>
+        <w:shd w:val="clear" w:color="auto" w:fill="FDE9D9" w:themeFill="accent6" w:themeFillTint="33"/>
+      </w:tcPr>
+    </w:tblStylePr>
   </w:style>
 </w:styles>
 </file>
@@ -7215,7 +7461,7 @@
 </file>
 
 <file path=customXml/itemProps1.xml><?xml version="1.0" encoding="utf-8"?>
-<ds:datastoreItem xmlns:ds="http://schemas.openxmlformats.org/officeDocument/2006/customXml" ds:itemID="{A5F56580-DEB1-4535-9BF8-C62ED2A38BF4}">
+<ds:datastoreItem xmlns:ds="http://schemas.openxmlformats.org/officeDocument/2006/customXml" ds:itemID="{2DAC05E3-8BDD-4A78-BDDD-F8613A46618A}">
   <ds:schemaRefs>
     <ds:schemaRef ds:uri="http://schemas.openxmlformats.org/officeDocument/2006/bibliography"/>
   </ds:schemaRefs>
